--- a/Таблица ссылок.docx
+++ b/Таблица ссылок.docx
@@ -814,6 +814,7 @@
                 <w:rFonts w:ascii="Times New Roman" w:hAnsi="Times New Roman" w:cs="Times New Roman"/>
                 <w:sz w:val="28"/>
                 <w:szCs w:val="28"/>
+                <w:highlight w:val="yellow"/>
                 <w:lang w:val="en-US"/>
               </w:rPr>
             </w:pPr>
@@ -822,6 +823,7 @@
                 <w:rFonts w:ascii="Times New Roman" w:hAnsi="Times New Roman" w:cs="Times New Roman"/>
                 <w:sz w:val="28"/>
                 <w:szCs w:val="28"/>
+                <w:highlight w:val="yellow"/>
                 <w:lang w:val="en-US"/>
               </w:rPr>
               <w:t>PUT</w:t>
@@ -838,13 +840,15 @@
                 <w:rFonts w:ascii="Times New Roman" w:hAnsi="Times New Roman" w:cs="Times New Roman"/>
                 <w:sz w:val="28"/>
                 <w:szCs w:val="28"/>
-              </w:rPr>
-            </w:pPr>
-            <w:r>
-              <w:rPr>
-                <w:rFonts w:ascii="Times New Roman" w:hAnsi="Times New Roman" w:cs="Times New Roman"/>
-                <w:sz w:val="28"/>
-                <w:szCs w:val="28"/>
+                <w:highlight w:val="yellow"/>
+              </w:rPr>
+            </w:pPr>
+            <w:r>
+              <w:rPr>
+                <w:rFonts w:ascii="Times New Roman" w:hAnsi="Times New Roman" w:cs="Times New Roman"/>
+                <w:sz w:val="28"/>
+                <w:szCs w:val="28"/>
+                <w:highlight w:val="yellow"/>
               </w:rPr>
               <w:t>/</w:t>
             </w:r>
@@ -854,6 +858,7 @@
                 <w:rFonts w:ascii="Times New Roman" w:hAnsi="Times New Roman" w:cs="Times New Roman"/>
                 <w:sz w:val="28"/>
                 <w:szCs w:val="28"/>
+                <w:highlight w:val="yellow"/>
               </w:rPr>
               <w:t>ratingCount</w:t>
             </w:r>
@@ -870,13 +875,15 @@
                 <w:rFonts w:ascii="Times New Roman" w:hAnsi="Times New Roman" w:cs="Times New Roman"/>
                 <w:sz w:val="28"/>
                 <w:szCs w:val="28"/>
-              </w:rPr>
-            </w:pPr>
-            <w:r>
-              <w:rPr>
-                <w:rFonts w:ascii="Times New Roman" w:hAnsi="Times New Roman" w:cs="Times New Roman"/>
-                <w:sz w:val="28"/>
-                <w:szCs w:val="28"/>
+                <w:highlight w:val="yellow"/>
+              </w:rPr>
+            </w:pPr>
+            <w:r>
+              <w:rPr>
+                <w:rFonts w:ascii="Times New Roman" w:hAnsi="Times New Roman" w:cs="Times New Roman"/>
+                <w:sz w:val="28"/>
+                <w:szCs w:val="28"/>
+                <w:highlight w:val="yellow"/>
               </w:rPr>
               <w:t xml:space="preserve">Изменяет количество мест по </w:t>
             </w:r>
@@ -886,6 +893,7 @@
                 <w:rFonts w:ascii="Times New Roman" w:hAnsi="Times New Roman" w:cs="Times New Roman"/>
                 <w:sz w:val="28"/>
                 <w:szCs w:val="28"/>
+                <w:highlight w:val="yellow"/>
               </w:rPr>
               <w:t>айдишнику</w:t>
             </w:r>
@@ -895,9 +903,800 @@
                 <w:rFonts w:ascii="Times New Roman" w:hAnsi="Times New Roman" w:cs="Times New Roman"/>
                 <w:sz w:val="28"/>
                 <w:szCs w:val="28"/>
+                <w:highlight w:val="yellow"/>
               </w:rPr>
               <w:t>?</w:t>
             </w:r>
+          </w:p>
+        </w:tc>
+      </w:tr>
+      <w:tr>
+        <w:tc>
+          <w:tcPr>
+            <w:tcW w:w="995" w:type="dxa"/>
+          </w:tcPr>
+          <w:p>
+            <w:pPr>
+              <w:rPr>
+                <w:rFonts w:ascii="Times New Roman" w:hAnsi="Times New Roman" w:cs="Times New Roman"/>
+                <w:sz w:val="28"/>
+                <w:szCs w:val="28"/>
+                <w:highlight w:val="yellow"/>
+                <w:lang w:val="en-US"/>
+              </w:rPr>
+            </w:pPr>
+            <w:r>
+              <w:rPr>
+                <w:rFonts w:ascii="Times New Roman" w:hAnsi="Times New Roman" w:cs="Times New Roman"/>
+                <w:sz w:val="28"/>
+                <w:szCs w:val="28"/>
+                <w:highlight w:val="yellow"/>
+                <w:lang w:val="en-US"/>
+              </w:rPr>
+              <w:t>GET</w:t>
+            </w:r>
+          </w:p>
+        </w:tc>
+        <w:tc>
+          <w:tcPr>
+            <w:tcW w:w="3307" w:type="dxa"/>
+          </w:tcPr>
+          <w:p>
+            <w:pPr>
+              <w:rPr>
+                <w:rFonts w:ascii="Times New Roman" w:hAnsi="Times New Roman" w:cs="Times New Roman"/>
+                <w:sz w:val="28"/>
+                <w:szCs w:val="28"/>
+                <w:highlight w:val="yellow"/>
+              </w:rPr>
+            </w:pPr>
+            <w:r>
+              <w:rPr>
+                <w:rFonts w:ascii="Times New Roman" w:hAnsi="Times New Roman" w:cs="Times New Roman"/>
+                <w:sz w:val="28"/>
+                <w:szCs w:val="28"/>
+                <w:highlight w:val="yellow"/>
+              </w:rPr>
+              <w:t>/</w:t>
+            </w:r>
+            <w:proofErr w:type="spellStart"/>
+            <w:r>
+              <w:rPr>
+                <w:rFonts w:ascii="Times New Roman" w:hAnsi="Times New Roman" w:cs="Times New Roman"/>
+                <w:sz w:val="28"/>
+                <w:szCs w:val="28"/>
+                <w:highlight w:val="yellow"/>
+              </w:rPr>
+              <w:t>report</w:t>
+            </w:r>
+            <w:proofErr w:type="spellEnd"/>
+          </w:p>
+        </w:tc>
+        <w:tc>
+          <w:tcPr>
+            <w:tcW w:w="5049" w:type="dxa"/>
+          </w:tcPr>
+          <w:p>
+            <w:pPr>
+              <w:rPr>
+                <w:rFonts w:ascii="Times New Roman" w:hAnsi="Times New Roman" w:cs="Times New Roman"/>
+                <w:sz w:val="28"/>
+                <w:szCs w:val="28"/>
+                <w:highlight w:val="yellow"/>
+                <w:lang w:val="en-US"/>
+              </w:rPr>
+            </w:pPr>
+            <w:r>
+              <w:rPr>
+                <w:rFonts w:ascii="Times New Roman" w:hAnsi="Times New Roman" w:cs="Times New Roman"/>
+                <w:sz w:val="28"/>
+                <w:szCs w:val="28"/>
+                <w:highlight w:val="yellow"/>
+              </w:rPr>
+              <w:t xml:space="preserve">Возвращает сводку </w:t>
+            </w:r>
+          </w:p>
+        </w:tc>
+      </w:tr>
+      <w:tr>
+        <w:tc>
+          <w:tcPr>
+            <w:tcW w:w="995" w:type="dxa"/>
+          </w:tcPr>
+          <w:p>
+            <w:pPr>
+              <w:rPr>
+                <w:rFonts w:ascii="Times New Roman" w:hAnsi="Times New Roman" w:cs="Times New Roman"/>
+                <w:sz w:val="28"/>
+                <w:szCs w:val="28"/>
+              </w:rPr>
+            </w:pPr>
+            <w:r>
+              <w:rPr>
+                <w:rFonts w:ascii="Times New Roman" w:hAnsi="Times New Roman" w:cs="Times New Roman"/>
+                <w:sz w:val="28"/>
+                <w:szCs w:val="28"/>
+                <w:lang w:val="en-US"/>
+              </w:rPr>
+              <w:t>GET</w:t>
+            </w:r>
+          </w:p>
+        </w:tc>
+        <w:tc>
+          <w:tcPr>
+            <w:tcW w:w="3307" w:type="dxa"/>
+          </w:tcPr>
+          <w:p>
+            <w:pPr>
+              <w:rPr>
+                <w:rFonts w:ascii="Times New Roman" w:hAnsi="Times New Roman" w:cs="Times New Roman"/>
+                <w:sz w:val="28"/>
+                <w:szCs w:val="28"/>
+              </w:rPr>
+            </w:pPr>
+            <w:r>
+              <w:rPr>
+                <w:rFonts w:ascii="Times New Roman" w:hAnsi="Times New Roman" w:cs="Times New Roman"/>
+                <w:sz w:val="28"/>
+                <w:szCs w:val="28"/>
+              </w:rPr>
+              <w:t>/</w:t>
+            </w:r>
+            <w:proofErr w:type="spellStart"/>
+            <w:r>
+              <w:rPr>
+                <w:rFonts w:ascii="Times New Roman" w:hAnsi="Times New Roman" w:cs="Times New Roman"/>
+                <w:sz w:val="28"/>
+                <w:szCs w:val="28"/>
+              </w:rPr>
+              <w:t>ud</w:t>
+            </w:r>
+            <w:proofErr w:type="spellEnd"/>
+          </w:p>
+        </w:tc>
+        <w:tc>
+          <w:tcPr>
+            <w:tcW w:w="5049" w:type="dxa"/>
+            <w:vMerge w:val="restart"/>
+          </w:tcPr>
+          <w:p>
+            <w:pPr>
+              <w:rPr>
+                <w:rFonts w:ascii="Times New Roman" w:hAnsi="Times New Roman" w:cs="Times New Roman"/>
+                <w:sz w:val="28"/>
+                <w:szCs w:val="28"/>
+              </w:rPr>
+            </w:pPr>
+            <w:r>
+              <w:rPr>
+                <w:rFonts w:ascii="Times New Roman" w:hAnsi="Times New Roman" w:cs="Times New Roman"/>
+                <w:sz w:val="28"/>
+                <w:szCs w:val="28"/>
+              </w:rPr>
+              <w:t>Возвращает студентов с заявками, отсортированных по наличию ГАС и баллам</w:t>
+            </w:r>
+            <w:r>
+              <w:rPr>
+                <w:rFonts w:ascii="Times New Roman" w:hAnsi="Times New Roman" w:cs="Times New Roman"/>
+                <w:sz w:val="28"/>
+                <w:szCs w:val="28"/>
+              </w:rPr>
+              <w:t>,</w:t>
+            </w:r>
+            <w:r>
+              <w:rPr>
+                <w:rFonts w:ascii="Times New Roman" w:hAnsi="Times New Roman" w:cs="Times New Roman"/>
+                <w:sz w:val="28"/>
+                <w:szCs w:val="28"/>
+              </w:rPr>
+              <w:t xml:space="preserve"> </w:t>
+            </w:r>
+            <w:r>
+              <w:rPr>
+                <w:rFonts w:ascii="Times New Roman" w:hAnsi="Times New Roman" w:cs="Times New Roman"/>
+                <w:sz w:val="28"/>
+                <w:szCs w:val="28"/>
+              </w:rPr>
+              <w:t xml:space="preserve">с указанием будет ли рейтинговая </w:t>
+            </w:r>
+          </w:p>
+        </w:tc>
+      </w:tr>
+      <w:tr>
+        <w:tc>
+          <w:tcPr>
+            <w:tcW w:w="995" w:type="dxa"/>
+          </w:tcPr>
+          <w:p>
+            <w:pPr>
+              <w:rPr>
+                <w:rFonts w:ascii="Times New Roman" w:hAnsi="Times New Roman" w:cs="Times New Roman"/>
+                <w:sz w:val="28"/>
+                <w:szCs w:val="28"/>
+              </w:rPr>
+            </w:pPr>
+            <w:r>
+              <w:rPr>
+                <w:rFonts w:ascii="Times New Roman" w:hAnsi="Times New Roman" w:cs="Times New Roman"/>
+                <w:sz w:val="28"/>
+                <w:szCs w:val="28"/>
+                <w:lang w:val="en-US"/>
+              </w:rPr>
+              <w:t>GET</w:t>
+            </w:r>
+          </w:p>
+        </w:tc>
+        <w:tc>
+          <w:tcPr>
+            <w:tcW w:w="3307" w:type="dxa"/>
+          </w:tcPr>
+          <w:p>
+            <w:pPr>
+              <w:rPr>
+                <w:rFonts w:ascii="Times New Roman" w:hAnsi="Times New Roman" w:cs="Times New Roman"/>
+                <w:sz w:val="28"/>
+                <w:szCs w:val="28"/>
+              </w:rPr>
+            </w:pPr>
+            <w:r>
+              <w:rPr>
+                <w:rFonts w:ascii="Times New Roman" w:hAnsi="Times New Roman" w:cs="Times New Roman"/>
+                <w:sz w:val="28"/>
+                <w:szCs w:val="28"/>
+              </w:rPr>
+              <w:t>/</w:t>
+            </w:r>
+            <w:proofErr w:type="spellStart"/>
+            <w:r>
+              <w:rPr>
+                <w:rFonts w:ascii="Times New Roman" w:hAnsi="Times New Roman" w:cs="Times New Roman"/>
+                <w:sz w:val="28"/>
+                <w:szCs w:val="28"/>
+              </w:rPr>
+              <w:t>od</w:t>
+            </w:r>
+            <w:proofErr w:type="spellEnd"/>
+          </w:p>
+        </w:tc>
+        <w:tc>
+          <w:tcPr>
+            <w:tcW w:w="5049" w:type="dxa"/>
+            <w:vMerge/>
+          </w:tcPr>
+          <w:p>
+            <w:pPr>
+              <w:rPr>
+                <w:rFonts w:ascii="Times New Roman" w:hAnsi="Times New Roman" w:cs="Times New Roman"/>
+                <w:sz w:val="28"/>
+                <w:szCs w:val="28"/>
+              </w:rPr>
+            </w:pPr>
+          </w:p>
+        </w:tc>
+      </w:tr>
+      <w:tr>
+        <w:tc>
+          <w:tcPr>
+            <w:tcW w:w="995" w:type="dxa"/>
+          </w:tcPr>
+          <w:p>
+            <w:pPr>
+              <w:rPr>
+                <w:rFonts w:ascii="Times New Roman" w:hAnsi="Times New Roman" w:cs="Times New Roman"/>
+                <w:sz w:val="28"/>
+                <w:szCs w:val="28"/>
+              </w:rPr>
+            </w:pPr>
+            <w:r>
+              <w:rPr>
+                <w:rFonts w:ascii="Times New Roman" w:hAnsi="Times New Roman" w:cs="Times New Roman"/>
+                <w:sz w:val="28"/>
+                <w:szCs w:val="28"/>
+                <w:lang w:val="en-US"/>
+              </w:rPr>
+              <w:t>GET</w:t>
+            </w:r>
+          </w:p>
+        </w:tc>
+        <w:tc>
+          <w:tcPr>
+            <w:tcW w:w="3307" w:type="dxa"/>
+          </w:tcPr>
+          <w:p>
+            <w:pPr>
+              <w:rPr>
+                <w:rFonts w:ascii="Times New Roman" w:hAnsi="Times New Roman" w:cs="Times New Roman"/>
+                <w:sz w:val="28"/>
+                <w:szCs w:val="28"/>
+              </w:rPr>
+            </w:pPr>
+            <w:r>
+              <w:rPr>
+                <w:rFonts w:ascii="Times New Roman" w:hAnsi="Times New Roman" w:cs="Times New Roman"/>
+                <w:sz w:val="28"/>
+                <w:szCs w:val="28"/>
+              </w:rPr>
+              <w:t>/</w:t>
+            </w:r>
+            <w:proofErr w:type="spellStart"/>
+            <w:r>
+              <w:rPr>
+                <w:rFonts w:ascii="Times New Roman" w:hAnsi="Times New Roman" w:cs="Times New Roman"/>
+                <w:sz w:val="28"/>
+                <w:szCs w:val="28"/>
+              </w:rPr>
+              <w:t>sd</w:t>
+            </w:r>
+            <w:proofErr w:type="spellEnd"/>
+          </w:p>
+        </w:tc>
+        <w:tc>
+          <w:tcPr>
+            <w:tcW w:w="5049" w:type="dxa"/>
+            <w:vMerge/>
+          </w:tcPr>
+          <w:p>
+            <w:pPr>
+              <w:rPr>
+                <w:rFonts w:ascii="Times New Roman" w:hAnsi="Times New Roman" w:cs="Times New Roman"/>
+                <w:sz w:val="28"/>
+                <w:szCs w:val="28"/>
+              </w:rPr>
+            </w:pPr>
+          </w:p>
+        </w:tc>
+      </w:tr>
+      <w:tr>
+        <w:tc>
+          <w:tcPr>
+            <w:tcW w:w="995" w:type="dxa"/>
+          </w:tcPr>
+          <w:p>
+            <w:pPr>
+              <w:rPr>
+                <w:rFonts w:ascii="Times New Roman" w:hAnsi="Times New Roman" w:cs="Times New Roman"/>
+                <w:sz w:val="28"/>
+                <w:szCs w:val="28"/>
+              </w:rPr>
+            </w:pPr>
+            <w:r>
+              <w:rPr>
+                <w:rFonts w:ascii="Times New Roman" w:hAnsi="Times New Roman" w:cs="Times New Roman"/>
+                <w:sz w:val="28"/>
+                <w:szCs w:val="28"/>
+                <w:lang w:val="en-US"/>
+              </w:rPr>
+              <w:t>GET</w:t>
+            </w:r>
+          </w:p>
+        </w:tc>
+        <w:tc>
+          <w:tcPr>
+            <w:tcW w:w="3307" w:type="dxa"/>
+          </w:tcPr>
+          <w:p>
+            <w:pPr>
+              <w:rPr>
+                <w:rFonts w:ascii="Times New Roman" w:hAnsi="Times New Roman" w:cs="Times New Roman"/>
+                <w:sz w:val="28"/>
+                <w:szCs w:val="28"/>
+              </w:rPr>
+            </w:pPr>
+            <w:r>
+              <w:rPr>
+                <w:rFonts w:ascii="Times New Roman" w:hAnsi="Times New Roman" w:cs="Times New Roman"/>
+                <w:sz w:val="28"/>
+                <w:szCs w:val="28"/>
+              </w:rPr>
+              <w:t>/</w:t>
+            </w:r>
+            <w:proofErr w:type="spellStart"/>
+            <w:r>
+              <w:rPr>
+                <w:rFonts w:ascii="Times New Roman" w:hAnsi="Times New Roman" w:cs="Times New Roman"/>
+                <w:sz w:val="28"/>
+                <w:szCs w:val="28"/>
+                <w:lang w:val="en-US"/>
+              </w:rPr>
+              <w:t>nid</w:t>
+            </w:r>
+            <w:proofErr w:type="spellEnd"/>
+          </w:p>
+        </w:tc>
+        <w:tc>
+          <w:tcPr>
+            <w:tcW w:w="5049" w:type="dxa"/>
+            <w:vMerge/>
+          </w:tcPr>
+          <w:p>
+            <w:pPr>
+              <w:rPr>
+                <w:rFonts w:ascii="Times New Roman" w:hAnsi="Times New Roman" w:cs="Times New Roman"/>
+                <w:sz w:val="28"/>
+                <w:szCs w:val="28"/>
+              </w:rPr>
+            </w:pPr>
+          </w:p>
+        </w:tc>
+      </w:tr>
+      <w:tr>
+        <w:tc>
+          <w:tcPr>
+            <w:tcW w:w="995" w:type="dxa"/>
+          </w:tcPr>
+          <w:p>
+            <w:pPr>
+              <w:rPr>
+                <w:rFonts w:ascii="Times New Roman" w:hAnsi="Times New Roman" w:cs="Times New Roman"/>
+                <w:sz w:val="28"/>
+                <w:szCs w:val="28"/>
+              </w:rPr>
+            </w:pPr>
+            <w:r>
+              <w:rPr>
+                <w:rFonts w:ascii="Times New Roman" w:hAnsi="Times New Roman" w:cs="Times New Roman"/>
+                <w:sz w:val="28"/>
+                <w:szCs w:val="28"/>
+                <w:lang w:val="en-US"/>
+              </w:rPr>
+              <w:t>GET</w:t>
+            </w:r>
+          </w:p>
+        </w:tc>
+        <w:tc>
+          <w:tcPr>
+            <w:tcW w:w="3307" w:type="dxa"/>
+          </w:tcPr>
+          <w:p>
+            <w:pPr>
+              <w:rPr>
+                <w:rFonts w:ascii="Times New Roman" w:hAnsi="Times New Roman" w:cs="Times New Roman"/>
+                <w:sz w:val="28"/>
+                <w:szCs w:val="28"/>
+              </w:rPr>
+            </w:pPr>
+            <w:r>
+              <w:rPr>
+                <w:rFonts w:ascii="Times New Roman" w:hAnsi="Times New Roman" w:cs="Times New Roman"/>
+                <w:sz w:val="28"/>
+                <w:szCs w:val="28"/>
+              </w:rPr>
+              <w:t>/</w:t>
+            </w:r>
+            <w:proofErr w:type="spellStart"/>
+            <w:r>
+              <w:rPr>
+                <w:rFonts w:ascii="Times New Roman" w:hAnsi="Times New Roman" w:cs="Times New Roman"/>
+                <w:sz w:val="28"/>
+                <w:szCs w:val="28"/>
+                <w:lang w:val="en-US"/>
+              </w:rPr>
+              <w:t>ktd</w:t>
+            </w:r>
+            <w:proofErr w:type="spellEnd"/>
+          </w:p>
+        </w:tc>
+        <w:tc>
+          <w:tcPr>
+            <w:tcW w:w="5049" w:type="dxa"/>
+            <w:vMerge/>
+          </w:tcPr>
+          <w:p>
+            <w:pPr>
+              <w:rPr>
+                <w:rFonts w:ascii="Times New Roman" w:hAnsi="Times New Roman" w:cs="Times New Roman"/>
+                <w:sz w:val="28"/>
+                <w:szCs w:val="28"/>
+              </w:rPr>
+            </w:pPr>
+          </w:p>
+        </w:tc>
+      </w:tr>
+      <w:tr>
+        <w:tc>
+          <w:tcPr>
+            <w:tcW w:w="995" w:type="dxa"/>
+          </w:tcPr>
+          <w:p>
+            <w:pPr>
+              <w:rPr>
+                <w:rFonts w:ascii="Times New Roman" w:hAnsi="Times New Roman" w:cs="Times New Roman"/>
+                <w:sz w:val="28"/>
+                <w:szCs w:val="28"/>
+              </w:rPr>
+            </w:pPr>
+          </w:p>
+        </w:tc>
+        <w:tc>
+          <w:tcPr>
+            <w:tcW w:w="3307" w:type="dxa"/>
+          </w:tcPr>
+          <w:p>
+            <w:pPr>
+              <w:rPr>
+                <w:rFonts w:ascii="Times New Roman" w:hAnsi="Times New Roman" w:cs="Times New Roman"/>
+                <w:sz w:val="28"/>
+                <w:szCs w:val="28"/>
+              </w:rPr>
+            </w:pPr>
+          </w:p>
+        </w:tc>
+        <w:tc>
+          <w:tcPr>
+            <w:tcW w:w="5049" w:type="dxa"/>
+          </w:tcPr>
+          <w:p>
+            <w:pPr>
+              <w:rPr>
+                <w:rFonts w:ascii="Times New Roman" w:hAnsi="Times New Roman" w:cs="Times New Roman"/>
+                <w:sz w:val="28"/>
+                <w:szCs w:val="28"/>
+              </w:rPr>
+            </w:pPr>
+          </w:p>
+        </w:tc>
+      </w:tr>
+      <w:tr>
+        <w:tc>
+          <w:tcPr>
+            <w:tcW w:w="995" w:type="dxa"/>
+          </w:tcPr>
+          <w:p>
+            <w:pPr>
+              <w:rPr>
+                <w:rFonts w:ascii="Times New Roman" w:hAnsi="Times New Roman" w:cs="Times New Roman"/>
+                <w:sz w:val="28"/>
+                <w:szCs w:val="28"/>
+              </w:rPr>
+            </w:pPr>
+          </w:p>
+        </w:tc>
+        <w:tc>
+          <w:tcPr>
+            <w:tcW w:w="3307" w:type="dxa"/>
+          </w:tcPr>
+          <w:p>
+            <w:pPr>
+              <w:rPr>
+                <w:rFonts w:ascii="Times New Roman" w:hAnsi="Times New Roman" w:cs="Times New Roman"/>
+                <w:sz w:val="28"/>
+                <w:szCs w:val="28"/>
+              </w:rPr>
+            </w:pPr>
+          </w:p>
+        </w:tc>
+        <w:tc>
+          <w:tcPr>
+            <w:tcW w:w="5049" w:type="dxa"/>
+          </w:tcPr>
+          <w:p>
+            <w:pPr>
+              <w:rPr>
+                <w:rFonts w:ascii="Times New Roman" w:hAnsi="Times New Roman" w:cs="Times New Roman"/>
+                <w:sz w:val="28"/>
+                <w:szCs w:val="28"/>
+              </w:rPr>
+            </w:pPr>
+          </w:p>
+        </w:tc>
+      </w:tr>
+      <w:tr>
+        <w:tc>
+          <w:tcPr>
+            <w:tcW w:w="995" w:type="dxa"/>
+          </w:tcPr>
+          <w:p>
+            <w:pPr>
+              <w:rPr>
+                <w:rFonts w:ascii="Times New Roman" w:hAnsi="Times New Roman" w:cs="Times New Roman"/>
+                <w:sz w:val="28"/>
+                <w:szCs w:val="28"/>
+              </w:rPr>
+            </w:pPr>
+          </w:p>
+        </w:tc>
+        <w:tc>
+          <w:tcPr>
+            <w:tcW w:w="3307" w:type="dxa"/>
+          </w:tcPr>
+          <w:p>
+            <w:pPr>
+              <w:rPr>
+                <w:rFonts w:ascii="Times New Roman" w:hAnsi="Times New Roman" w:cs="Times New Roman"/>
+                <w:sz w:val="28"/>
+                <w:szCs w:val="28"/>
+              </w:rPr>
+            </w:pPr>
+          </w:p>
+        </w:tc>
+        <w:tc>
+          <w:tcPr>
+            <w:tcW w:w="5049" w:type="dxa"/>
+          </w:tcPr>
+          <w:p>
+            <w:pPr>
+              <w:rPr>
+                <w:rFonts w:ascii="Times New Roman" w:hAnsi="Times New Roman" w:cs="Times New Roman"/>
+                <w:sz w:val="28"/>
+                <w:szCs w:val="28"/>
+              </w:rPr>
+            </w:pPr>
+          </w:p>
+        </w:tc>
+      </w:tr>
+      <w:tr>
+        <w:tc>
+          <w:tcPr>
+            <w:tcW w:w="995" w:type="dxa"/>
+          </w:tcPr>
+          <w:p>
+            <w:pPr>
+              <w:rPr>
+                <w:rFonts w:ascii="Times New Roman" w:hAnsi="Times New Roman" w:cs="Times New Roman"/>
+                <w:sz w:val="28"/>
+                <w:szCs w:val="28"/>
+              </w:rPr>
+            </w:pPr>
+          </w:p>
+        </w:tc>
+        <w:tc>
+          <w:tcPr>
+            <w:tcW w:w="3307" w:type="dxa"/>
+          </w:tcPr>
+          <w:p>
+            <w:pPr>
+              <w:rPr>
+                <w:rFonts w:ascii="Times New Roman" w:hAnsi="Times New Roman" w:cs="Times New Roman"/>
+                <w:sz w:val="28"/>
+                <w:szCs w:val="28"/>
+              </w:rPr>
+            </w:pPr>
+          </w:p>
+        </w:tc>
+        <w:tc>
+          <w:tcPr>
+            <w:tcW w:w="5049" w:type="dxa"/>
+          </w:tcPr>
+          <w:p>
+            <w:pPr>
+              <w:rPr>
+                <w:rFonts w:ascii="Times New Roman" w:hAnsi="Times New Roman" w:cs="Times New Roman"/>
+                <w:sz w:val="28"/>
+                <w:szCs w:val="28"/>
+              </w:rPr>
+            </w:pPr>
+          </w:p>
+        </w:tc>
+      </w:tr>
+      <w:tr>
+        <w:tc>
+          <w:tcPr>
+            <w:tcW w:w="995" w:type="dxa"/>
+          </w:tcPr>
+          <w:p>
+            <w:pPr>
+              <w:rPr>
+                <w:rFonts w:ascii="Times New Roman" w:hAnsi="Times New Roman" w:cs="Times New Roman"/>
+                <w:sz w:val="28"/>
+                <w:szCs w:val="28"/>
+              </w:rPr>
+            </w:pPr>
+          </w:p>
+        </w:tc>
+        <w:tc>
+          <w:tcPr>
+            <w:tcW w:w="3307" w:type="dxa"/>
+          </w:tcPr>
+          <w:p>
+            <w:pPr>
+              <w:rPr>
+                <w:rFonts w:ascii="Times New Roman" w:hAnsi="Times New Roman" w:cs="Times New Roman"/>
+                <w:sz w:val="28"/>
+                <w:szCs w:val="28"/>
+              </w:rPr>
+            </w:pPr>
+          </w:p>
+        </w:tc>
+        <w:tc>
+          <w:tcPr>
+            <w:tcW w:w="5049" w:type="dxa"/>
+          </w:tcPr>
+          <w:p>
+            <w:pPr>
+              <w:rPr>
+                <w:rFonts w:ascii="Times New Roman" w:hAnsi="Times New Roman" w:cs="Times New Roman"/>
+                <w:sz w:val="28"/>
+                <w:szCs w:val="28"/>
+              </w:rPr>
+            </w:pPr>
+          </w:p>
+        </w:tc>
+      </w:tr>
+      <w:tr>
+        <w:tc>
+          <w:tcPr>
+            <w:tcW w:w="995" w:type="dxa"/>
+          </w:tcPr>
+          <w:p>
+            <w:pPr>
+              <w:rPr>
+                <w:rFonts w:ascii="Times New Roman" w:hAnsi="Times New Roman" w:cs="Times New Roman"/>
+                <w:sz w:val="28"/>
+                <w:szCs w:val="28"/>
+              </w:rPr>
+            </w:pPr>
+          </w:p>
+        </w:tc>
+        <w:tc>
+          <w:tcPr>
+            <w:tcW w:w="3307" w:type="dxa"/>
+          </w:tcPr>
+          <w:p>
+            <w:pPr>
+              <w:rPr>
+                <w:rFonts w:ascii="Times New Roman" w:hAnsi="Times New Roman" w:cs="Times New Roman"/>
+                <w:sz w:val="28"/>
+                <w:szCs w:val="28"/>
+              </w:rPr>
+            </w:pPr>
+          </w:p>
+        </w:tc>
+        <w:tc>
+          <w:tcPr>
+            <w:tcW w:w="5049" w:type="dxa"/>
+          </w:tcPr>
+          <w:p>
+            <w:pPr>
+              <w:rPr>
+                <w:rFonts w:ascii="Times New Roman" w:hAnsi="Times New Roman" w:cs="Times New Roman"/>
+                <w:sz w:val="28"/>
+                <w:szCs w:val="28"/>
+              </w:rPr>
+            </w:pPr>
+          </w:p>
+        </w:tc>
+      </w:tr>
+      <w:tr>
+        <w:tc>
+          <w:tcPr>
+            <w:tcW w:w="995" w:type="dxa"/>
+          </w:tcPr>
+          <w:p>
+            <w:pPr>
+              <w:rPr>
+                <w:rFonts w:ascii="Times New Roman" w:hAnsi="Times New Roman" w:cs="Times New Roman"/>
+                <w:sz w:val="28"/>
+                <w:szCs w:val="28"/>
+              </w:rPr>
+            </w:pPr>
+          </w:p>
+        </w:tc>
+        <w:tc>
+          <w:tcPr>
+            <w:tcW w:w="3307" w:type="dxa"/>
+          </w:tcPr>
+          <w:p>
+            <w:pPr>
+              <w:rPr>
+                <w:rFonts w:ascii="Times New Roman" w:hAnsi="Times New Roman" w:cs="Times New Roman"/>
+                <w:sz w:val="28"/>
+                <w:szCs w:val="28"/>
+              </w:rPr>
+            </w:pPr>
+          </w:p>
+        </w:tc>
+        <w:tc>
+          <w:tcPr>
+            <w:tcW w:w="5049" w:type="dxa"/>
+          </w:tcPr>
+          <w:p>
+            <w:pPr>
+              <w:rPr>
+                <w:rFonts w:ascii="Times New Roman" w:hAnsi="Times New Roman" w:cs="Times New Roman"/>
+                <w:sz w:val="28"/>
+                <w:szCs w:val="28"/>
+              </w:rPr>
+            </w:pPr>
           </w:p>
         </w:tc>
       </w:tr>

--- a/Таблица ссылок.docx
+++ b/Таблица ссылок.docx
@@ -1073,7 +1073,25 @@
                 <w:sz w:val="28"/>
                 <w:szCs w:val="28"/>
               </w:rPr>
-              <w:t>Возвращает студентов с заявками, отсортированных по наличию ГАС и баллам</w:t>
+              <w:t xml:space="preserve">Возвращает студентов с заявками, отсортированных </w:t>
+            </w:r>
+            <w:proofErr w:type="gramStart"/>
+            <w:r>
+              <w:rPr>
+                <w:rFonts w:ascii="Times New Roman" w:hAnsi="Times New Roman" w:cs="Times New Roman"/>
+                <w:sz w:val="28"/>
+                <w:szCs w:val="28"/>
+              </w:rPr>
+              <w:t>по наличию</w:t>
+            </w:r>
+            <w:proofErr w:type="gramEnd"/>
+            <w:r>
+              <w:rPr>
+                <w:rFonts w:ascii="Times New Roman" w:hAnsi="Times New Roman" w:cs="Times New Roman"/>
+                <w:sz w:val="28"/>
+                <w:szCs w:val="28"/>
+              </w:rPr>
+              <w:t xml:space="preserve"> ГАС и баллам</w:t>
             </w:r>
             <w:r>
               <w:rPr>
@@ -1797,6 +1815,745 @@
           <w:szCs w:val="28"/>
         </w:rPr>
       </w:pPr>
+    </w:p>
+    <w:p>
+      <w:pPr>
+        <w:rPr>
+          <w:rFonts w:ascii="Times New Roman" w:hAnsi="Times New Roman" w:cs="Times New Roman"/>
+          <w:sz w:val="28"/>
+          <w:szCs w:val="28"/>
+        </w:rPr>
+      </w:pPr>
+    </w:p>
+    <w:p>
+      <w:pPr>
+        <w:rPr>
+          <w:rFonts w:ascii="Times New Roman" w:hAnsi="Times New Roman" w:cs="Times New Roman"/>
+          <w:sz w:val="28"/>
+          <w:szCs w:val="28"/>
+        </w:rPr>
+      </w:pPr>
+    </w:p>
+    <w:p>
+      <w:pPr>
+        <w:rPr>
+          <w:rFonts w:ascii="Times New Roman" w:hAnsi="Times New Roman" w:cs="Times New Roman"/>
+          <w:sz w:val="28"/>
+          <w:szCs w:val="28"/>
+        </w:rPr>
+      </w:pPr>
+    </w:p>
+    <w:p>
+      <w:pPr>
+        <w:rPr>
+          <w:rFonts w:ascii="Times New Roman" w:hAnsi="Times New Roman" w:cs="Times New Roman"/>
+          <w:sz w:val="28"/>
+          <w:szCs w:val="28"/>
+        </w:rPr>
+      </w:pPr>
+    </w:p>
+    <w:p>
+      <w:pPr>
+        <w:rPr>
+          <w:rFonts w:ascii="Times New Roman" w:hAnsi="Times New Roman" w:cs="Times New Roman"/>
+          <w:sz w:val="28"/>
+          <w:szCs w:val="28"/>
+        </w:rPr>
+      </w:pPr>
+      <w:r>
+        <w:rPr>
+          <w:rFonts w:ascii="Times New Roman" w:hAnsi="Times New Roman" w:cs="Times New Roman"/>
+          <w:sz w:val="28"/>
+          <w:szCs w:val="28"/>
+        </w:rPr>
+        <w:lastRenderedPageBreak/>
+        <w:t xml:space="preserve">Пример как выводить поля из </w:t>
+      </w:r>
+      <w:r>
+        <w:rPr>
+          <w:rFonts w:ascii="Times New Roman" w:hAnsi="Times New Roman" w:cs="Times New Roman"/>
+          <w:sz w:val="28"/>
+          <w:szCs w:val="28"/>
+          <w:lang w:val="en-US"/>
+        </w:rPr>
+        <w:t>JSON</w:t>
+      </w:r>
+      <w:r>
+        <w:rPr>
+          <w:rFonts w:ascii="Times New Roman" w:hAnsi="Times New Roman" w:cs="Times New Roman"/>
+          <w:sz w:val="28"/>
+          <w:szCs w:val="28"/>
+        </w:rPr>
+        <w:t xml:space="preserve"> ответа на запрос </w:t>
+      </w:r>
+      <w:r>
+        <w:rPr>
+          <w:rFonts w:ascii="Times New Roman" w:hAnsi="Times New Roman" w:cs="Times New Roman"/>
+          <w:sz w:val="28"/>
+          <w:szCs w:val="28"/>
+        </w:rPr>
+        <w:t>/</w:t>
+      </w:r>
+      <w:proofErr w:type="spellStart"/>
+      <w:r>
+        <w:rPr>
+          <w:rFonts w:ascii="Times New Roman" w:hAnsi="Times New Roman" w:cs="Times New Roman"/>
+          <w:sz w:val="28"/>
+          <w:szCs w:val="28"/>
+        </w:rPr>
+        <w:t>listLoad</w:t>
+      </w:r>
+      <w:proofErr w:type="spellEnd"/>
+      <w:r>
+        <w:rPr>
+          <w:rFonts w:ascii="Times New Roman" w:hAnsi="Times New Roman" w:cs="Times New Roman"/>
+          <w:sz w:val="28"/>
+          <w:szCs w:val="28"/>
+        </w:rPr>
+        <w:t>/</w:t>
+      </w:r>
+      <w:proofErr w:type="spellStart"/>
+      <w:r>
+        <w:rPr>
+          <w:rFonts w:ascii="Times New Roman" w:hAnsi="Times New Roman" w:cs="Times New Roman"/>
+          <w:sz w:val="28"/>
+          <w:szCs w:val="28"/>
+        </w:rPr>
+        <w:t>ud</w:t>
+      </w:r>
+      <w:proofErr w:type="spellEnd"/>
+      <w:r>
+        <w:rPr>
+          <w:rFonts w:ascii="Times New Roman" w:hAnsi="Times New Roman" w:cs="Times New Roman"/>
+          <w:sz w:val="28"/>
+          <w:szCs w:val="28"/>
+        </w:rPr>
+        <w:t xml:space="preserve"> в соответствии со столбцами таблиц</w:t>
+      </w:r>
+    </w:p>
+    <w:p>
+      <w:pPr>
+        <w:rPr>
+          <w:rFonts w:ascii="Times New Roman" w:hAnsi="Times New Roman" w:cs="Times New Roman"/>
+          <w:sz w:val="28"/>
+          <w:szCs w:val="28"/>
+        </w:rPr>
+      </w:pPr>
+      <w:r>
+        <w:rPr>
+          <w:rFonts w:ascii="Times New Roman" w:hAnsi="Times New Roman" w:cs="Times New Roman"/>
+          <w:sz w:val="28"/>
+          <w:szCs w:val="28"/>
+        </w:rPr>
+        <w:t>{</w:t>
+      </w:r>
+      <w:r>
+        <w:rPr>
+          <w:rFonts w:ascii="Times New Roman" w:hAnsi="Times New Roman" w:cs="Times New Roman"/>
+          <w:sz w:val="28"/>
+          <w:szCs w:val="28"/>
+          <w:lang w:val="en-US"/>
+        </w:rPr>
+        <w:t>items</w:t>
+      </w:r>
+      <w:r>
+        <w:rPr>
+          <w:rFonts w:ascii="Times New Roman" w:hAnsi="Times New Roman" w:cs="Times New Roman"/>
+          <w:sz w:val="28"/>
+          <w:szCs w:val="28"/>
+        </w:rPr>
+        <w:t>.</w:t>
+      </w:r>
+      <w:r>
+        <w:rPr>
+          <w:rFonts w:ascii="Times New Roman" w:hAnsi="Times New Roman" w:cs="Times New Roman"/>
+          <w:sz w:val="28"/>
+          <w:szCs w:val="28"/>
+          <w:lang w:val="en-US"/>
+        </w:rPr>
+        <w:t>map</w:t>
+      </w:r>
+      <w:r>
+        <w:rPr>
+          <w:rFonts w:ascii="Times New Roman" w:hAnsi="Times New Roman" w:cs="Times New Roman"/>
+          <w:sz w:val="28"/>
+          <w:szCs w:val="28"/>
+        </w:rPr>
+        <w:t>((</w:t>
+      </w:r>
+      <w:r>
+        <w:rPr>
+          <w:rFonts w:ascii="Times New Roman" w:hAnsi="Times New Roman" w:cs="Times New Roman"/>
+          <w:sz w:val="28"/>
+          <w:szCs w:val="28"/>
+          <w:lang w:val="en-US"/>
+        </w:rPr>
+        <w:t>item</w:t>
+      </w:r>
+      <w:r>
+        <w:rPr>
+          <w:rFonts w:ascii="Times New Roman" w:hAnsi="Times New Roman" w:cs="Times New Roman"/>
+          <w:sz w:val="28"/>
+          <w:szCs w:val="28"/>
+        </w:rPr>
+        <w:t>) =&gt; (</w:t>
+      </w:r>
+    </w:p>
+    <w:p>
+      <w:pPr>
+        <w:rPr>
+          <w:rFonts w:ascii="Times New Roman" w:hAnsi="Times New Roman" w:cs="Times New Roman"/>
+          <w:sz w:val="28"/>
+          <w:szCs w:val="28"/>
+          <w:lang w:val="en-US"/>
+        </w:rPr>
+      </w:pPr>
+      <w:r>
+        <w:rPr>
+          <w:rFonts w:ascii="Times New Roman" w:hAnsi="Times New Roman" w:cs="Times New Roman"/>
+          <w:sz w:val="28"/>
+          <w:szCs w:val="28"/>
+        </w:rPr>
+        <w:t xml:space="preserve">            </w:t>
+      </w:r>
+      <w:r>
+        <w:rPr>
+          <w:rFonts w:ascii="Times New Roman" w:hAnsi="Times New Roman" w:cs="Times New Roman"/>
+          <w:sz w:val="28"/>
+          <w:szCs w:val="28"/>
+          <w:lang w:val="en-US"/>
+        </w:rPr>
+        <w:t>&lt;tr key={item.id}&gt;</w:t>
+      </w:r>
+    </w:p>
+    <w:p>
+      <w:pPr>
+        <w:rPr>
+          <w:rFonts w:ascii="Times New Roman" w:hAnsi="Times New Roman" w:cs="Times New Roman"/>
+          <w:sz w:val="28"/>
+          <w:szCs w:val="28"/>
+          <w:lang w:val="en-US"/>
+        </w:rPr>
+      </w:pPr>
+      <w:r>
+        <w:rPr>
+          <w:rFonts w:ascii="Times New Roman" w:hAnsi="Times New Roman" w:cs="Times New Roman"/>
+          <w:sz w:val="28"/>
+          <w:szCs w:val="28"/>
+          <w:lang w:val="en-US"/>
+        </w:rPr>
+        <w:t xml:space="preserve">              &lt;td&gt;{</w:t>
+      </w:r>
+      <w:proofErr w:type="spellStart"/>
+      <w:proofErr w:type="gramStart"/>
+      <w:r>
+        <w:rPr>
+          <w:rFonts w:ascii="Times New Roman" w:hAnsi="Times New Roman" w:cs="Times New Roman"/>
+          <w:sz w:val="28"/>
+          <w:szCs w:val="28"/>
+          <w:lang w:val="en-US"/>
+        </w:rPr>
+        <w:t>item.student</w:t>
+      </w:r>
+      <w:proofErr w:type="gramEnd"/>
+      <w:r>
+        <w:rPr>
+          <w:rFonts w:ascii="Times New Roman" w:hAnsi="Times New Roman" w:cs="Times New Roman"/>
+          <w:sz w:val="28"/>
+          <w:szCs w:val="28"/>
+          <w:lang w:val="en-US"/>
+        </w:rPr>
+        <w:t>.studnumber</w:t>
+      </w:r>
+      <w:proofErr w:type="spellEnd"/>
+      <w:r>
+        <w:rPr>
+          <w:rFonts w:ascii="Times New Roman" w:hAnsi="Times New Roman" w:cs="Times New Roman"/>
+          <w:sz w:val="28"/>
+          <w:szCs w:val="28"/>
+          <w:lang w:val="en-US"/>
+        </w:rPr>
+        <w:t>}&lt;/td&gt;</w:t>
+      </w:r>
+    </w:p>
+    <w:p>
+      <w:pPr>
+        <w:rPr>
+          <w:rFonts w:ascii="Times New Roman" w:hAnsi="Times New Roman" w:cs="Times New Roman"/>
+          <w:sz w:val="28"/>
+          <w:szCs w:val="28"/>
+          <w:lang w:val="en-US"/>
+        </w:rPr>
+      </w:pPr>
+      <w:r>
+        <w:rPr>
+          <w:rFonts w:ascii="Times New Roman" w:hAnsi="Times New Roman" w:cs="Times New Roman"/>
+          <w:sz w:val="28"/>
+          <w:szCs w:val="28"/>
+          <w:lang w:val="en-US"/>
+        </w:rPr>
+        <w:t xml:space="preserve">              &lt;td&gt;{</w:t>
+      </w:r>
+      <w:proofErr w:type="spellStart"/>
+      <w:proofErr w:type="gramStart"/>
+      <w:r>
+        <w:rPr>
+          <w:rFonts w:ascii="Times New Roman" w:hAnsi="Times New Roman" w:cs="Times New Roman"/>
+          <w:sz w:val="28"/>
+          <w:szCs w:val="28"/>
+          <w:lang w:val="en-US"/>
+        </w:rPr>
+        <w:t>item.rating</w:t>
+      </w:r>
+      <w:proofErr w:type="gramEnd"/>
+      <w:r>
+        <w:rPr>
+          <w:rFonts w:ascii="Times New Roman" w:hAnsi="Times New Roman" w:cs="Times New Roman"/>
+          <w:sz w:val="28"/>
+          <w:szCs w:val="28"/>
+          <w:lang w:val="en-US"/>
+        </w:rPr>
+        <w:t>.points</w:t>
+      </w:r>
+      <w:proofErr w:type="spellEnd"/>
+      <w:r>
+        <w:rPr>
+          <w:rFonts w:ascii="Times New Roman" w:hAnsi="Times New Roman" w:cs="Times New Roman"/>
+          <w:sz w:val="28"/>
+          <w:szCs w:val="28"/>
+          <w:lang w:val="en-US"/>
+        </w:rPr>
+        <w:t>}&lt;/td&gt;</w:t>
+      </w:r>
+    </w:p>
+    <w:p>
+      <w:pPr>
+        <w:rPr>
+          <w:rFonts w:ascii="Times New Roman" w:hAnsi="Times New Roman" w:cs="Times New Roman"/>
+          <w:sz w:val="28"/>
+          <w:szCs w:val="28"/>
+          <w:lang w:val="en-US"/>
+        </w:rPr>
+      </w:pPr>
+      <w:r>
+        <w:rPr>
+          <w:rFonts w:ascii="Times New Roman" w:hAnsi="Times New Roman" w:cs="Times New Roman"/>
+          <w:sz w:val="28"/>
+          <w:szCs w:val="28"/>
+          <w:lang w:val="en-US"/>
+        </w:rPr>
+        <w:t xml:space="preserve">              &lt;td&gt;{</w:t>
+      </w:r>
+      <w:proofErr w:type="spellStart"/>
+      <w:proofErr w:type="gramStart"/>
+      <w:r>
+        <w:rPr>
+          <w:rFonts w:ascii="Times New Roman" w:hAnsi="Times New Roman" w:cs="Times New Roman"/>
+          <w:sz w:val="28"/>
+          <w:szCs w:val="28"/>
+          <w:lang w:val="en-US"/>
+        </w:rPr>
+        <w:t>item.rating</w:t>
+      </w:r>
+      <w:proofErr w:type="gramEnd"/>
+      <w:r>
+        <w:rPr>
+          <w:rFonts w:ascii="Times New Roman" w:hAnsi="Times New Roman" w:cs="Times New Roman"/>
+          <w:sz w:val="28"/>
+          <w:szCs w:val="28"/>
+          <w:lang w:val="en-US"/>
+        </w:rPr>
+        <w:t>.ratingcourse.courselevel.level</w:t>
+      </w:r>
+      <w:proofErr w:type="spellEnd"/>
+      <w:r>
+        <w:rPr>
+          <w:rFonts w:ascii="Times New Roman" w:hAnsi="Times New Roman" w:cs="Times New Roman"/>
+          <w:sz w:val="28"/>
+          <w:szCs w:val="28"/>
+          <w:lang w:val="en-US"/>
+        </w:rPr>
+        <w:t>}&lt;/td&gt;</w:t>
+      </w:r>
+    </w:p>
+    <w:p>
+      <w:pPr>
+        <w:rPr>
+          <w:rFonts w:ascii="Times New Roman" w:hAnsi="Times New Roman" w:cs="Times New Roman"/>
+          <w:sz w:val="28"/>
+          <w:szCs w:val="28"/>
+          <w:lang w:val="en-US"/>
+        </w:rPr>
+      </w:pPr>
+      <w:r>
+        <w:rPr>
+          <w:rFonts w:ascii="Times New Roman" w:hAnsi="Times New Roman" w:cs="Times New Roman"/>
+          <w:sz w:val="28"/>
+          <w:szCs w:val="28"/>
+          <w:lang w:val="en-US"/>
+        </w:rPr>
+        <w:t xml:space="preserve">              &lt;td&gt;{</w:t>
+      </w:r>
+      <w:proofErr w:type="spellStart"/>
+      <w:proofErr w:type="gramStart"/>
+      <w:r>
+        <w:rPr>
+          <w:rFonts w:ascii="Times New Roman" w:hAnsi="Times New Roman" w:cs="Times New Roman"/>
+          <w:sz w:val="28"/>
+          <w:szCs w:val="28"/>
+          <w:lang w:val="en-US"/>
+        </w:rPr>
+        <w:t>item.student</w:t>
+      </w:r>
+      <w:proofErr w:type="gramEnd"/>
+      <w:r>
+        <w:rPr>
+          <w:rFonts w:ascii="Times New Roman" w:hAnsi="Times New Roman" w:cs="Times New Roman"/>
+          <w:sz w:val="28"/>
+          <w:szCs w:val="28"/>
+          <w:lang w:val="en-US"/>
+        </w:rPr>
+        <w:t>.fullname</w:t>
+      </w:r>
+      <w:proofErr w:type="spellEnd"/>
+      <w:r>
+        <w:rPr>
+          <w:rFonts w:ascii="Times New Roman" w:hAnsi="Times New Roman" w:cs="Times New Roman"/>
+          <w:sz w:val="28"/>
+          <w:szCs w:val="28"/>
+          <w:lang w:val="en-US"/>
+        </w:rPr>
+        <w:t>}&lt;/td&gt;</w:t>
+      </w:r>
+    </w:p>
+    <w:p>
+      <w:pPr>
+        <w:rPr>
+          <w:rFonts w:ascii="Times New Roman" w:hAnsi="Times New Roman" w:cs="Times New Roman"/>
+          <w:sz w:val="28"/>
+          <w:szCs w:val="28"/>
+          <w:lang w:val="en-US"/>
+        </w:rPr>
+      </w:pPr>
+      <w:r>
+        <w:rPr>
+          <w:rFonts w:ascii="Times New Roman" w:hAnsi="Times New Roman" w:cs="Times New Roman"/>
+          <w:sz w:val="28"/>
+          <w:szCs w:val="28"/>
+          <w:lang w:val="en-US"/>
+        </w:rPr>
+        <w:t xml:space="preserve">              &lt;td&gt;{</w:t>
+      </w:r>
+      <w:proofErr w:type="spellStart"/>
+      <w:proofErr w:type="gramStart"/>
+      <w:r>
+        <w:rPr>
+          <w:rFonts w:ascii="Times New Roman" w:hAnsi="Times New Roman" w:cs="Times New Roman"/>
+          <w:sz w:val="28"/>
+          <w:szCs w:val="28"/>
+          <w:lang w:val="en-US"/>
+        </w:rPr>
+        <w:t>item.student</w:t>
+      </w:r>
+      <w:proofErr w:type="gramEnd"/>
+      <w:r>
+        <w:rPr>
+          <w:rFonts w:ascii="Times New Roman" w:hAnsi="Times New Roman" w:cs="Times New Roman"/>
+          <w:sz w:val="28"/>
+          <w:szCs w:val="28"/>
+          <w:lang w:val="en-US"/>
+        </w:rPr>
+        <w:t>.educationgroup</w:t>
+      </w:r>
+      <w:proofErr w:type="spellEnd"/>
+      <w:r>
+        <w:rPr>
+          <w:rFonts w:ascii="Times New Roman" w:hAnsi="Times New Roman" w:cs="Times New Roman"/>
+          <w:sz w:val="28"/>
+          <w:szCs w:val="28"/>
+          <w:lang w:val="en-US"/>
+        </w:rPr>
+        <w:t>}&lt;/td&gt;</w:t>
+      </w:r>
+    </w:p>
+    <w:p>
+      <w:pPr>
+        <w:rPr>
+          <w:rFonts w:ascii="Times New Roman" w:hAnsi="Times New Roman" w:cs="Times New Roman"/>
+          <w:sz w:val="28"/>
+          <w:szCs w:val="28"/>
+          <w:lang w:val="en-US"/>
+        </w:rPr>
+      </w:pPr>
+      <w:r>
+        <w:rPr>
+          <w:rFonts w:ascii="Times New Roman" w:hAnsi="Times New Roman" w:cs="Times New Roman"/>
+          <w:sz w:val="28"/>
+          <w:szCs w:val="28"/>
+          <w:lang w:val="en-US"/>
+        </w:rPr>
+        <w:t xml:space="preserve">              &lt;td&gt;{</w:t>
+      </w:r>
+      <w:proofErr w:type="spellStart"/>
+      <w:proofErr w:type="gramStart"/>
+      <w:r>
+        <w:rPr>
+          <w:rFonts w:ascii="Times New Roman" w:hAnsi="Times New Roman" w:cs="Times New Roman"/>
+          <w:sz w:val="28"/>
+          <w:szCs w:val="28"/>
+          <w:lang w:val="en-US"/>
+        </w:rPr>
+        <w:t>item.student</w:t>
+      </w:r>
+      <w:proofErr w:type="gramEnd"/>
+      <w:r>
+        <w:rPr>
+          <w:rFonts w:ascii="Times New Roman" w:hAnsi="Times New Roman" w:cs="Times New Roman"/>
+          <w:sz w:val="28"/>
+          <w:szCs w:val="28"/>
+          <w:lang w:val="en-US"/>
+        </w:rPr>
+        <w:t>.institute</w:t>
+      </w:r>
+      <w:proofErr w:type="spellEnd"/>
+      <w:r>
+        <w:rPr>
+          <w:rFonts w:ascii="Times New Roman" w:hAnsi="Times New Roman" w:cs="Times New Roman"/>
+          <w:sz w:val="28"/>
+          <w:szCs w:val="28"/>
+          <w:lang w:val="en-US"/>
+        </w:rPr>
+        <w:t>}&lt;/td&gt;</w:t>
+      </w:r>
+    </w:p>
+    <w:p>
+      <w:pPr>
+        <w:rPr>
+          <w:rFonts w:ascii="Times New Roman" w:hAnsi="Times New Roman" w:cs="Times New Roman"/>
+          <w:sz w:val="28"/>
+          <w:szCs w:val="28"/>
+          <w:lang w:val="en-US"/>
+        </w:rPr>
+      </w:pPr>
+      <w:r>
+        <w:rPr>
+          <w:rFonts w:ascii="Times New Roman" w:hAnsi="Times New Roman" w:cs="Times New Roman"/>
+          <w:sz w:val="28"/>
+          <w:szCs w:val="28"/>
+          <w:lang w:val="en-US"/>
+        </w:rPr>
+        <w:t xml:space="preserve">              &lt;td&gt;{</w:t>
+      </w:r>
+      <w:proofErr w:type="spellStart"/>
+      <w:proofErr w:type="gramStart"/>
+      <w:r>
+        <w:rPr>
+          <w:rFonts w:ascii="Times New Roman" w:hAnsi="Times New Roman" w:cs="Times New Roman"/>
+          <w:sz w:val="28"/>
+          <w:szCs w:val="28"/>
+          <w:lang w:val="en-US"/>
+        </w:rPr>
+        <w:t>item.student.sad</w:t>
+      </w:r>
+      <w:proofErr w:type="spellEnd"/>
+      <w:r>
+        <w:rPr>
+          <w:rFonts w:ascii="Times New Roman" w:hAnsi="Times New Roman" w:cs="Times New Roman"/>
+          <w:sz w:val="28"/>
+          <w:szCs w:val="28"/>
+          <w:lang w:val="en-US"/>
+        </w:rPr>
+        <w:t>}&lt;</w:t>
+      </w:r>
+      <w:proofErr w:type="gramEnd"/>
+      <w:r>
+        <w:rPr>
+          <w:rFonts w:ascii="Times New Roman" w:hAnsi="Times New Roman" w:cs="Times New Roman"/>
+          <w:sz w:val="28"/>
+          <w:szCs w:val="28"/>
+          <w:lang w:val="en-US"/>
+        </w:rPr>
+        <w:t>/td&gt;</w:t>
+      </w:r>
+    </w:p>
+    <w:p>
+      <w:pPr>
+        <w:rPr>
+          <w:rFonts w:ascii="Times New Roman" w:hAnsi="Times New Roman" w:cs="Times New Roman"/>
+          <w:sz w:val="28"/>
+          <w:szCs w:val="28"/>
+          <w:lang w:val="en-US"/>
+        </w:rPr>
+      </w:pPr>
+      <w:r>
+        <w:rPr>
+          <w:rFonts w:ascii="Times New Roman" w:hAnsi="Times New Roman" w:cs="Times New Roman"/>
+          <w:sz w:val="28"/>
+          <w:szCs w:val="28"/>
+          <w:lang w:val="en-US"/>
+        </w:rPr>
+        <w:t xml:space="preserve">              &lt;td&gt;{</w:t>
+      </w:r>
+      <w:proofErr w:type="spellStart"/>
+      <w:proofErr w:type="gramStart"/>
+      <w:r>
+        <w:rPr>
+          <w:rFonts w:ascii="Times New Roman" w:hAnsi="Times New Roman" w:cs="Times New Roman"/>
+          <w:sz w:val="28"/>
+          <w:szCs w:val="28"/>
+          <w:lang w:val="en-US"/>
+        </w:rPr>
+        <w:t>item.student</w:t>
+      </w:r>
+      <w:proofErr w:type="gramEnd"/>
+      <w:r>
+        <w:rPr>
+          <w:rFonts w:ascii="Times New Roman" w:hAnsi="Times New Roman" w:cs="Times New Roman"/>
+          <w:sz w:val="28"/>
+          <w:szCs w:val="28"/>
+          <w:lang w:val="en-US"/>
+        </w:rPr>
+        <w:t>.</w:t>
+      </w:r>
+      <w:r>
+        <w:rPr>
+          <w:rFonts w:ascii="Times New Roman" w:hAnsi="Times New Roman" w:cs="Times New Roman"/>
+          <w:sz w:val="28"/>
+          <w:szCs w:val="28"/>
+          <w:lang w:val="en-US"/>
+        </w:rPr>
+        <w:t>vacation</w:t>
+      </w:r>
+      <w:proofErr w:type="spellEnd"/>
+      <w:r>
+        <w:rPr>
+          <w:rFonts w:ascii="Times New Roman" w:hAnsi="Times New Roman" w:cs="Times New Roman"/>
+          <w:sz w:val="28"/>
+          <w:szCs w:val="28"/>
+          <w:lang w:val="en-US"/>
+        </w:rPr>
+        <w:t>}&lt;/td&gt;</w:t>
+      </w:r>
+    </w:p>
+    <w:p>
+      <w:pPr>
+        <w:rPr>
+          <w:rFonts w:ascii="Times New Roman" w:hAnsi="Times New Roman" w:cs="Times New Roman"/>
+          <w:sz w:val="28"/>
+          <w:szCs w:val="28"/>
+          <w:lang w:val="en-US"/>
+        </w:rPr>
+      </w:pPr>
+      <w:r>
+        <w:rPr>
+          <w:rFonts w:ascii="Times New Roman" w:hAnsi="Times New Roman" w:cs="Times New Roman"/>
+          <w:sz w:val="28"/>
+          <w:szCs w:val="28"/>
+          <w:lang w:val="en-US"/>
+        </w:rPr>
+        <w:t xml:space="preserve">              &lt;td&gt;{</w:t>
+      </w:r>
+      <w:proofErr w:type="spellStart"/>
+      <w:proofErr w:type="gramStart"/>
+      <w:r>
+        <w:rPr>
+          <w:rFonts w:ascii="Times New Roman" w:hAnsi="Times New Roman" w:cs="Times New Roman"/>
+          <w:sz w:val="28"/>
+          <w:szCs w:val="28"/>
+          <w:lang w:val="en-US"/>
+        </w:rPr>
+        <w:t>item.student</w:t>
+      </w:r>
+      <w:proofErr w:type="gramEnd"/>
+      <w:r>
+        <w:rPr>
+          <w:rFonts w:ascii="Times New Roman" w:hAnsi="Times New Roman" w:cs="Times New Roman"/>
+          <w:sz w:val="28"/>
+          <w:szCs w:val="28"/>
+          <w:lang w:val="en-US"/>
+        </w:rPr>
+        <w:t>.</w:t>
+      </w:r>
+      <w:r>
+        <w:rPr>
+          <w:rFonts w:ascii="Times New Roman" w:hAnsi="Times New Roman" w:cs="Times New Roman"/>
+          <w:sz w:val="28"/>
+          <w:szCs w:val="28"/>
+          <w:lang w:val="en-US"/>
+        </w:rPr>
+        <w:t>free</w:t>
+      </w:r>
+      <w:proofErr w:type="spellEnd"/>
+      <w:r>
+        <w:rPr>
+          <w:rFonts w:ascii="Times New Roman" w:hAnsi="Times New Roman" w:cs="Times New Roman"/>
+          <w:sz w:val="28"/>
+          <w:szCs w:val="28"/>
+          <w:lang w:val="en-US"/>
+        </w:rPr>
+        <w:t>}&lt;/td&gt;</w:t>
+      </w:r>
+    </w:p>
+    <w:p>
+      <w:pPr>
+        <w:rPr>
+          <w:rFonts w:ascii="Times New Roman" w:hAnsi="Times New Roman" w:cs="Times New Roman"/>
+          <w:sz w:val="28"/>
+          <w:szCs w:val="28"/>
+        </w:rPr>
+      </w:pPr>
+      <w:r>
+        <w:rPr>
+          <w:rFonts w:ascii="Times New Roman" w:hAnsi="Times New Roman" w:cs="Times New Roman"/>
+          <w:sz w:val="28"/>
+          <w:szCs w:val="28"/>
+          <w:lang w:val="en-US"/>
+        </w:rPr>
+        <w:t xml:space="preserve">            </w:t>
+      </w:r>
+      <w:r>
+        <w:rPr>
+          <w:rFonts w:ascii="Times New Roman" w:hAnsi="Times New Roman" w:cs="Times New Roman"/>
+          <w:sz w:val="28"/>
+          <w:szCs w:val="28"/>
+        </w:rPr>
+        <w:t>&lt;/</w:t>
+      </w:r>
+      <w:proofErr w:type="spellStart"/>
+      <w:r>
+        <w:rPr>
+          <w:rFonts w:ascii="Times New Roman" w:hAnsi="Times New Roman" w:cs="Times New Roman"/>
+          <w:sz w:val="28"/>
+          <w:szCs w:val="28"/>
+        </w:rPr>
+        <w:t>tr</w:t>
+      </w:r>
+      <w:proofErr w:type="spellEnd"/>
+      <w:r>
+        <w:rPr>
+          <w:rFonts w:ascii="Times New Roman" w:hAnsi="Times New Roman" w:cs="Times New Roman"/>
+          <w:sz w:val="28"/>
+          <w:szCs w:val="28"/>
+        </w:rPr>
+        <w:t>&gt;</w:t>
+      </w:r>
+    </w:p>
+    <w:p>
+      <w:pPr>
+        <w:rPr>
+          <w:rFonts w:ascii="Times New Roman" w:hAnsi="Times New Roman" w:cs="Times New Roman"/>
+          <w:sz w:val="28"/>
+          <w:szCs w:val="28"/>
+        </w:rPr>
+      </w:pPr>
+      <w:r>
+        <w:rPr>
+          <w:rFonts w:ascii="Times New Roman" w:hAnsi="Times New Roman" w:cs="Times New Roman"/>
+          <w:sz w:val="28"/>
+          <w:szCs w:val="28"/>
+        </w:rPr>
+        <w:t xml:space="preserve">          ))}</w:t>
+      </w:r>
     </w:p>
     <w:sectPr>
       <w:pgSz w:w="11906" w:h="16838"/>

--- a/Таблица ссылок.docx
+++ b/Таблица ссылок.docx
@@ -735,16 +735,17 @@
                 <w:rFonts w:ascii="Times New Roman" w:hAnsi="Times New Roman" w:cs="Times New Roman"/>
                 <w:sz w:val="28"/>
                 <w:szCs w:val="28"/>
-              </w:rPr>
-            </w:pPr>
-            <w:r>
-              <w:rPr>
-                <w:rFonts w:ascii="Times New Roman" w:hAnsi="Times New Roman" w:cs="Times New Roman"/>
-                <w:sz w:val="28"/>
-                <w:szCs w:val="28"/>
                 <w:lang w:val="en-US"/>
               </w:rPr>
-              <w:t>GET</w:t>
+            </w:pPr>
+            <w:r>
+              <w:rPr>
+                <w:rFonts w:ascii="Times New Roman" w:hAnsi="Times New Roman" w:cs="Times New Roman"/>
+                <w:sz w:val="28"/>
+                <w:szCs w:val="28"/>
+                <w:lang w:val="en-US"/>
+              </w:rPr>
+              <w:t>POST</w:t>
             </w:r>
           </w:p>
         </w:tc>
@@ -775,9 +776,26 @@
                 <w:sz w:val="28"/>
                 <w:szCs w:val="28"/>
               </w:rPr>
-              <w:t>ratingCount</w:t>
+              <w:t>listLoad</w:t>
             </w:r>
             <w:proofErr w:type="spellEnd"/>
+            <w:r>
+              <w:rPr>
+                <w:rFonts w:ascii="Times New Roman" w:hAnsi="Times New Roman" w:cs="Times New Roman"/>
+                <w:sz w:val="28"/>
+                <w:szCs w:val="28"/>
+              </w:rPr>
+              <w:t>/</w:t>
+            </w:r>
+            <w:r>
+              <w:rPr>
+                <w:rFonts w:ascii="Times New Roman" w:hAnsi="Times New Roman" w:cs="Times New Roman"/>
+                <w:sz w:val="28"/>
+                <w:szCs w:val="28"/>
+                <w:lang w:val="en-US"/>
+              </w:rPr>
+              <w:t>all</w:t>
+            </w:r>
           </w:p>
         </w:tc>
         <w:tc>
@@ -798,7 +816,7 @@
                 <w:sz w:val="28"/>
                 <w:szCs w:val="28"/>
               </w:rPr>
-              <w:t>Возвращает список направлений с количеством мест</w:t>
+              <w:t>На вход файл с любым из направлений</w:t>
             </w:r>
           </w:p>
         </w:tc>
@@ -814,6 +832,398 @@
                 <w:rFonts w:ascii="Times New Roman" w:hAnsi="Times New Roman" w:cs="Times New Roman"/>
                 <w:sz w:val="28"/>
                 <w:szCs w:val="28"/>
+              </w:rPr>
+            </w:pPr>
+            <w:r>
+              <w:rPr>
+                <w:rFonts w:ascii="Times New Roman" w:hAnsi="Times New Roman" w:cs="Times New Roman"/>
+                <w:sz w:val="28"/>
+                <w:szCs w:val="28"/>
+                <w:lang w:val="en-US"/>
+              </w:rPr>
+              <w:t>POST</w:t>
+            </w:r>
+          </w:p>
+        </w:tc>
+        <w:tc>
+          <w:tcPr>
+            <w:tcW w:w="3307" w:type="dxa"/>
+          </w:tcPr>
+          <w:p>
+            <w:pPr>
+              <w:rPr>
+                <w:rFonts w:ascii="Times New Roman" w:hAnsi="Times New Roman" w:cs="Times New Roman"/>
+                <w:sz w:val="28"/>
+                <w:szCs w:val="28"/>
+              </w:rPr>
+            </w:pPr>
+            <w:r>
+              <w:rPr>
+                <w:rFonts w:ascii="Times New Roman" w:hAnsi="Times New Roman" w:cs="Times New Roman"/>
+                <w:sz w:val="28"/>
+                <w:szCs w:val="28"/>
+              </w:rPr>
+              <w:t>/</w:t>
+            </w:r>
+            <w:proofErr w:type="spellStart"/>
+            <w:r>
+              <w:rPr>
+                <w:rFonts w:ascii="Times New Roman" w:hAnsi="Times New Roman" w:cs="Times New Roman"/>
+                <w:sz w:val="28"/>
+                <w:szCs w:val="28"/>
+              </w:rPr>
+              <w:t>listLoad</w:t>
+            </w:r>
+            <w:proofErr w:type="spellEnd"/>
+            <w:r>
+              <w:rPr>
+                <w:rFonts w:ascii="Times New Roman" w:hAnsi="Times New Roman" w:cs="Times New Roman"/>
+                <w:sz w:val="28"/>
+                <w:szCs w:val="28"/>
+              </w:rPr>
+              <w:t>/</w:t>
+            </w:r>
+            <w:r>
+              <w:rPr>
+                <w:rFonts w:ascii="Times New Roman" w:hAnsi="Times New Roman" w:cs="Times New Roman"/>
+                <w:sz w:val="28"/>
+                <w:szCs w:val="28"/>
+                <w:lang w:val="en-US"/>
+              </w:rPr>
+              <w:t>free</w:t>
+            </w:r>
+          </w:p>
+        </w:tc>
+        <w:tc>
+          <w:tcPr>
+            <w:tcW w:w="5049" w:type="dxa"/>
+          </w:tcPr>
+          <w:p>
+            <w:pPr>
+              <w:rPr>
+                <w:rFonts w:ascii="Times New Roman" w:hAnsi="Times New Roman" w:cs="Times New Roman"/>
+                <w:sz w:val="28"/>
+                <w:szCs w:val="28"/>
+              </w:rPr>
+            </w:pPr>
+            <w:r>
+              <w:rPr>
+                <w:rFonts w:ascii="Times New Roman" w:hAnsi="Times New Roman" w:cs="Times New Roman"/>
+                <w:sz w:val="28"/>
+                <w:szCs w:val="28"/>
+              </w:rPr>
+              <w:t xml:space="preserve">На вход файл </w:t>
+            </w:r>
+            <w:r>
+              <w:rPr>
+                <w:rFonts w:ascii="Times New Roman" w:hAnsi="Times New Roman" w:cs="Times New Roman"/>
+                <w:sz w:val="28"/>
+                <w:szCs w:val="28"/>
+              </w:rPr>
+              <w:t>студентов, имеющих свободный график</w:t>
+            </w:r>
+          </w:p>
+        </w:tc>
+      </w:tr>
+      <w:tr>
+        <w:tc>
+          <w:tcPr>
+            <w:tcW w:w="995" w:type="dxa"/>
+          </w:tcPr>
+          <w:p>
+            <w:pPr>
+              <w:rPr>
+                <w:rFonts w:ascii="Times New Roman" w:hAnsi="Times New Roman" w:cs="Times New Roman"/>
+                <w:sz w:val="28"/>
+                <w:szCs w:val="28"/>
+              </w:rPr>
+            </w:pPr>
+            <w:r>
+              <w:rPr>
+                <w:rFonts w:ascii="Times New Roman" w:hAnsi="Times New Roman" w:cs="Times New Roman"/>
+                <w:sz w:val="28"/>
+                <w:szCs w:val="28"/>
+                <w:lang w:val="en-US"/>
+              </w:rPr>
+              <w:t>POST</w:t>
+            </w:r>
+          </w:p>
+        </w:tc>
+        <w:tc>
+          <w:tcPr>
+            <w:tcW w:w="3307" w:type="dxa"/>
+          </w:tcPr>
+          <w:p>
+            <w:pPr>
+              <w:rPr>
+                <w:rFonts w:ascii="Times New Roman" w:hAnsi="Times New Roman" w:cs="Times New Roman"/>
+                <w:sz w:val="28"/>
+                <w:szCs w:val="28"/>
+              </w:rPr>
+            </w:pPr>
+            <w:r>
+              <w:rPr>
+                <w:rFonts w:ascii="Times New Roman" w:hAnsi="Times New Roman" w:cs="Times New Roman"/>
+                <w:sz w:val="28"/>
+                <w:szCs w:val="28"/>
+              </w:rPr>
+              <w:t>/</w:t>
+            </w:r>
+            <w:proofErr w:type="spellStart"/>
+            <w:r>
+              <w:rPr>
+                <w:rFonts w:ascii="Times New Roman" w:hAnsi="Times New Roman" w:cs="Times New Roman"/>
+                <w:sz w:val="28"/>
+                <w:szCs w:val="28"/>
+              </w:rPr>
+              <w:t>listLoad</w:t>
+            </w:r>
+            <w:proofErr w:type="spellEnd"/>
+            <w:r>
+              <w:rPr>
+                <w:rFonts w:ascii="Times New Roman" w:hAnsi="Times New Roman" w:cs="Times New Roman"/>
+                <w:sz w:val="28"/>
+                <w:szCs w:val="28"/>
+              </w:rPr>
+              <w:t>/</w:t>
+            </w:r>
+            <w:r>
+              <w:rPr>
+                <w:rFonts w:ascii="Times New Roman" w:hAnsi="Times New Roman" w:cs="Times New Roman"/>
+                <w:sz w:val="28"/>
+                <w:szCs w:val="28"/>
+                <w:lang w:val="en-US"/>
+              </w:rPr>
+              <w:t>vacation</w:t>
+            </w:r>
+          </w:p>
+        </w:tc>
+        <w:tc>
+          <w:tcPr>
+            <w:tcW w:w="5049" w:type="dxa"/>
+          </w:tcPr>
+          <w:p>
+            <w:pPr>
+              <w:rPr>
+                <w:rFonts w:ascii="Times New Roman" w:hAnsi="Times New Roman" w:cs="Times New Roman"/>
+                <w:sz w:val="28"/>
+                <w:szCs w:val="28"/>
+              </w:rPr>
+            </w:pPr>
+            <w:r>
+              <w:rPr>
+                <w:rFonts w:ascii="Times New Roman" w:hAnsi="Times New Roman" w:cs="Times New Roman"/>
+                <w:sz w:val="28"/>
+                <w:szCs w:val="28"/>
+              </w:rPr>
+              <w:t xml:space="preserve">На вход файл </w:t>
+            </w:r>
+            <w:r>
+              <w:rPr>
+                <w:rFonts w:ascii="Times New Roman" w:hAnsi="Times New Roman" w:cs="Times New Roman"/>
+                <w:sz w:val="28"/>
+                <w:szCs w:val="28"/>
+              </w:rPr>
+              <w:t>студентов, имеющих каникулы</w:t>
+            </w:r>
+          </w:p>
+        </w:tc>
+      </w:tr>
+      <w:tr>
+        <w:tc>
+          <w:tcPr>
+            <w:tcW w:w="995" w:type="dxa"/>
+          </w:tcPr>
+          <w:p>
+            <w:pPr>
+              <w:rPr>
+                <w:rFonts w:ascii="Times New Roman" w:hAnsi="Times New Roman" w:cs="Times New Roman"/>
+                <w:sz w:val="28"/>
+                <w:szCs w:val="28"/>
+              </w:rPr>
+            </w:pPr>
+            <w:r>
+              <w:rPr>
+                <w:rFonts w:ascii="Times New Roman" w:hAnsi="Times New Roman" w:cs="Times New Roman"/>
+                <w:sz w:val="28"/>
+                <w:szCs w:val="28"/>
+                <w:lang w:val="en-US"/>
+              </w:rPr>
+              <w:t>POST</w:t>
+            </w:r>
+          </w:p>
+        </w:tc>
+        <w:tc>
+          <w:tcPr>
+            <w:tcW w:w="3307" w:type="dxa"/>
+          </w:tcPr>
+          <w:p>
+            <w:pPr>
+              <w:rPr>
+                <w:rFonts w:ascii="Times New Roman" w:hAnsi="Times New Roman" w:cs="Times New Roman"/>
+                <w:sz w:val="28"/>
+                <w:szCs w:val="28"/>
+              </w:rPr>
+            </w:pPr>
+            <w:r>
+              <w:rPr>
+                <w:rFonts w:ascii="Times New Roman" w:hAnsi="Times New Roman" w:cs="Times New Roman"/>
+                <w:sz w:val="28"/>
+                <w:szCs w:val="28"/>
+              </w:rPr>
+              <w:t>/</w:t>
+            </w:r>
+            <w:proofErr w:type="spellStart"/>
+            <w:r>
+              <w:rPr>
+                <w:rFonts w:ascii="Times New Roman" w:hAnsi="Times New Roman" w:cs="Times New Roman"/>
+                <w:sz w:val="28"/>
+                <w:szCs w:val="28"/>
+              </w:rPr>
+              <w:t>listLoad</w:t>
+            </w:r>
+            <w:proofErr w:type="spellEnd"/>
+            <w:r>
+              <w:rPr>
+                <w:rFonts w:ascii="Times New Roman" w:hAnsi="Times New Roman" w:cs="Times New Roman"/>
+                <w:sz w:val="28"/>
+                <w:szCs w:val="28"/>
+              </w:rPr>
+              <w:t>/</w:t>
+            </w:r>
+            <w:r>
+              <w:rPr>
+                <w:rFonts w:ascii="Times New Roman" w:hAnsi="Times New Roman" w:cs="Times New Roman"/>
+                <w:sz w:val="28"/>
+                <w:szCs w:val="28"/>
+                <w:lang w:val="en-US"/>
+              </w:rPr>
+              <w:t>sad</w:t>
+            </w:r>
+          </w:p>
+        </w:tc>
+        <w:tc>
+          <w:tcPr>
+            <w:tcW w:w="5049" w:type="dxa"/>
+          </w:tcPr>
+          <w:p>
+            <w:pPr>
+              <w:rPr>
+                <w:rFonts w:ascii="Times New Roman" w:hAnsi="Times New Roman" w:cs="Times New Roman"/>
+                <w:sz w:val="28"/>
+                <w:szCs w:val="28"/>
+              </w:rPr>
+            </w:pPr>
+            <w:r>
+              <w:rPr>
+                <w:rFonts w:ascii="Times New Roman" w:hAnsi="Times New Roman" w:cs="Times New Roman"/>
+                <w:sz w:val="28"/>
+                <w:szCs w:val="28"/>
+              </w:rPr>
+              <w:t xml:space="preserve">На вход файл </w:t>
+            </w:r>
+            <w:r>
+              <w:rPr>
+                <w:rFonts w:ascii="Times New Roman" w:hAnsi="Times New Roman" w:cs="Times New Roman"/>
+                <w:sz w:val="28"/>
+                <w:szCs w:val="28"/>
+              </w:rPr>
+              <w:t>студентов, имеющих ГАС</w:t>
+            </w:r>
+          </w:p>
+        </w:tc>
+      </w:tr>
+      <w:tr>
+        <w:tc>
+          <w:tcPr>
+            <w:tcW w:w="995" w:type="dxa"/>
+          </w:tcPr>
+          <w:p>
+            <w:pPr>
+              <w:rPr>
+                <w:rFonts w:ascii="Times New Roman" w:hAnsi="Times New Roman" w:cs="Times New Roman"/>
+                <w:sz w:val="28"/>
+                <w:szCs w:val="28"/>
+                <w:lang w:val="en-US"/>
+              </w:rPr>
+            </w:pPr>
+            <w:r>
+              <w:rPr>
+                <w:rFonts w:ascii="Times New Roman" w:hAnsi="Times New Roman" w:cs="Times New Roman"/>
+                <w:sz w:val="28"/>
+                <w:szCs w:val="28"/>
+                <w:lang w:val="en-US"/>
+              </w:rPr>
+              <w:t>GET</w:t>
+            </w:r>
+          </w:p>
+        </w:tc>
+        <w:tc>
+          <w:tcPr>
+            <w:tcW w:w="3307" w:type="dxa"/>
+          </w:tcPr>
+          <w:p>
+            <w:pPr>
+              <w:rPr>
+                <w:rFonts w:ascii="Times New Roman" w:hAnsi="Times New Roman" w:cs="Times New Roman"/>
+                <w:sz w:val="28"/>
+                <w:szCs w:val="28"/>
+              </w:rPr>
+            </w:pPr>
+            <w:r>
+              <w:rPr>
+                <w:rFonts w:ascii="Times New Roman" w:hAnsi="Times New Roman" w:cs="Times New Roman"/>
+                <w:sz w:val="28"/>
+                <w:szCs w:val="28"/>
+              </w:rPr>
+              <w:t>/</w:t>
+            </w:r>
+            <w:proofErr w:type="spellStart"/>
+            <w:r>
+              <w:rPr>
+                <w:rFonts w:ascii="Times New Roman" w:hAnsi="Times New Roman" w:cs="Times New Roman"/>
+                <w:sz w:val="28"/>
+                <w:szCs w:val="28"/>
+              </w:rPr>
+              <w:t>ratingCount</w:t>
+            </w:r>
+            <w:proofErr w:type="spellEnd"/>
+          </w:p>
+        </w:tc>
+        <w:tc>
+          <w:tcPr>
+            <w:tcW w:w="5049" w:type="dxa"/>
+          </w:tcPr>
+          <w:p>
+            <w:pPr>
+              <w:rPr>
+                <w:rFonts w:ascii="Times New Roman" w:hAnsi="Times New Roman" w:cs="Times New Roman"/>
+                <w:sz w:val="28"/>
+                <w:szCs w:val="28"/>
+              </w:rPr>
+            </w:pPr>
+            <w:r>
+              <w:rPr>
+                <w:rFonts w:ascii="Times New Roman" w:hAnsi="Times New Roman" w:cs="Times New Roman"/>
+                <w:sz w:val="28"/>
+                <w:szCs w:val="28"/>
+              </w:rPr>
+              <w:t>Возвращает список направлений с количеством мест</w:t>
+            </w:r>
+          </w:p>
+        </w:tc>
+      </w:tr>
+      <w:tr>
+        <w:tc>
+          <w:tcPr>
+            <w:tcW w:w="995" w:type="dxa"/>
+          </w:tcPr>
+          <w:p>
+            <w:pPr>
+              <w:rPr>
+                <w:rFonts w:ascii="Times New Roman" w:hAnsi="Times New Roman" w:cs="Times New Roman"/>
+                <w:sz w:val="28"/>
+                <w:szCs w:val="28"/>
                 <w:highlight w:val="yellow"/>
                 <w:lang w:val="en-US"/>
               </w:rPr>
@@ -1091,31 +1501,7 @@
                 <w:sz w:val="28"/>
                 <w:szCs w:val="28"/>
               </w:rPr>
-              <w:t xml:space="preserve"> ГАС и баллам</w:t>
-            </w:r>
-            <w:r>
-              <w:rPr>
-                <w:rFonts w:ascii="Times New Roman" w:hAnsi="Times New Roman" w:cs="Times New Roman"/>
-                <w:sz w:val="28"/>
-                <w:szCs w:val="28"/>
-              </w:rPr>
-              <w:t>,</w:t>
-            </w:r>
-            <w:r>
-              <w:rPr>
-                <w:rFonts w:ascii="Times New Roman" w:hAnsi="Times New Roman" w:cs="Times New Roman"/>
-                <w:sz w:val="28"/>
-                <w:szCs w:val="28"/>
-              </w:rPr>
-              <w:t xml:space="preserve"> </w:t>
-            </w:r>
-            <w:r>
-              <w:rPr>
-                <w:rFonts w:ascii="Times New Roman" w:hAnsi="Times New Roman" w:cs="Times New Roman"/>
-                <w:sz w:val="28"/>
-                <w:szCs w:val="28"/>
-              </w:rPr>
-              <w:t xml:space="preserve">с указанием будет ли рейтинговая </w:t>
+              <w:t xml:space="preserve"> ГАС и баллам, с указанием будет ли рейтинговая </w:t>
             </w:r>
           </w:p>
         </w:tc>
@@ -1866,7 +2252,6 @@
           <w:sz w:val="28"/>
           <w:szCs w:val="28"/>
         </w:rPr>
-        <w:lastRenderedPageBreak/>
         <w:t xml:space="preserve">Пример как выводить поля из </w:t>
       </w:r>
       <w:r>
@@ -1937,6 +2322,7 @@
           <w:rFonts w:ascii="Times New Roman" w:hAnsi="Times New Roman" w:cs="Times New Roman"/>
           <w:sz w:val="28"/>
           <w:szCs w:val="28"/>
+          <w:lang w:val="en-US"/>
         </w:rPr>
       </w:pPr>
       <w:r>
@@ -1944,9 +2330,11 @@
           <w:rFonts w:ascii="Times New Roman" w:hAnsi="Times New Roman" w:cs="Times New Roman"/>
           <w:sz w:val="28"/>
           <w:szCs w:val="28"/>
+          <w:lang w:val="en-US"/>
         </w:rPr>
         <w:t>{</w:t>
       </w:r>
+      <w:proofErr w:type="spellStart"/>
       <w:r>
         <w:rPr>
           <w:rFonts w:ascii="Times New Roman" w:hAnsi="Times New Roman" w:cs="Times New Roman"/>
@@ -1961,6 +2349,7 @@
           <w:rFonts w:ascii="Times New Roman" w:hAnsi="Times New Roman" w:cs="Times New Roman"/>
           <w:sz w:val="28"/>
           <w:szCs w:val="28"/>
+          <w:lang w:val="en-US"/>
         </w:rPr>
         <w:t>.</w:t>
       </w:r>
@@ -1973,11 +2362,13 @@
         </w:rPr>
         <w:t>map</w:t>
       </w:r>
-      <w:r>
-        <w:rPr>
-          <w:rFonts w:ascii="Times New Roman" w:hAnsi="Times New Roman" w:cs="Times New Roman"/>
-          <w:sz w:val="28"/>
-          <w:szCs w:val="28"/>
+      <w:proofErr w:type="spellEnd"/>
+      <w:r>
+        <w:rPr>
+          <w:rFonts w:ascii="Times New Roman" w:hAnsi="Times New Roman" w:cs="Times New Roman"/>
+          <w:sz w:val="28"/>
+          <w:szCs w:val="28"/>
+          <w:lang w:val="en-US"/>
         </w:rPr>
         <w:t>((</w:t>
       </w:r>
@@ -1995,6 +2386,7 @@
           <w:rFonts w:ascii="Times New Roman" w:hAnsi="Times New Roman" w:cs="Times New Roman"/>
           <w:sz w:val="28"/>
           <w:szCs w:val="28"/>
+          <w:lang w:val="en-US"/>
         </w:rPr>
         <w:t>) =&gt; (</w:t>
       </w:r>
@@ -2013,6 +2405,7 @@
           <w:rFonts w:ascii="Times New Roman" w:hAnsi="Times New Roman" w:cs="Times New Roman"/>
           <w:sz w:val="28"/>
           <w:szCs w:val="28"/>
+          <w:lang w:val="en-US"/>
         </w:rPr>
         <w:t xml:space="preserve">            </w:t>
       </w:r>

--- a/Таблица ссылок.docx
+++ b/Таблица ссылок.docx
@@ -725,6 +725,9 @@
         </w:tc>
       </w:tr>
       <w:tr>
+        <w:trPr>
+          <w:trHeight w:val="236"/>
+        </w:trPr>
         <w:tc>
           <w:tcPr>
             <w:tcW w:w="995" w:type="dxa"/>

--- a/Таблица ссылок.docx
+++ b/Таблица ссылок.docx
@@ -6,6 +6,8 @@
       <w:pPr>
         <w:rPr>
           <w:rFonts w:ascii="Times New Roman" w:hAnsi="Times New Roman" w:cs="Times New Roman"/>
+          <w:b/>
+          <w:bCs/>
           <w:sz w:val="28"/>
           <w:szCs w:val="28"/>
         </w:rPr>
@@ -13,6 +15,8 @@
       <w:r>
         <w:rPr>
           <w:rFonts w:ascii="Times New Roman" w:hAnsi="Times New Roman" w:cs="Times New Roman"/>
+          <w:b/>
+          <w:bCs/>
           <w:sz w:val="28"/>
           <w:szCs w:val="28"/>
         </w:rPr>
@@ -22,6 +26,8 @@
       <w:r>
         <w:rPr>
           <w:rFonts w:ascii="Times New Roman" w:hAnsi="Times New Roman" w:cs="Times New Roman"/>
+          <w:b/>
+          <w:bCs/>
           <w:sz w:val="28"/>
           <w:szCs w:val="28"/>
         </w:rPr>
@@ -33,8 +39,10 @@
       <w:pPr>
         <w:rPr>
           <w:rFonts w:ascii="Times New Roman" w:hAnsi="Times New Roman" w:cs="Times New Roman"/>
-          <w:sz w:val="28"/>
-          <w:szCs w:val="28"/>
+          <w:color w:val="212121"/>
+          <w:sz w:val="28"/>
+          <w:szCs w:val="28"/>
+          <w:shd w:val="clear" w:color="auto" w:fill="FFFFFF"/>
         </w:rPr>
       </w:pPr>
       <w:r>
@@ -57,43 +65,42 @@
         </w:rPr>
         <w:t xml:space="preserve"> ссылка из таблицы</w:t>
       </w:r>
-    </w:p>
-    <w:p>
-      <w:pPr>
-        <w:rPr>
-          <w:rFonts w:ascii="Times New Roman" w:hAnsi="Times New Roman" w:cs="Times New Roman"/>
-          <w:sz w:val="28"/>
-          <w:szCs w:val="28"/>
-        </w:rPr>
-      </w:pPr>
     </w:p>
     <w:tbl>
       <w:tblPr>
         <w:tblStyle w:val="a3"/>
         <w:tblW w:w="9351" w:type="dxa"/>
+        <w:tblLayout w:type="fixed"/>
         <w:tblLook w:val="04A0" w:firstRow="1" w:lastRow="0" w:firstColumn="1" w:lastColumn="0" w:noHBand="0" w:noVBand="1"/>
       </w:tblPr>
       <w:tblGrid>
-        <w:gridCol w:w="995"/>
-        <w:gridCol w:w="3307"/>
-        <w:gridCol w:w="5049"/>
+        <w:gridCol w:w="1024"/>
+        <w:gridCol w:w="2799"/>
+        <w:gridCol w:w="5528"/>
       </w:tblGrid>
       <w:tr>
         <w:tc>
           <w:tcPr>
-            <w:tcW w:w="995" w:type="dxa"/>
-          </w:tcPr>
-          <w:p>
-            <w:pPr>
-              <w:rPr>
-                <w:rFonts w:ascii="Times New Roman" w:hAnsi="Times New Roman" w:cs="Times New Roman"/>
-                <w:sz w:val="28"/>
-                <w:szCs w:val="28"/>
-              </w:rPr>
-            </w:pPr>
-            <w:r>
-              <w:rPr>
-                <w:rFonts w:ascii="Times New Roman" w:hAnsi="Times New Roman" w:cs="Times New Roman"/>
+            <w:tcW w:w="1024" w:type="dxa"/>
+            <w:tcBorders>
+              <w:bottom w:val="single" w:sz="24" w:space="0" w:color="auto"/>
+            </w:tcBorders>
+          </w:tcPr>
+          <w:p>
+            <w:pPr>
+              <w:rPr>
+                <w:rFonts w:ascii="Times New Roman" w:hAnsi="Times New Roman" w:cs="Times New Roman"/>
+                <w:b/>
+                <w:bCs/>
+                <w:sz w:val="28"/>
+                <w:szCs w:val="28"/>
+              </w:rPr>
+            </w:pPr>
+            <w:r>
+              <w:rPr>
+                <w:rFonts w:ascii="Times New Roman" w:hAnsi="Times New Roman" w:cs="Times New Roman"/>
+                <w:b/>
+                <w:bCs/>
                 <w:sz w:val="28"/>
                 <w:szCs w:val="28"/>
               </w:rPr>
@@ -103,43 +110,75 @@
         </w:tc>
         <w:tc>
           <w:tcPr>
-            <w:tcW w:w="3307" w:type="dxa"/>
-          </w:tcPr>
-          <w:p>
-            <w:pPr>
-              <w:rPr>
-                <w:rFonts w:ascii="Times New Roman" w:hAnsi="Times New Roman" w:cs="Times New Roman"/>
-                <w:sz w:val="28"/>
-                <w:szCs w:val="28"/>
-              </w:rPr>
-            </w:pPr>
-            <w:proofErr w:type="spellStart"/>
-            <w:r>
-              <w:rPr>
-                <w:rFonts w:ascii="Times New Roman" w:hAnsi="Times New Roman" w:cs="Times New Roman"/>
-                <w:sz w:val="28"/>
-                <w:szCs w:val="28"/>
-              </w:rPr>
-              <w:t>Сылочка</w:t>
-            </w:r>
-            <w:proofErr w:type="spellEnd"/>
-          </w:p>
-        </w:tc>
-        <w:tc>
-          <w:tcPr>
-            <w:tcW w:w="5049" w:type="dxa"/>
-          </w:tcPr>
-          <w:p>
-            <w:pPr>
-              <w:rPr>
-                <w:rFonts w:ascii="Times New Roman" w:hAnsi="Times New Roman" w:cs="Times New Roman"/>
-                <w:sz w:val="28"/>
-                <w:szCs w:val="28"/>
-              </w:rPr>
-            </w:pPr>
-            <w:r>
-              <w:rPr>
-                <w:rFonts w:ascii="Times New Roman" w:hAnsi="Times New Roman" w:cs="Times New Roman"/>
+            <w:tcW w:w="2799" w:type="dxa"/>
+            <w:tcBorders>
+              <w:bottom w:val="single" w:sz="24" w:space="0" w:color="auto"/>
+            </w:tcBorders>
+          </w:tcPr>
+          <w:p>
+            <w:pPr>
+              <w:rPr>
+                <w:rFonts w:ascii="Times New Roman" w:hAnsi="Times New Roman" w:cs="Times New Roman"/>
+                <w:b/>
+                <w:bCs/>
+                <w:sz w:val="28"/>
+                <w:szCs w:val="28"/>
+              </w:rPr>
+            </w:pPr>
+            <w:r>
+              <w:rPr>
+                <w:rFonts w:ascii="Times New Roman" w:hAnsi="Times New Roman" w:cs="Times New Roman"/>
+                <w:b/>
+                <w:bCs/>
+                <w:sz w:val="28"/>
+                <w:szCs w:val="28"/>
+              </w:rPr>
+              <w:t>С</w:t>
+            </w:r>
+            <w:r>
+              <w:rPr>
+                <w:rFonts w:ascii="Times New Roman" w:hAnsi="Times New Roman" w:cs="Times New Roman"/>
+                <w:b/>
+                <w:bCs/>
+                <w:sz w:val="28"/>
+                <w:szCs w:val="28"/>
+              </w:rPr>
+              <w:t>с</w:t>
+            </w:r>
+            <w:r>
+              <w:rPr>
+                <w:rFonts w:ascii="Times New Roman" w:hAnsi="Times New Roman" w:cs="Times New Roman"/>
+                <w:b/>
+                <w:bCs/>
+                <w:sz w:val="28"/>
+                <w:szCs w:val="28"/>
+              </w:rPr>
+              <w:t>ылочка</w:t>
+            </w:r>
+          </w:p>
+        </w:tc>
+        <w:tc>
+          <w:tcPr>
+            <w:tcW w:w="5528" w:type="dxa"/>
+            <w:tcBorders>
+              <w:bottom w:val="single" w:sz="24" w:space="0" w:color="auto"/>
+            </w:tcBorders>
+          </w:tcPr>
+          <w:p>
+            <w:pPr>
+              <w:rPr>
+                <w:rFonts w:ascii="Times New Roman" w:hAnsi="Times New Roman" w:cs="Times New Roman"/>
+                <w:b/>
+                <w:bCs/>
+                <w:sz w:val="28"/>
+                <w:szCs w:val="28"/>
+              </w:rPr>
+            </w:pPr>
+            <w:r>
+              <w:rPr>
+                <w:rFonts w:ascii="Times New Roman" w:hAnsi="Times New Roman" w:cs="Times New Roman"/>
+                <w:b/>
+                <w:bCs/>
                 <w:sz w:val="28"/>
                 <w:szCs w:val="28"/>
               </w:rPr>
@@ -151,7 +190,10 @@
       <w:tr>
         <w:tc>
           <w:tcPr>
-            <w:tcW w:w="995" w:type="dxa"/>
+            <w:tcW w:w="1024" w:type="dxa"/>
+            <w:tcBorders>
+              <w:top w:val="single" w:sz="24" w:space="0" w:color="auto"/>
+            </w:tcBorders>
           </w:tcPr>
           <w:p>
             <w:pPr>
@@ -175,7 +217,10 @@
         </w:tc>
         <w:tc>
           <w:tcPr>
-            <w:tcW w:w="3307" w:type="dxa"/>
+            <w:tcW w:w="2799" w:type="dxa"/>
+            <w:tcBorders>
+              <w:top w:val="single" w:sz="24" w:space="0" w:color="auto"/>
+            </w:tcBorders>
           </w:tcPr>
           <w:p>
             <w:pPr>
@@ -225,8 +270,11 @@
         </w:tc>
         <w:tc>
           <w:tcPr>
-            <w:tcW w:w="5049" w:type="dxa"/>
+            <w:tcW w:w="5528" w:type="dxa"/>
             <w:vMerge w:val="restart"/>
+            <w:tcBorders>
+              <w:top w:val="single" w:sz="24" w:space="0" w:color="auto"/>
+            </w:tcBorders>
           </w:tcPr>
           <w:p>
             <w:pPr>
@@ -250,7 +298,7 @@
       <w:tr>
         <w:tc>
           <w:tcPr>
-            <w:tcW w:w="995" w:type="dxa"/>
+            <w:tcW w:w="1024" w:type="dxa"/>
           </w:tcPr>
           <w:p>
             <w:pPr>
@@ -273,7 +321,7 @@
         </w:tc>
         <w:tc>
           <w:tcPr>
-            <w:tcW w:w="3307" w:type="dxa"/>
+            <w:tcW w:w="2799" w:type="dxa"/>
           </w:tcPr>
           <w:p>
             <w:pPr>
@@ -323,7 +371,7 @@
         </w:tc>
         <w:tc>
           <w:tcPr>
-            <w:tcW w:w="5049" w:type="dxa"/>
+            <w:tcW w:w="5528" w:type="dxa"/>
             <w:vMerge/>
           </w:tcPr>
           <w:p>
@@ -340,7 +388,7 @@
       <w:tr>
         <w:tc>
           <w:tcPr>
-            <w:tcW w:w="995" w:type="dxa"/>
+            <w:tcW w:w="1024" w:type="dxa"/>
           </w:tcPr>
           <w:p>
             <w:pPr>
@@ -363,7 +411,10 @@
         </w:tc>
         <w:tc>
           <w:tcPr>
-            <w:tcW w:w="3307" w:type="dxa"/>
+            <w:tcW w:w="2799" w:type="dxa"/>
+            <w:tcBorders>
+              <w:bottom w:val="single" w:sz="8" w:space="0" w:color="auto"/>
+            </w:tcBorders>
           </w:tcPr>
           <w:p>
             <w:pPr>
@@ -413,7 +464,7 @@
         </w:tc>
         <w:tc>
           <w:tcPr>
-            <w:tcW w:w="5049" w:type="dxa"/>
+            <w:tcW w:w="5528" w:type="dxa"/>
             <w:vMerge/>
           </w:tcPr>
           <w:p>
@@ -430,7 +481,7 @@
       <w:tr>
         <w:tc>
           <w:tcPr>
-            <w:tcW w:w="995" w:type="dxa"/>
+            <w:tcW w:w="1024" w:type="dxa"/>
           </w:tcPr>
           <w:p>
             <w:pPr>
@@ -453,7 +504,10 @@
         </w:tc>
         <w:tc>
           <w:tcPr>
-            <w:tcW w:w="3307" w:type="dxa"/>
+            <w:tcW w:w="2799" w:type="dxa"/>
+            <w:tcBorders>
+              <w:top w:val="single" w:sz="8" w:space="0" w:color="auto"/>
+            </w:tcBorders>
           </w:tcPr>
           <w:p>
             <w:pPr>
@@ -505,7 +559,7 @@
         </w:tc>
         <w:tc>
           <w:tcPr>
-            <w:tcW w:w="5049" w:type="dxa"/>
+            <w:tcW w:w="5528" w:type="dxa"/>
             <w:vMerge/>
           </w:tcPr>
           <w:p>
@@ -522,7 +576,7 @@
       <w:tr>
         <w:tc>
           <w:tcPr>
-            <w:tcW w:w="995" w:type="dxa"/>
+            <w:tcW w:w="1024" w:type="dxa"/>
           </w:tcPr>
           <w:p>
             <w:pPr>
@@ -545,7 +599,7 @@
         </w:tc>
         <w:tc>
           <w:tcPr>
-            <w:tcW w:w="3307" w:type="dxa"/>
+            <w:tcW w:w="2799" w:type="dxa"/>
           </w:tcPr>
           <w:p>
             <w:pPr>
@@ -597,7 +651,7 @@
         </w:tc>
         <w:tc>
           <w:tcPr>
-            <w:tcW w:w="5049" w:type="dxa"/>
+            <w:tcW w:w="5528" w:type="dxa"/>
             <w:vMerge/>
           </w:tcPr>
           <w:p>
@@ -614,7 +668,7 @@
       <w:tr>
         <w:tc>
           <w:tcPr>
-            <w:tcW w:w="995" w:type="dxa"/>
+            <w:tcW w:w="1024" w:type="dxa"/>
           </w:tcPr>
           <w:p>
             <w:pPr>
@@ -637,7 +691,7 @@
         </w:tc>
         <w:tc>
           <w:tcPr>
-            <w:tcW w:w="3307" w:type="dxa"/>
+            <w:tcW w:w="2799" w:type="dxa"/>
           </w:tcPr>
           <w:p>
             <w:pPr>
@@ -687,7 +741,7 @@
         </w:tc>
         <w:tc>
           <w:tcPr>
-            <w:tcW w:w="5049" w:type="dxa"/>
+            <w:tcW w:w="5528" w:type="dxa"/>
           </w:tcPr>
           <w:p>
             <w:pPr>
@@ -712,6 +766,266 @@
                 <w:szCs w:val="28"/>
               </w:rPr>
               <w:t xml:space="preserve">. </w:t>
+            </w:r>
+            <w:r>
+              <w:rPr>
+                <w:rFonts w:ascii="Times New Roman" w:hAnsi="Times New Roman" w:cs="Times New Roman"/>
+                <w:sz w:val="28"/>
+                <w:szCs w:val="28"/>
+              </w:rPr>
+              <w:t>Если списки не были загружены, начался новый период рейтинга, а клиент запрашивает их, то возвращается пустота.</w:t>
+            </w:r>
+          </w:p>
+        </w:tc>
+      </w:tr>
+      <w:tr>
+        <w:tc>
+          <w:tcPr>
+            <w:tcW w:w="1024" w:type="dxa"/>
+          </w:tcPr>
+          <w:p>
+            <w:pPr>
+              <w:rPr>
+                <w:rFonts w:ascii="Times New Roman" w:hAnsi="Times New Roman" w:cs="Times New Roman"/>
+                <w:sz w:val="28"/>
+                <w:szCs w:val="28"/>
+                <w:lang w:val="en-US"/>
+              </w:rPr>
+            </w:pPr>
+            <w:r>
+              <w:rPr>
+                <w:rFonts w:ascii="Times New Roman" w:hAnsi="Times New Roman" w:cs="Times New Roman"/>
+                <w:sz w:val="28"/>
+                <w:szCs w:val="28"/>
+                <w:lang w:val="en-US"/>
+              </w:rPr>
+              <w:t>GET</w:t>
+            </w:r>
+          </w:p>
+        </w:tc>
+        <w:tc>
+          <w:tcPr>
+            <w:tcW w:w="2799" w:type="dxa"/>
+          </w:tcPr>
+          <w:p>
+            <w:pPr>
+              <w:rPr>
+                <w:rFonts w:ascii="Times New Roman" w:hAnsi="Times New Roman" w:cs="Times New Roman"/>
+                <w:sz w:val="28"/>
+                <w:szCs w:val="28"/>
+              </w:rPr>
+            </w:pPr>
+            <w:r>
+              <w:rPr>
+                <w:rFonts w:ascii="Times New Roman" w:hAnsi="Times New Roman" w:cs="Times New Roman"/>
+                <w:sz w:val="28"/>
+                <w:szCs w:val="28"/>
+              </w:rPr>
+              <w:t>/</w:t>
+            </w:r>
+            <w:proofErr w:type="spellStart"/>
+            <w:r>
+              <w:rPr>
+                <w:rFonts w:ascii="Times New Roman" w:hAnsi="Times New Roman" w:cs="Times New Roman"/>
+                <w:sz w:val="28"/>
+                <w:szCs w:val="28"/>
+              </w:rPr>
+              <w:t>listLoad</w:t>
+            </w:r>
+            <w:proofErr w:type="spellEnd"/>
+            <w:r>
+              <w:rPr>
+                <w:rFonts w:ascii="Times New Roman" w:hAnsi="Times New Roman" w:cs="Times New Roman"/>
+                <w:sz w:val="28"/>
+                <w:szCs w:val="28"/>
+              </w:rPr>
+              <w:t>/</w:t>
+            </w:r>
+            <w:proofErr w:type="spellStart"/>
+            <w:r>
+              <w:rPr>
+                <w:rFonts w:ascii="Times New Roman" w:hAnsi="Times New Roman" w:cs="Times New Roman"/>
+                <w:sz w:val="28"/>
+                <w:szCs w:val="28"/>
+              </w:rPr>
+              <w:t>vacation</w:t>
+            </w:r>
+            <w:proofErr w:type="spellEnd"/>
+          </w:p>
+        </w:tc>
+        <w:tc>
+          <w:tcPr>
+            <w:tcW w:w="5528" w:type="dxa"/>
+          </w:tcPr>
+          <w:p>
+            <w:pPr>
+              <w:rPr>
+                <w:rFonts w:ascii="Times New Roman" w:hAnsi="Times New Roman" w:cs="Times New Roman"/>
+                <w:sz w:val="28"/>
+                <w:szCs w:val="28"/>
+              </w:rPr>
+            </w:pPr>
+            <w:r>
+              <w:rPr>
+                <w:rFonts w:ascii="Times New Roman" w:hAnsi="Times New Roman" w:cs="Times New Roman"/>
+                <w:sz w:val="28"/>
+                <w:szCs w:val="28"/>
+              </w:rPr>
+              <w:t xml:space="preserve">Возвращает список студентов с указанием наличия </w:t>
+            </w:r>
+            <w:r>
+              <w:rPr>
+                <w:rFonts w:ascii="Times New Roman" w:hAnsi="Times New Roman" w:cs="Times New Roman"/>
+                <w:sz w:val="28"/>
+                <w:szCs w:val="28"/>
+              </w:rPr>
+              <w:t>студентов с КАНИКУЛАМИ</w:t>
+            </w:r>
+            <w:r>
+              <w:rPr>
+                <w:rFonts w:ascii="Times New Roman" w:hAnsi="Times New Roman" w:cs="Times New Roman"/>
+                <w:sz w:val="28"/>
+                <w:szCs w:val="28"/>
+              </w:rPr>
+              <w:t xml:space="preserve">. </w:t>
+            </w:r>
+            <w:r>
+              <w:rPr>
+                <w:rFonts w:ascii="Times New Roman" w:hAnsi="Times New Roman" w:cs="Times New Roman"/>
+                <w:sz w:val="28"/>
+                <w:szCs w:val="28"/>
+              </w:rPr>
+              <w:t>Если списки не были загружены, начался новый период рейтинга, а клиент запрашивает их, то возвращается пустота.</w:t>
+            </w:r>
+          </w:p>
+        </w:tc>
+      </w:tr>
+      <w:tr>
+        <w:tc>
+          <w:tcPr>
+            <w:tcW w:w="1024" w:type="dxa"/>
+            <w:tcBorders>
+              <w:bottom w:val="single" w:sz="24" w:space="0" w:color="auto"/>
+            </w:tcBorders>
+          </w:tcPr>
+          <w:p>
+            <w:pPr>
+              <w:rPr>
+                <w:rFonts w:ascii="Times New Roman" w:hAnsi="Times New Roman" w:cs="Times New Roman"/>
+                <w:sz w:val="28"/>
+                <w:szCs w:val="28"/>
+              </w:rPr>
+            </w:pPr>
+            <w:r>
+              <w:rPr>
+                <w:rFonts w:ascii="Times New Roman" w:hAnsi="Times New Roman" w:cs="Times New Roman"/>
+                <w:sz w:val="28"/>
+                <w:szCs w:val="28"/>
+                <w:lang w:val="en-US"/>
+              </w:rPr>
+              <w:t>GET</w:t>
+            </w:r>
+          </w:p>
+        </w:tc>
+        <w:tc>
+          <w:tcPr>
+            <w:tcW w:w="2799" w:type="dxa"/>
+            <w:tcBorders>
+              <w:bottom w:val="single" w:sz="24" w:space="0" w:color="auto"/>
+            </w:tcBorders>
+          </w:tcPr>
+          <w:p>
+            <w:pPr>
+              <w:rPr>
+                <w:rFonts w:ascii="Times New Roman" w:hAnsi="Times New Roman" w:cs="Times New Roman"/>
+                <w:sz w:val="28"/>
+                <w:szCs w:val="28"/>
+              </w:rPr>
+            </w:pPr>
+            <w:r>
+              <w:rPr>
+                <w:rFonts w:ascii="Times New Roman" w:hAnsi="Times New Roman" w:cs="Times New Roman"/>
+                <w:sz w:val="28"/>
+                <w:szCs w:val="28"/>
+              </w:rPr>
+              <w:t>/</w:t>
+            </w:r>
+            <w:proofErr w:type="spellStart"/>
+            <w:r>
+              <w:rPr>
+                <w:rFonts w:ascii="Times New Roman" w:hAnsi="Times New Roman" w:cs="Times New Roman"/>
+                <w:sz w:val="28"/>
+                <w:szCs w:val="28"/>
+              </w:rPr>
+              <w:t>listLoad</w:t>
+            </w:r>
+            <w:proofErr w:type="spellEnd"/>
+            <w:r>
+              <w:rPr>
+                <w:rFonts w:ascii="Times New Roman" w:hAnsi="Times New Roman" w:cs="Times New Roman"/>
+                <w:sz w:val="28"/>
+                <w:szCs w:val="28"/>
+              </w:rPr>
+              <w:t>/</w:t>
+            </w:r>
+            <w:proofErr w:type="spellStart"/>
+            <w:r>
+              <w:rPr>
+                <w:rFonts w:ascii="Times New Roman" w:hAnsi="Times New Roman" w:cs="Times New Roman"/>
+                <w:sz w:val="28"/>
+                <w:szCs w:val="28"/>
+              </w:rPr>
+              <w:t>free</w:t>
+            </w:r>
+            <w:proofErr w:type="spellEnd"/>
+          </w:p>
+        </w:tc>
+        <w:tc>
+          <w:tcPr>
+            <w:tcW w:w="5528" w:type="dxa"/>
+            <w:tcBorders>
+              <w:bottom w:val="single" w:sz="24" w:space="0" w:color="auto"/>
+            </w:tcBorders>
+          </w:tcPr>
+          <w:p>
+            <w:pPr>
+              <w:rPr>
+                <w:rFonts w:ascii="Times New Roman" w:hAnsi="Times New Roman" w:cs="Times New Roman"/>
+                <w:sz w:val="28"/>
+                <w:szCs w:val="28"/>
+              </w:rPr>
+            </w:pPr>
+            <w:r>
+              <w:rPr>
+                <w:rFonts w:ascii="Times New Roman" w:hAnsi="Times New Roman" w:cs="Times New Roman"/>
+                <w:sz w:val="28"/>
+                <w:szCs w:val="28"/>
+              </w:rPr>
+              <w:t xml:space="preserve">Возвращает список студентов с указанием наличия </w:t>
+            </w:r>
+            <w:r>
+              <w:rPr>
+                <w:rFonts w:ascii="Times New Roman" w:hAnsi="Times New Roman" w:cs="Times New Roman"/>
+                <w:sz w:val="28"/>
+                <w:szCs w:val="28"/>
+              </w:rPr>
+              <w:t xml:space="preserve">студентов с СВОБОДНЫМ </w:t>
+            </w:r>
+            <w:r>
+              <w:rPr>
+                <w:rFonts w:ascii="Times New Roman" w:hAnsi="Times New Roman" w:cs="Times New Roman"/>
+                <w:sz w:val="28"/>
+                <w:szCs w:val="28"/>
+              </w:rPr>
+              <w:t>ГРАФИКОМ.</w:t>
+            </w:r>
+            <w:r>
+              <w:rPr>
+                <w:rFonts w:ascii="Times New Roman" w:hAnsi="Times New Roman" w:cs="Times New Roman"/>
+                <w:sz w:val="28"/>
+                <w:szCs w:val="28"/>
+              </w:rPr>
+              <w:t xml:space="preserve"> </w:t>
             </w:r>
             <w:r>
               <w:rPr>
@@ -730,7 +1044,10 @@
         </w:trPr>
         <w:tc>
           <w:tcPr>
-            <w:tcW w:w="995" w:type="dxa"/>
+            <w:tcW w:w="1024" w:type="dxa"/>
+            <w:tcBorders>
+              <w:top w:val="single" w:sz="24" w:space="0" w:color="auto"/>
+            </w:tcBorders>
           </w:tcPr>
           <w:p>
             <w:pPr>
@@ -754,7 +1071,10 @@
         </w:tc>
         <w:tc>
           <w:tcPr>
-            <w:tcW w:w="3307" w:type="dxa"/>
+            <w:tcW w:w="2799" w:type="dxa"/>
+            <w:tcBorders>
+              <w:top w:val="single" w:sz="24" w:space="0" w:color="auto"/>
+            </w:tcBorders>
           </w:tcPr>
           <w:p>
             <w:pPr>
@@ -803,7 +1123,10 @@
         </w:tc>
         <w:tc>
           <w:tcPr>
-            <w:tcW w:w="5049" w:type="dxa"/>
+            <w:tcW w:w="5528" w:type="dxa"/>
+            <w:tcBorders>
+              <w:top w:val="single" w:sz="24" w:space="0" w:color="auto"/>
+            </w:tcBorders>
           </w:tcPr>
           <w:p>
             <w:pPr>
@@ -827,7 +1150,7 @@
       <w:tr>
         <w:tc>
           <w:tcPr>
-            <w:tcW w:w="995" w:type="dxa"/>
+            <w:tcW w:w="1024" w:type="dxa"/>
           </w:tcPr>
           <w:p>
             <w:pPr>
@@ -850,7 +1173,7 @@
         </w:tc>
         <w:tc>
           <w:tcPr>
-            <w:tcW w:w="3307" w:type="dxa"/>
+            <w:tcW w:w="2799" w:type="dxa"/>
           </w:tcPr>
           <w:p>
             <w:pPr>
@@ -899,7 +1222,7 @@
         </w:tc>
         <w:tc>
           <w:tcPr>
-            <w:tcW w:w="5049" w:type="dxa"/>
+            <w:tcW w:w="5528" w:type="dxa"/>
           </w:tcPr>
           <w:p>
             <w:pPr>
@@ -931,7 +1254,7 @@
       <w:tr>
         <w:tc>
           <w:tcPr>
-            <w:tcW w:w="995" w:type="dxa"/>
+            <w:tcW w:w="1024" w:type="dxa"/>
           </w:tcPr>
           <w:p>
             <w:pPr>
@@ -954,7 +1277,7 @@
         </w:tc>
         <w:tc>
           <w:tcPr>
-            <w:tcW w:w="3307" w:type="dxa"/>
+            <w:tcW w:w="2799" w:type="dxa"/>
           </w:tcPr>
           <w:p>
             <w:pPr>
@@ -1003,7 +1326,7 @@
         </w:tc>
         <w:tc>
           <w:tcPr>
-            <w:tcW w:w="5049" w:type="dxa"/>
+            <w:tcW w:w="5528" w:type="dxa"/>
           </w:tcPr>
           <w:p>
             <w:pPr>
@@ -1035,7 +1358,10 @@
       <w:tr>
         <w:tc>
           <w:tcPr>
-            <w:tcW w:w="995" w:type="dxa"/>
+            <w:tcW w:w="1024" w:type="dxa"/>
+            <w:tcBorders>
+              <w:bottom w:val="single" w:sz="24" w:space="0" w:color="auto"/>
+            </w:tcBorders>
           </w:tcPr>
           <w:p>
             <w:pPr>
@@ -1058,7 +1384,10 @@
         </w:tc>
         <w:tc>
           <w:tcPr>
-            <w:tcW w:w="3307" w:type="dxa"/>
+            <w:tcW w:w="2799" w:type="dxa"/>
+            <w:tcBorders>
+              <w:bottom w:val="single" w:sz="24" w:space="0" w:color="auto"/>
+            </w:tcBorders>
           </w:tcPr>
           <w:p>
             <w:pPr>
@@ -1107,7 +1436,10 @@
         </w:tc>
         <w:tc>
           <w:tcPr>
-            <w:tcW w:w="5049" w:type="dxa"/>
+            <w:tcW w:w="5528" w:type="dxa"/>
+            <w:tcBorders>
+              <w:bottom w:val="single" w:sz="24" w:space="0" w:color="auto"/>
+            </w:tcBorders>
           </w:tcPr>
           <w:p>
             <w:pPr>
@@ -1139,7 +1471,10 @@
       <w:tr>
         <w:tc>
           <w:tcPr>
-            <w:tcW w:w="995" w:type="dxa"/>
+            <w:tcW w:w="1024" w:type="dxa"/>
+            <w:tcBorders>
+              <w:top w:val="single" w:sz="24" w:space="0" w:color="auto"/>
+            </w:tcBorders>
           </w:tcPr>
           <w:p>
             <w:pPr>
@@ -1163,7 +1498,10 @@
         </w:tc>
         <w:tc>
           <w:tcPr>
-            <w:tcW w:w="3307" w:type="dxa"/>
+            <w:tcW w:w="2799" w:type="dxa"/>
+            <w:tcBorders>
+              <w:top w:val="single" w:sz="24" w:space="0" w:color="auto"/>
+            </w:tcBorders>
           </w:tcPr>
           <w:p>
             <w:pPr>
@@ -1195,7 +1533,10 @@
         </w:tc>
         <w:tc>
           <w:tcPr>
-            <w:tcW w:w="5049" w:type="dxa"/>
+            <w:tcW w:w="5528" w:type="dxa"/>
+            <w:tcBorders>
+              <w:top w:val="single" w:sz="24" w:space="0" w:color="auto"/>
+            </w:tcBorders>
           </w:tcPr>
           <w:p>
             <w:pPr>
@@ -1219,49 +1560,46 @@
       <w:tr>
         <w:tc>
           <w:tcPr>
-            <w:tcW w:w="995" w:type="dxa"/>
-          </w:tcPr>
-          <w:p>
-            <w:pPr>
-              <w:rPr>
-                <w:rFonts w:ascii="Times New Roman" w:hAnsi="Times New Roman" w:cs="Times New Roman"/>
-                <w:sz w:val="28"/>
-                <w:szCs w:val="28"/>
-                <w:highlight w:val="yellow"/>
-                <w:lang w:val="en-US"/>
-              </w:rPr>
-            </w:pPr>
-            <w:r>
-              <w:rPr>
-                <w:rFonts w:ascii="Times New Roman" w:hAnsi="Times New Roman" w:cs="Times New Roman"/>
-                <w:sz w:val="28"/>
-                <w:szCs w:val="28"/>
-                <w:highlight w:val="yellow"/>
-                <w:lang w:val="en-US"/>
-              </w:rPr>
-              <w:t>PUT</w:t>
-            </w:r>
-          </w:p>
-        </w:tc>
-        <w:tc>
-          <w:tcPr>
-            <w:tcW w:w="3307" w:type="dxa"/>
-          </w:tcPr>
-          <w:p>
-            <w:pPr>
-              <w:rPr>
-                <w:rFonts w:ascii="Times New Roman" w:hAnsi="Times New Roman" w:cs="Times New Roman"/>
-                <w:sz w:val="28"/>
-                <w:szCs w:val="28"/>
-                <w:highlight w:val="yellow"/>
-              </w:rPr>
-            </w:pPr>
-            <w:r>
-              <w:rPr>
-                <w:rFonts w:ascii="Times New Roman" w:hAnsi="Times New Roman" w:cs="Times New Roman"/>
-                <w:sz w:val="28"/>
-                <w:szCs w:val="28"/>
-                <w:highlight w:val="yellow"/>
+            <w:tcW w:w="1024" w:type="dxa"/>
+          </w:tcPr>
+          <w:p>
+            <w:pPr>
+              <w:rPr>
+                <w:rFonts w:ascii="Times New Roman" w:hAnsi="Times New Roman" w:cs="Times New Roman"/>
+                <w:sz w:val="28"/>
+                <w:szCs w:val="28"/>
+                <w:lang w:val="en-US"/>
+              </w:rPr>
+            </w:pPr>
+            <w:r>
+              <w:rPr>
+                <w:rFonts w:ascii="Times New Roman" w:hAnsi="Times New Roman" w:cs="Times New Roman"/>
+                <w:sz w:val="28"/>
+                <w:szCs w:val="28"/>
+                <w:lang w:val="en-US"/>
+              </w:rPr>
+              <w:t>GET</w:t>
+            </w:r>
+          </w:p>
+        </w:tc>
+        <w:tc>
+          <w:tcPr>
+            <w:tcW w:w="2799" w:type="dxa"/>
+          </w:tcPr>
+          <w:p>
+            <w:pPr>
+              <w:rPr>
+                <w:rFonts w:ascii="Times New Roman" w:hAnsi="Times New Roman" w:cs="Times New Roman"/>
+                <w:sz w:val="28"/>
+                <w:szCs w:val="28"/>
+                <w:lang w:val="en-US"/>
+              </w:rPr>
+            </w:pPr>
+            <w:r>
+              <w:rPr>
+                <w:rFonts w:ascii="Times New Roman" w:hAnsi="Times New Roman" w:cs="Times New Roman"/>
+                <w:sz w:val="28"/>
+                <w:szCs w:val="28"/>
               </w:rPr>
               <w:t>/</w:t>
             </w:r>
@@ -1271,34 +1609,40 @@
                 <w:rFonts w:ascii="Times New Roman" w:hAnsi="Times New Roman" w:cs="Times New Roman"/>
                 <w:sz w:val="28"/>
                 <w:szCs w:val="28"/>
-                <w:highlight w:val="yellow"/>
               </w:rPr>
               <w:t>ratingCount</w:t>
             </w:r>
+            <w:r>
+              <w:rPr>
+                <w:rFonts w:ascii="Times New Roman" w:hAnsi="Times New Roman" w:cs="Times New Roman"/>
+                <w:sz w:val="28"/>
+                <w:szCs w:val="28"/>
+                <w:lang w:val="en-US"/>
+              </w:rPr>
+              <w:t>FromSAD</w:t>
+            </w:r>
             <w:proofErr w:type="spellEnd"/>
           </w:p>
         </w:tc>
         <w:tc>
           <w:tcPr>
-            <w:tcW w:w="5049" w:type="dxa"/>
-          </w:tcPr>
-          <w:p>
-            <w:pPr>
-              <w:rPr>
-                <w:rFonts w:ascii="Times New Roman" w:hAnsi="Times New Roman" w:cs="Times New Roman"/>
-                <w:sz w:val="28"/>
-                <w:szCs w:val="28"/>
-                <w:highlight w:val="yellow"/>
-              </w:rPr>
-            </w:pPr>
-            <w:r>
-              <w:rPr>
-                <w:rFonts w:ascii="Times New Roman" w:hAnsi="Times New Roman" w:cs="Times New Roman"/>
-                <w:sz w:val="28"/>
-                <w:szCs w:val="28"/>
-                <w:highlight w:val="yellow"/>
-              </w:rPr>
-              <w:t xml:space="preserve">Изменяет количество мест по </w:t>
+            <w:tcW w:w="5528" w:type="dxa"/>
+          </w:tcPr>
+          <w:p>
+            <w:pPr>
+              <w:rPr>
+                <w:rFonts w:ascii="Times New Roman" w:hAnsi="Times New Roman" w:cs="Times New Roman"/>
+                <w:sz w:val="28"/>
+                <w:szCs w:val="28"/>
+              </w:rPr>
+            </w:pPr>
+            <w:r>
+              <w:rPr>
+                <w:rFonts w:ascii="Times New Roman" w:hAnsi="Times New Roman" w:cs="Times New Roman"/>
+                <w:sz w:val="28"/>
+                <w:szCs w:val="28"/>
+              </w:rPr>
+              <w:t xml:space="preserve">Возвращает число </w:t>
             </w:r>
             <w:proofErr w:type="spellStart"/>
             <w:r>
@@ -1306,9 +1650,8 @@
                 <w:rFonts w:ascii="Times New Roman" w:hAnsi="Times New Roman" w:cs="Times New Roman"/>
                 <w:sz w:val="28"/>
                 <w:szCs w:val="28"/>
-                <w:highlight w:val="yellow"/>
-              </w:rPr>
-              <w:t>айдишнику</w:t>
+              </w:rPr>
+              <w:t>челов</w:t>
             </w:r>
             <w:proofErr w:type="spellEnd"/>
             <w:r>
@@ -1316,9 +1659,8 @@
                 <w:rFonts w:ascii="Times New Roman" w:hAnsi="Times New Roman" w:cs="Times New Roman"/>
                 <w:sz w:val="28"/>
                 <w:szCs w:val="28"/>
-                <w:highlight w:val="yellow"/>
-              </w:rPr>
-              <w:t>?</w:t>
+              </w:rPr>
+              <w:t xml:space="preserve"> от количества обычных стипендий</w:t>
             </w:r>
           </w:p>
         </w:tc>
@@ -1326,49 +1668,51 @@
       <w:tr>
         <w:tc>
           <w:tcPr>
-            <w:tcW w:w="995" w:type="dxa"/>
-          </w:tcPr>
-          <w:p>
-            <w:pPr>
-              <w:rPr>
-                <w:rFonts w:ascii="Times New Roman" w:hAnsi="Times New Roman" w:cs="Times New Roman"/>
-                <w:sz w:val="28"/>
-                <w:szCs w:val="28"/>
-                <w:highlight w:val="yellow"/>
-                <w:lang w:val="en-US"/>
-              </w:rPr>
-            </w:pPr>
-            <w:r>
-              <w:rPr>
-                <w:rFonts w:ascii="Times New Roman" w:hAnsi="Times New Roman" w:cs="Times New Roman"/>
-                <w:sz w:val="28"/>
-                <w:szCs w:val="28"/>
-                <w:highlight w:val="yellow"/>
-                <w:lang w:val="en-US"/>
-              </w:rPr>
-              <w:t>GET</w:t>
-            </w:r>
-          </w:p>
-        </w:tc>
-        <w:tc>
-          <w:tcPr>
-            <w:tcW w:w="3307" w:type="dxa"/>
-          </w:tcPr>
-          <w:p>
-            <w:pPr>
-              <w:rPr>
-                <w:rFonts w:ascii="Times New Roman" w:hAnsi="Times New Roman" w:cs="Times New Roman"/>
-                <w:sz w:val="28"/>
-                <w:szCs w:val="28"/>
-                <w:highlight w:val="yellow"/>
-              </w:rPr>
-            </w:pPr>
-            <w:r>
-              <w:rPr>
-                <w:rFonts w:ascii="Times New Roman" w:hAnsi="Times New Roman" w:cs="Times New Roman"/>
-                <w:sz w:val="28"/>
-                <w:szCs w:val="28"/>
-                <w:highlight w:val="yellow"/>
+            <w:tcW w:w="1024" w:type="dxa"/>
+            <w:tcBorders>
+              <w:bottom w:val="single" w:sz="24" w:space="0" w:color="auto"/>
+            </w:tcBorders>
+          </w:tcPr>
+          <w:p>
+            <w:pPr>
+              <w:rPr>
+                <w:rFonts w:ascii="Times New Roman" w:hAnsi="Times New Roman" w:cs="Times New Roman"/>
+                <w:sz w:val="28"/>
+                <w:szCs w:val="28"/>
+                <w:lang w:val="en-US"/>
+              </w:rPr>
+            </w:pPr>
+            <w:r>
+              <w:rPr>
+                <w:rFonts w:ascii="Times New Roman" w:hAnsi="Times New Roman" w:cs="Times New Roman"/>
+                <w:sz w:val="28"/>
+                <w:szCs w:val="28"/>
+                <w:lang w:val="en-US"/>
+              </w:rPr>
+              <w:t>PUT</w:t>
+            </w:r>
+          </w:p>
+        </w:tc>
+        <w:tc>
+          <w:tcPr>
+            <w:tcW w:w="2799" w:type="dxa"/>
+            <w:tcBorders>
+              <w:bottom w:val="single" w:sz="24" w:space="0" w:color="auto"/>
+            </w:tcBorders>
+          </w:tcPr>
+          <w:p>
+            <w:pPr>
+              <w:rPr>
+                <w:rFonts w:ascii="Times New Roman" w:hAnsi="Times New Roman" w:cs="Times New Roman"/>
+                <w:sz w:val="28"/>
+                <w:szCs w:val="28"/>
+              </w:rPr>
+            </w:pPr>
+            <w:r>
+              <w:rPr>
+                <w:rFonts w:ascii="Times New Roman" w:hAnsi="Times New Roman" w:cs="Times New Roman"/>
+                <w:sz w:val="28"/>
+                <w:szCs w:val="28"/>
               </w:rPr>
               <w:t>/</w:t>
             </w:r>
@@ -1378,35 +1722,34 @@
                 <w:rFonts w:ascii="Times New Roman" w:hAnsi="Times New Roman" w:cs="Times New Roman"/>
                 <w:sz w:val="28"/>
                 <w:szCs w:val="28"/>
-                <w:highlight w:val="yellow"/>
-              </w:rPr>
-              <w:t>report</w:t>
+              </w:rPr>
+              <w:t>ratingCount</w:t>
             </w:r>
             <w:proofErr w:type="spellEnd"/>
           </w:p>
         </w:tc>
         <w:tc>
           <w:tcPr>
-            <w:tcW w:w="5049" w:type="dxa"/>
-          </w:tcPr>
-          <w:p>
-            <w:pPr>
-              <w:rPr>
-                <w:rFonts w:ascii="Times New Roman" w:hAnsi="Times New Roman" w:cs="Times New Roman"/>
-                <w:sz w:val="28"/>
-                <w:szCs w:val="28"/>
-                <w:highlight w:val="yellow"/>
-                <w:lang w:val="en-US"/>
-              </w:rPr>
-            </w:pPr>
-            <w:r>
-              <w:rPr>
-                <w:rFonts w:ascii="Times New Roman" w:hAnsi="Times New Roman" w:cs="Times New Roman"/>
-                <w:sz w:val="28"/>
-                <w:szCs w:val="28"/>
-                <w:highlight w:val="yellow"/>
-              </w:rPr>
-              <w:t xml:space="preserve">Возвращает сводку </w:t>
+            <w:tcW w:w="5528" w:type="dxa"/>
+            <w:tcBorders>
+              <w:bottom w:val="single" w:sz="24" w:space="0" w:color="auto"/>
+            </w:tcBorders>
+          </w:tcPr>
+          <w:p>
+            <w:pPr>
+              <w:rPr>
+                <w:rFonts w:ascii="Times New Roman" w:hAnsi="Times New Roman" w:cs="Times New Roman"/>
+                <w:sz w:val="28"/>
+                <w:szCs w:val="28"/>
+              </w:rPr>
+            </w:pPr>
+            <w:r>
+              <w:rPr>
+                <w:rFonts w:ascii="Times New Roman" w:hAnsi="Times New Roman" w:cs="Times New Roman"/>
+                <w:sz w:val="28"/>
+                <w:szCs w:val="28"/>
+              </w:rPr>
+              <w:t xml:space="preserve">Изменяет количество мест </w:t>
             </w:r>
           </w:p>
         </w:tc>
@@ -1414,7 +1757,10 @@
       <w:tr>
         <w:tc>
           <w:tcPr>
-            <w:tcW w:w="995" w:type="dxa"/>
+            <w:tcW w:w="1024" w:type="dxa"/>
+            <w:tcBorders>
+              <w:top w:val="single" w:sz="24" w:space="0" w:color="auto"/>
+            </w:tcBorders>
           </w:tcPr>
           <w:p>
             <w:pPr>
@@ -1437,7 +1783,10 @@
         </w:tc>
         <w:tc>
           <w:tcPr>
-            <w:tcW w:w="3307" w:type="dxa"/>
+            <w:tcW w:w="2799" w:type="dxa"/>
+            <w:tcBorders>
+              <w:top w:val="single" w:sz="24" w:space="0" w:color="auto"/>
+            </w:tcBorders>
           </w:tcPr>
           <w:p>
             <w:pPr>
@@ -1469,42 +1818,27 @@
         </w:tc>
         <w:tc>
           <w:tcPr>
-            <w:tcW w:w="5049" w:type="dxa"/>
+            <w:tcW w:w="5528" w:type="dxa"/>
             <w:vMerge w:val="restart"/>
-          </w:tcPr>
-          <w:p>
-            <w:pPr>
-              <w:rPr>
-                <w:rFonts w:ascii="Times New Roman" w:hAnsi="Times New Roman" w:cs="Times New Roman"/>
-                <w:sz w:val="28"/>
-                <w:szCs w:val="28"/>
-              </w:rPr>
-            </w:pPr>
-            <w:r>
-              <w:rPr>
-                <w:rFonts w:ascii="Times New Roman" w:hAnsi="Times New Roman" w:cs="Times New Roman"/>
-                <w:sz w:val="28"/>
-                <w:szCs w:val="28"/>
-              </w:rPr>
-              <w:t xml:space="preserve">Возвращает студентов с заявками, отсортированных </w:t>
-            </w:r>
-            <w:proofErr w:type="gramStart"/>
-            <w:r>
-              <w:rPr>
-                <w:rFonts w:ascii="Times New Roman" w:hAnsi="Times New Roman" w:cs="Times New Roman"/>
-                <w:sz w:val="28"/>
-                <w:szCs w:val="28"/>
-              </w:rPr>
-              <w:t>по наличию</w:t>
-            </w:r>
-            <w:proofErr w:type="gramEnd"/>
-            <w:r>
-              <w:rPr>
-                <w:rFonts w:ascii="Times New Roman" w:hAnsi="Times New Roman" w:cs="Times New Roman"/>
-                <w:sz w:val="28"/>
-                <w:szCs w:val="28"/>
-              </w:rPr>
-              <w:t xml:space="preserve"> ГАС и баллам, с указанием будет ли рейтинговая </w:t>
+            <w:tcBorders>
+              <w:top w:val="single" w:sz="24" w:space="0" w:color="auto"/>
+            </w:tcBorders>
+          </w:tcPr>
+          <w:p>
+            <w:pPr>
+              <w:rPr>
+                <w:rFonts w:ascii="Times New Roman" w:hAnsi="Times New Roman" w:cs="Times New Roman"/>
+                <w:sz w:val="28"/>
+                <w:szCs w:val="28"/>
+              </w:rPr>
+            </w:pPr>
+            <w:r>
+              <w:rPr>
+                <w:rFonts w:ascii="Times New Roman" w:hAnsi="Times New Roman" w:cs="Times New Roman"/>
+                <w:sz w:val="28"/>
+                <w:szCs w:val="28"/>
+              </w:rPr>
+              <w:t xml:space="preserve">Возвращает студентов с заявками, отсортированных по наличию, ГАС и баллам, с указанием будет ли рейтинговая </w:t>
             </w:r>
           </w:p>
         </w:tc>
@@ -1512,7 +1846,7 @@
       <w:tr>
         <w:tc>
           <w:tcPr>
-            <w:tcW w:w="995" w:type="dxa"/>
+            <w:tcW w:w="1024" w:type="dxa"/>
           </w:tcPr>
           <w:p>
             <w:pPr>
@@ -1535,7 +1869,7 @@
         </w:tc>
         <w:tc>
           <w:tcPr>
-            <w:tcW w:w="3307" w:type="dxa"/>
+            <w:tcW w:w="2799" w:type="dxa"/>
           </w:tcPr>
           <w:p>
             <w:pPr>
@@ -1567,7 +1901,7 @@
         </w:tc>
         <w:tc>
           <w:tcPr>
-            <w:tcW w:w="5049" w:type="dxa"/>
+            <w:tcW w:w="5528" w:type="dxa"/>
             <w:vMerge/>
           </w:tcPr>
           <w:p>
@@ -1584,7 +1918,7 @@
       <w:tr>
         <w:tc>
           <w:tcPr>
-            <w:tcW w:w="995" w:type="dxa"/>
+            <w:tcW w:w="1024" w:type="dxa"/>
           </w:tcPr>
           <w:p>
             <w:pPr>
@@ -1607,7 +1941,7 @@
         </w:tc>
         <w:tc>
           <w:tcPr>
-            <w:tcW w:w="3307" w:type="dxa"/>
+            <w:tcW w:w="2799" w:type="dxa"/>
           </w:tcPr>
           <w:p>
             <w:pPr>
@@ -1639,7 +1973,7 @@
         </w:tc>
         <w:tc>
           <w:tcPr>
-            <w:tcW w:w="5049" w:type="dxa"/>
+            <w:tcW w:w="5528" w:type="dxa"/>
             <w:vMerge/>
           </w:tcPr>
           <w:p>
@@ -1656,7 +1990,7 @@
       <w:tr>
         <w:tc>
           <w:tcPr>
-            <w:tcW w:w="995" w:type="dxa"/>
+            <w:tcW w:w="1024" w:type="dxa"/>
           </w:tcPr>
           <w:p>
             <w:pPr>
@@ -1679,7 +2013,7 @@
         </w:tc>
         <w:tc>
           <w:tcPr>
-            <w:tcW w:w="3307" w:type="dxa"/>
+            <w:tcW w:w="2799" w:type="dxa"/>
           </w:tcPr>
           <w:p>
             <w:pPr>
@@ -1712,7 +2046,7 @@
         </w:tc>
         <w:tc>
           <w:tcPr>
-            <w:tcW w:w="5049" w:type="dxa"/>
+            <w:tcW w:w="5528" w:type="dxa"/>
             <w:vMerge/>
           </w:tcPr>
           <w:p>
@@ -1729,7 +2063,10 @@
       <w:tr>
         <w:tc>
           <w:tcPr>
-            <w:tcW w:w="995" w:type="dxa"/>
+            <w:tcW w:w="1024" w:type="dxa"/>
+            <w:tcBorders>
+              <w:bottom w:val="single" w:sz="24" w:space="0" w:color="auto"/>
+            </w:tcBorders>
           </w:tcPr>
           <w:p>
             <w:pPr>
@@ -1752,7 +2089,10 @@
         </w:tc>
         <w:tc>
           <w:tcPr>
-            <w:tcW w:w="3307" w:type="dxa"/>
+            <w:tcW w:w="2799" w:type="dxa"/>
+            <w:tcBorders>
+              <w:bottom w:val="single" w:sz="24" w:space="0" w:color="auto"/>
+            </w:tcBorders>
           </w:tcPr>
           <w:p>
             <w:pPr>
@@ -1785,8 +2125,11 @@
         </w:tc>
         <w:tc>
           <w:tcPr>
-            <w:tcW w:w="5049" w:type="dxa"/>
+            <w:tcW w:w="5528" w:type="dxa"/>
             <w:vMerge/>
+            <w:tcBorders>
+              <w:bottom w:val="single" w:sz="24" w:space="0" w:color="auto"/>
+            </w:tcBorders>
           </w:tcPr>
           <w:p>
             <w:pPr>
@@ -1802,396 +2145,407 @@
       <w:tr>
         <w:tc>
           <w:tcPr>
-            <w:tcW w:w="995" w:type="dxa"/>
-          </w:tcPr>
-          <w:p>
-            <w:pPr>
-              <w:rPr>
-                <w:rFonts w:ascii="Times New Roman" w:hAnsi="Times New Roman" w:cs="Times New Roman"/>
-                <w:sz w:val="28"/>
-                <w:szCs w:val="28"/>
-              </w:rPr>
-            </w:pPr>
-          </w:p>
-        </w:tc>
-        <w:tc>
-          <w:tcPr>
-            <w:tcW w:w="3307" w:type="dxa"/>
-          </w:tcPr>
-          <w:p>
-            <w:pPr>
-              <w:rPr>
-                <w:rFonts w:ascii="Times New Roman" w:hAnsi="Times New Roman" w:cs="Times New Roman"/>
-                <w:sz w:val="28"/>
-                <w:szCs w:val="28"/>
-              </w:rPr>
-            </w:pPr>
-          </w:p>
-        </w:tc>
-        <w:tc>
-          <w:tcPr>
-            <w:tcW w:w="5049" w:type="dxa"/>
-          </w:tcPr>
-          <w:p>
-            <w:pPr>
-              <w:rPr>
-                <w:rFonts w:ascii="Times New Roman" w:hAnsi="Times New Roman" w:cs="Times New Roman"/>
-                <w:sz w:val="28"/>
-                <w:szCs w:val="28"/>
-              </w:rPr>
-            </w:pPr>
+            <w:tcW w:w="1024" w:type="dxa"/>
+            <w:tcBorders>
+              <w:top w:val="single" w:sz="24" w:space="0" w:color="auto"/>
+              <w:bottom w:val="single" w:sz="8" w:space="0" w:color="auto"/>
+            </w:tcBorders>
+          </w:tcPr>
+          <w:p>
+            <w:pPr>
+              <w:rPr>
+                <w:rFonts w:ascii="Times New Roman" w:hAnsi="Times New Roman" w:cs="Times New Roman"/>
+                <w:sz w:val="28"/>
+                <w:szCs w:val="28"/>
+                <w:lang w:val="en-US"/>
+              </w:rPr>
+            </w:pPr>
+            <w:r>
+              <w:rPr>
+                <w:rFonts w:ascii="Times New Roman" w:hAnsi="Times New Roman" w:cs="Times New Roman"/>
+                <w:sz w:val="28"/>
+                <w:szCs w:val="28"/>
+                <w:lang w:val="en-US"/>
+              </w:rPr>
+              <w:t>GET</w:t>
+            </w:r>
+          </w:p>
+        </w:tc>
+        <w:tc>
+          <w:tcPr>
+            <w:tcW w:w="2799" w:type="dxa"/>
+            <w:tcBorders>
+              <w:top w:val="single" w:sz="24" w:space="0" w:color="auto"/>
+              <w:bottom w:val="single" w:sz="8" w:space="0" w:color="auto"/>
+            </w:tcBorders>
+          </w:tcPr>
+          <w:p>
+            <w:pPr>
+              <w:rPr>
+                <w:rFonts w:ascii="Times New Roman" w:hAnsi="Times New Roman" w:cs="Times New Roman"/>
+                <w:sz w:val="28"/>
+                <w:szCs w:val="28"/>
+              </w:rPr>
+            </w:pPr>
+            <w:r>
+              <w:rPr>
+                <w:rFonts w:ascii="Times New Roman" w:hAnsi="Times New Roman" w:cs="Times New Roman"/>
+                <w:sz w:val="28"/>
+                <w:szCs w:val="28"/>
+              </w:rPr>
+              <w:t>/</w:t>
+            </w:r>
+            <w:proofErr w:type="spellStart"/>
+            <w:r>
+              <w:rPr>
+                <w:rFonts w:ascii="Times New Roman" w:hAnsi="Times New Roman" w:cs="Times New Roman"/>
+                <w:sz w:val="28"/>
+                <w:szCs w:val="28"/>
+              </w:rPr>
+              <w:t>studentRatingManyCourses</w:t>
+            </w:r>
+            <w:proofErr w:type="spellEnd"/>
+          </w:p>
+        </w:tc>
+        <w:tc>
+          <w:tcPr>
+            <w:tcW w:w="5528" w:type="dxa"/>
+            <w:tcBorders>
+              <w:top w:val="single" w:sz="24" w:space="0" w:color="auto"/>
+              <w:bottom w:val="single" w:sz="8" w:space="0" w:color="auto"/>
+            </w:tcBorders>
+          </w:tcPr>
+          <w:p>
+            <w:pPr>
+              <w:rPr>
+                <w:rFonts w:ascii="Times New Roman" w:hAnsi="Times New Roman" w:cs="Times New Roman"/>
+                <w:sz w:val="28"/>
+                <w:szCs w:val="28"/>
+              </w:rPr>
+            </w:pPr>
+            <w:r>
+              <w:rPr>
+                <w:rFonts w:ascii="Times New Roman" w:hAnsi="Times New Roman" w:cs="Times New Roman"/>
+                <w:sz w:val="28"/>
+                <w:szCs w:val="28"/>
+              </w:rPr>
+              <w:t xml:space="preserve">Возвращает </w:t>
+            </w:r>
+            <w:r>
+              <w:rPr>
+                <w:rFonts w:ascii="Times New Roman" w:hAnsi="Times New Roman" w:cs="Times New Roman"/>
+                <w:sz w:val="28"/>
+                <w:szCs w:val="28"/>
+              </w:rPr>
+              <w:t>спис</w:t>
+            </w:r>
+            <w:r>
+              <w:rPr>
+                <w:rFonts w:ascii="Times New Roman" w:hAnsi="Times New Roman" w:cs="Times New Roman"/>
+                <w:sz w:val="28"/>
+                <w:szCs w:val="28"/>
+              </w:rPr>
+              <w:t>ок</w:t>
+            </w:r>
+            <w:r>
+              <w:rPr>
+                <w:rFonts w:ascii="Times New Roman" w:hAnsi="Times New Roman" w:cs="Times New Roman"/>
+                <w:sz w:val="28"/>
+                <w:szCs w:val="28"/>
+              </w:rPr>
+              <w:t xml:space="preserve"> студентов,</w:t>
+            </w:r>
+            <w:r>
+              <w:rPr>
+                <w:rFonts w:ascii="Times New Roman" w:hAnsi="Times New Roman" w:cs="Times New Roman"/>
+                <w:sz w:val="28"/>
+                <w:szCs w:val="28"/>
+              </w:rPr>
+              <w:t xml:space="preserve"> которые подали на несколько направлений</w:t>
+            </w:r>
           </w:p>
         </w:tc>
       </w:tr>
       <w:tr>
         <w:tc>
           <w:tcPr>
-            <w:tcW w:w="995" w:type="dxa"/>
-          </w:tcPr>
-          <w:p>
-            <w:pPr>
-              <w:rPr>
-                <w:rFonts w:ascii="Times New Roman" w:hAnsi="Times New Roman" w:cs="Times New Roman"/>
-                <w:sz w:val="28"/>
-                <w:szCs w:val="28"/>
-              </w:rPr>
-            </w:pPr>
-          </w:p>
-        </w:tc>
-        <w:tc>
-          <w:tcPr>
-            <w:tcW w:w="3307" w:type="dxa"/>
-          </w:tcPr>
-          <w:p>
-            <w:pPr>
-              <w:rPr>
-                <w:rFonts w:ascii="Times New Roman" w:hAnsi="Times New Roman" w:cs="Times New Roman"/>
-                <w:sz w:val="28"/>
-                <w:szCs w:val="28"/>
-              </w:rPr>
-            </w:pPr>
-          </w:p>
-        </w:tc>
-        <w:tc>
-          <w:tcPr>
-            <w:tcW w:w="5049" w:type="dxa"/>
-          </w:tcPr>
-          <w:p>
-            <w:pPr>
-              <w:rPr>
-                <w:rFonts w:ascii="Times New Roman" w:hAnsi="Times New Roman" w:cs="Times New Roman"/>
-                <w:sz w:val="28"/>
-                <w:szCs w:val="28"/>
-              </w:rPr>
-            </w:pPr>
+            <w:tcW w:w="1024" w:type="dxa"/>
+            <w:tcBorders>
+              <w:top w:val="single" w:sz="8" w:space="0" w:color="auto"/>
+              <w:bottom w:val="single" w:sz="24" w:space="0" w:color="auto"/>
+            </w:tcBorders>
+          </w:tcPr>
+          <w:p>
+            <w:pPr>
+              <w:rPr>
+                <w:rFonts w:ascii="Times New Roman" w:hAnsi="Times New Roman" w:cs="Times New Roman"/>
+                <w:sz w:val="28"/>
+                <w:szCs w:val="28"/>
+                <w:highlight w:val="yellow"/>
+                <w:lang w:val="en-US"/>
+              </w:rPr>
+            </w:pPr>
+            <w:r>
+              <w:rPr>
+                <w:rFonts w:ascii="Times New Roman" w:hAnsi="Times New Roman" w:cs="Times New Roman"/>
+                <w:sz w:val="28"/>
+                <w:szCs w:val="28"/>
+                <w:highlight w:val="yellow"/>
+                <w:lang w:val="en-US"/>
+              </w:rPr>
+              <w:t>PUT</w:t>
+            </w:r>
+          </w:p>
+        </w:tc>
+        <w:tc>
+          <w:tcPr>
+            <w:tcW w:w="2799" w:type="dxa"/>
+            <w:tcBorders>
+              <w:top w:val="single" w:sz="8" w:space="0" w:color="auto"/>
+              <w:bottom w:val="single" w:sz="24" w:space="0" w:color="auto"/>
+            </w:tcBorders>
+          </w:tcPr>
+          <w:p>
+            <w:pPr>
+              <w:rPr>
+                <w:rFonts w:ascii="Times New Roman" w:hAnsi="Times New Roman" w:cs="Times New Roman"/>
+                <w:sz w:val="28"/>
+                <w:szCs w:val="28"/>
+                <w:highlight w:val="yellow"/>
+              </w:rPr>
+            </w:pPr>
+          </w:p>
+        </w:tc>
+        <w:tc>
+          <w:tcPr>
+            <w:tcW w:w="5528" w:type="dxa"/>
+            <w:tcBorders>
+              <w:top w:val="single" w:sz="8" w:space="0" w:color="auto"/>
+              <w:bottom w:val="single" w:sz="24" w:space="0" w:color="auto"/>
+            </w:tcBorders>
+          </w:tcPr>
+          <w:p>
+            <w:pPr>
+              <w:rPr>
+                <w:rFonts w:ascii="Times New Roman" w:hAnsi="Times New Roman" w:cs="Times New Roman"/>
+                <w:sz w:val="28"/>
+                <w:szCs w:val="28"/>
+                <w:highlight w:val="yellow"/>
+              </w:rPr>
+            </w:pPr>
+            <w:r>
+              <w:rPr>
+                <w:rFonts w:ascii="Times New Roman" w:hAnsi="Times New Roman" w:cs="Times New Roman"/>
+                <w:sz w:val="28"/>
+                <w:szCs w:val="28"/>
+                <w:highlight w:val="yellow"/>
+              </w:rPr>
+              <w:t xml:space="preserve">Для определения направления </w:t>
+            </w:r>
           </w:p>
         </w:tc>
       </w:tr>
       <w:tr>
         <w:tc>
           <w:tcPr>
-            <w:tcW w:w="995" w:type="dxa"/>
-          </w:tcPr>
-          <w:p>
-            <w:pPr>
-              <w:rPr>
-                <w:rFonts w:ascii="Times New Roman" w:hAnsi="Times New Roman" w:cs="Times New Roman"/>
-                <w:sz w:val="28"/>
-                <w:szCs w:val="28"/>
-              </w:rPr>
-            </w:pPr>
-          </w:p>
-        </w:tc>
-        <w:tc>
-          <w:tcPr>
-            <w:tcW w:w="3307" w:type="dxa"/>
-          </w:tcPr>
-          <w:p>
-            <w:pPr>
-              <w:rPr>
-                <w:rFonts w:ascii="Times New Roman" w:hAnsi="Times New Roman" w:cs="Times New Roman"/>
-                <w:sz w:val="28"/>
-                <w:szCs w:val="28"/>
-              </w:rPr>
-            </w:pPr>
-          </w:p>
-        </w:tc>
-        <w:tc>
-          <w:tcPr>
-            <w:tcW w:w="5049" w:type="dxa"/>
-          </w:tcPr>
-          <w:p>
-            <w:pPr>
-              <w:rPr>
-                <w:rFonts w:ascii="Times New Roman" w:hAnsi="Times New Roman" w:cs="Times New Roman"/>
-                <w:sz w:val="28"/>
-                <w:szCs w:val="28"/>
-              </w:rPr>
-            </w:pPr>
+            <w:tcW w:w="1024" w:type="dxa"/>
+            <w:tcBorders>
+              <w:top w:val="single" w:sz="24" w:space="0" w:color="auto"/>
+            </w:tcBorders>
+          </w:tcPr>
+          <w:p>
+            <w:pPr>
+              <w:rPr>
+                <w:rFonts w:ascii="Times New Roman" w:hAnsi="Times New Roman" w:cs="Times New Roman"/>
+                <w:sz w:val="28"/>
+                <w:szCs w:val="28"/>
+                <w:highlight w:val="yellow"/>
+              </w:rPr>
+            </w:pPr>
+            <w:r>
+              <w:rPr>
+                <w:rFonts w:ascii="Times New Roman" w:hAnsi="Times New Roman" w:cs="Times New Roman"/>
+                <w:sz w:val="28"/>
+                <w:szCs w:val="28"/>
+                <w:highlight w:val="yellow"/>
+                <w:lang w:val="en-US"/>
+              </w:rPr>
+              <w:t>GET</w:t>
+            </w:r>
+          </w:p>
+        </w:tc>
+        <w:tc>
+          <w:tcPr>
+            <w:tcW w:w="2799" w:type="dxa"/>
+            <w:tcBorders>
+              <w:top w:val="single" w:sz="24" w:space="0" w:color="auto"/>
+            </w:tcBorders>
+          </w:tcPr>
+          <w:p>
+            <w:pPr>
+              <w:rPr>
+                <w:rFonts w:ascii="Times New Roman" w:hAnsi="Times New Roman" w:cs="Times New Roman"/>
+                <w:sz w:val="28"/>
+                <w:szCs w:val="28"/>
+                <w:highlight w:val="yellow"/>
+              </w:rPr>
+            </w:pPr>
+            <w:r>
+              <w:rPr>
+                <w:rFonts w:ascii="Times New Roman" w:hAnsi="Times New Roman" w:cs="Times New Roman"/>
+                <w:sz w:val="28"/>
+                <w:szCs w:val="28"/>
+                <w:highlight w:val="yellow"/>
+              </w:rPr>
+              <w:t>/</w:t>
+            </w:r>
+            <w:proofErr w:type="spellStart"/>
+            <w:r>
+              <w:rPr>
+                <w:rFonts w:ascii="Times New Roman" w:hAnsi="Times New Roman" w:cs="Times New Roman"/>
+                <w:sz w:val="28"/>
+                <w:szCs w:val="28"/>
+                <w:highlight w:val="yellow"/>
+              </w:rPr>
+              <w:t>report</w:t>
+            </w:r>
+            <w:proofErr w:type="spellEnd"/>
+          </w:p>
+        </w:tc>
+        <w:tc>
+          <w:tcPr>
+            <w:tcW w:w="5528" w:type="dxa"/>
+            <w:tcBorders>
+              <w:top w:val="single" w:sz="24" w:space="0" w:color="auto"/>
+            </w:tcBorders>
+          </w:tcPr>
+          <w:p>
+            <w:pPr>
+              <w:rPr>
+                <w:rFonts w:ascii="Times New Roman" w:hAnsi="Times New Roman" w:cs="Times New Roman"/>
+                <w:sz w:val="28"/>
+                <w:szCs w:val="28"/>
+                <w:highlight w:val="yellow"/>
+              </w:rPr>
+            </w:pPr>
+            <w:r>
+              <w:rPr>
+                <w:rFonts w:ascii="Times New Roman" w:hAnsi="Times New Roman" w:cs="Times New Roman"/>
+                <w:sz w:val="28"/>
+                <w:szCs w:val="28"/>
+                <w:highlight w:val="yellow"/>
+              </w:rPr>
+              <w:t xml:space="preserve">Возвращает сводку </w:t>
+            </w:r>
           </w:p>
         </w:tc>
       </w:tr>
       <w:tr>
         <w:tc>
           <w:tcPr>
-            <w:tcW w:w="995" w:type="dxa"/>
-          </w:tcPr>
-          <w:p>
-            <w:pPr>
-              <w:rPr>
-                <w:rFonts w:ascii="Times New Roman" w:hAnsi="Times New Roman" w:cs="Times New Roman"/>
-                <w:sz w:val="28"/>
-                <w:szCs w:val="28"/>
-              </w:rPr>
-            </w:pPr>
-          </w:p>
-        </w:tc>
-        <w:tc>
-          <w:tcPr>
-            <w:tcW w:w="3307" w:type="dxa"/>
-          </w:tcPr>
-          <w:p>
-            <w:pPr>
-              <w:rPr>
-                <w:rFonts w:ascii="Times New Roman" w:hAnsi="Times New Roman" w:cs="Times New Roman"/>
-                <w:sz w:val="28"/>
-                <w:szCs w:val="28"/>
-              </w:rPr>
-            </w:pPr>
-          </w:p>
-        </w:tc>
-        <w:tc>
-          <w:tcPr>
-            <w:tcW w:w="5049" w:type="dxa"/>
-          </w:tcPr>
-          <w:p>
-            <w:pPr>
-              <w:rPr>
-                <w:rFonts w:ascii="Times New Roman" w:hAnsi="Times New Roman" w:cs="Times New Roman"/>
-                <w:sz w:val="28"/>
-                <w:szCs w:val="28"/>
-              </w:rPr>
-            </w:pPr>
-          </w:p>
-        </w:tc>
-      </w:tr>
-      <w:tr>
-        <w:tc>
-          <w:tcPr>
-            <w:tcW w:w="995" w:type="dxa"/>
-          </w:tcPr>
-          <w:p>
-            <w:pPr>
-              <w:rPr>
-                <w:rFonts w:ascii="Times New Roman" w:hAnsi="Times New Roman" w:cs="Times New Roman"/>
-                <w:sz w:val="28"/>
-                <w:szCs w:val="28"/>
-              </w:rPr>
-            </w:pPr>
-          </w:p>
-        </w:tc>
-        <w:tc>
-          <w:tcPr>
-            <w:tcW w:w="3307" w:type="dxa"/>
-          </w:tcPr>
-          <w:p>
-            <w:pPr>
-              <w:rPr>
-                <w:rFonts w:ascii="Times New Roman" w:hAnsi="Times New Roman" w:cs="Times New Roman"/>
-                <w:sz w:val="28"/>
-                <w:szCs w:val="28"/>
-              </w:rPr>
-            </w:pPr>
-          </w:p>
-        </w:tc>
-        <w:tc>
-          <w:tcPr>
-            <w:tcW w:w="5049" w:type="dxa"/>
-          </w:tcPr>
-          <w:p>
-            <w:pPr>
-              <w:rPr>
-                <w:rFonts w:ascii="Times New Roman" w:hAnsi="Times New Roman" w:cs="Times New Roman"/>
-                <w:sz w:val="28"/>
-                <w:szCs w:val="28"/>
-              </w:rPr>
-            </w:pPr>
-          </w:p>
-        </w:tc>
-      </w:tr>
-      <w:tr>
-        <w:tc>
-          <w:tcPr>
-            <w:tcW w:w="995" w:type="dxa"/>
-          </w:tcPr>
-          <w:p>
-            <w:pPr>
-              <w:rPr>
-                <w:rFonts w:ascii="Times New Roman" w:hAnsi="Times New Roman" w:cs="Times New Roman"/>
-                <w:sz w:val="28"/>
-                <w:szCs w:val="28"/>
-              </w:rPr>
-            </w:pPr>
-          </w:p>
-        </w:tc>
-        <w:tc>
-          <w:tcPr>
-            <w:tcW w:w="3307" w:type="dxa"/>
-          </w:tcPr>
-          <w:p>
-            <w:pPr>
-              <w:rPr>
-                <w:rFonts w:ascii="Times New Roman" w:hAnsi="Times New Roman" w:cs="Times New Roman"/>
-                <w:sz w:val="28"/>
-                <w:szCs w:val="28"/>
-              </w:rPr>
-            </w:pPr>
-          </w:p>
-        </w:tc>
-        <w:tc>
-          <w:tcPr>
-            <w:tcW w:w="5049" w:type="dxa"/>
-          </w:tcPr>
-          <w:p>
-            <w:pPr>
-              <w:rPr>
-                <w:rFonts w:ascii="Times New Roman" w:hAnsi="Times New Roman" w:cs="Times New Roman"/>
-                <w:sz w:val="28"/>
-                <w:szCs w:val="28"/>
-              </w:rPr>
-            </w:pPr>
-          </w:p>
-        </w:tc>
-      </w:tr>
-      <w:tr>
-        <w:tc>
-          <w:tcPr>
-            <w:tcW w:w="995" w:type="dxa"/>
-          </w:tcPr>
-          <w:p>
-            <w:pPr>
-              <w:rPr>
-                <w:rFonts w:ascii="Times New Roman" w:hAnsi="Times New Roman" w:cs="Times New Roman"/>
-                <w:sz w:val="28"/>
-                <w:szCs w:val="28"/>
-              </w:rPr>
-            </w:pPr>
-          </w:p>
-        </w:tc>
-        <w:tc>
-          <w:tcPr>
-            <w:tcW w:w="3307" w:type="dxa"/>
-          </w:tcPr>
-          <w:p>
-            <w:pPr>
-              <w:rPr>
-                <w:rFonts w:ascii="Times New Roman" w:hAnsi="Times New Roman" w:cs="Times New Roman"/>
-                <w:sz w:val="28"/>
-                <w:szCs w:val="28"/>
-              </w:rPr>
-            </w:pPr>
-          </w:p>
-        </w:tc>
-        <w:tc>
-          <w:tcPr>
-            <w:tcW w:w="5049" w:type="dxa"/>
-          </w:tcPr>
-          <w:p>
-            <w:pPr>
-              <w:rPr>
-                <w:rFonts w:ascii="Times New Roman" w:hAnsi="Times New Roman" w:cs="Times New Roman"/>
-                <w:sz w:val="28"/>
-                <w:szCs w:val="28"/>
-              </w:rPr>
-            </w:pPr>
-          </w:p>
-        </w:tc>
-      </w:tr>
-      <w:tr>
-        <w:tc>
-          <w:tcPr>
-            <w:tcW w:w="995" w:type="dxa"/>
-          </w:tcPr>
-          <w:p>
-            <w:pPr>
-              <w:rPr>
-                <w:rFonts w:ascii="Times New Roman" w:hAnsi="Times New Roman" w:cs="Times New Roman"/>
-                <w:sz w:val="28"/>
-                <w:szCs w:val="28"/>
-              </w:rPr>
-            </w:pPr>
-          </w:p>
-        </w:tc>
-        <w:tc>
-          <w:tcPr>
-            <w:tcW w:w="3307" w:type="dxa"/>
-          </w:tcPr>
-          <w:p>
-            <w:pPr>
-              <w:rPr>
-                <w:rFonts w:ascii="Times New Roman" w:hAnsi="Times New Roman" w:cs="Times New Roman"/>
-                <w:sz w:val="28"/>
-                <w:szCs w:val="28"/>
-              </w:rPr>
-            </w:pPr>
-          </w:p>
-        </w:tc>
-        <w:tc>
-          <w:tcPr>
-            <w:tcW w:w="5049" w:type="dxa"/>
-          </w:tcPr>
-          <w:p>
-            <w:pPr>
-              <w:rPr>
-                <w:rFonts w:ascii="Times New Roman" w:hAnsi="Times New Roman" w:cs="Times New Roman"/>
-                <w:sz w:val="28"/>
-                <w:szCs w:val="28"/>
-              </w:rPr>
-            </w:pPr>
-          </w:p>
-        </w:tc>
-      </w:tr>
-      <w:tr>
-        <w:tc>
-          <w:tcPr>
-            <w:tcW w:w="995" w:type="dxa"/>
-          </w:tcPr>
-          <w:p>
-            <w:pPr>
-              <w:rPr>
-                <w:rFonts w:ascii="Times New Roman" w:hAnsi="Times New Roman" w:cs="Times New Roman"/>
-                <w:sz w:val="28"/>
-                <w:szCs w:val="28"/>
-              </w:rPr>
-            </w:pPr>
-          </w:p>
-        </w:tc>
-        <w:tc>
-          <w:tcPr>
-            <w:tcW w:w="3307" w:type="dxa"/>
-          </w:tcPr>
-          <w:p>
-            <w:pPr>
-              <w:rPr>
-                <w:rFonts w:ascii="Times New Roman" w:hAnsi="Times New Roman" w:cs="Times New Roman"/>
-                <w:sz w:val="28"/>
-                <w:szCs w:val="28"/>
-              </w:rPr>
-            </w:pPr>
-          </w:p>
-        </w:tc>
-        <w:tc>
-          <w:tcPr>
-            <w:tcW w:w="5049" w:type="dxa"/>
-          </w:tcPr>
-          <w:p>
-            <w:pPr>
-              <w:rPr>
-                <w:rFonts w:ascii="Times New Roman" w:hAnsi="Times New Roman" w:cs="Times New Roman"/>
-                <w:sz w:val="28"/>
-                <w:szCs w:val="28"/>
-              </w:rPr>
-            </w:pPr>
+            <w:tcW w:w="1024" w:type="dxa"/>
+          </w:tcPr>
+          <w:p>
+            <w:pPr>
+              <w:rPr>
+                <w:rFonts w:ascii="Times New Roman" w:hAnsi="Times New Roman" w:cs="Times New Roman"/>
+                <w:sz w:val="28"/>
+                <w:szCs w:val="28"/>
+                <w:highlight w:val="yellow"/>
+                <w:lang w:val="en-US"/>
+              </w:rPr>
+            </w:pPr>
+            <w:r>
+              <w:rPr>
+                <w:rFonts w:ascii="Times New Roman" w:hAnsi="Times New Roman" w:cs="Times New Roman"/>
+                <w:sz w:val="28"/>
+                <w:szCs w:val="28"/>
+                <w:highlight w:val="yellow"/>
+                <w:lang w:val="en-US"/>
+              </w:rPr>
+              <w:lastRenderedPageBreak/>
+              <w:t>GET</w:t>
+            </w:r>
+          </w:p>
+        </w:tc>
+        <w:tc>
+          <w:tcPr>
+            <w:tcW w:w="2799" w:type="dxa"/>
+          </w:tcPr>
+          <w:p>
+            <w:pPr>
+              <w:rPr>
+                <w:rFonts w:ascii="Times New Roman" w:hAnsi="Times New Roman" w:cs="Times New Roman"/>
+                <w:sz w:val="28"/>
+                <w:szCs w:val="28"/>
+              </w:rPr>
+            </w:pPr>
+            <w:r>
+              <w:rPr>
+                <w:rFonts w:ascii="Times New Roman" w:hAnsi="Times New Roman" w:cs="Times New Roman"/>
+                <w:sz w:val="28"/>
+                <w:szCs w:val="28"/>
+                <w:highlight w:val="yellow"/>
+                <w:lang w:val="en-US"/>
+              </w:rPr>
+              <w:t>/</w:t>
+            </w:r>
+            <w:proofErr w:type="spellStart"/>
+            <w:r>
+              <w:rPr>
+                <w:rFonts w:ascii="Times New Roman" w:hAnsi="Times New Roman" w:cs="Times New Roman"/>
+                <w:sz w:val="28"/>
+                <w:szCs w:val="28"/>
+                <w:highlight w:val="yellow"/>
+                <w:lang w:val="en-US"/>
+              </w:rPr>
+              <w:t>final</w:t>
+            </w:r>
+            <w:r>
+              <w:rPr>
+                <w:rFonts w:ascii="Times New Roman" w:hAnsi="Times New Roman" w:cs="Times New Roman"/>
+                <w:sz w:val="28"/>
+                <w:szCs w:val="28"/>
+                <w:highlight w:val="yellow"/>
+                <w:lang w:val="en-US"/>
+              </w:rPr>
+              <w:t>L</w:t>
+            </w:r>
+            <w:r>
+              <w:rPr>
+                <w:rFonts w:ascii="Times New Roman" w:hAnsi="Times New Roman" w:cs="Times New Roman"/>
+                <w:sz w:val="28"/>
+                <w:szCs w:val="28"/>
+                <w:highlight w:val="yellow"/>
+                <w:lang w:val="en-US"/>
+              </w:rPr>
+              <w:t>ist</w:t>
+            </w:r>
+            <w:proofErr w:type="spellEnd"/>
+          </w:p>
+        </w:tc>
+        <w:tc>
+          <w:tcPr>
+            <w:tcW w:w="5528" w:type="dxa"/>
+          </w:tcPr>
+          <w:p>
+            <w:pPr>
+              <w:rPr>
+                <w:rFonts w:ascii="Times New Roman" w:hAnsi="Times New Roman" w:cs="Times New Roman"/>
+                <w:sz w:val="28"/>
+                <w:szCs w:val="28"/>
+                <w:highlight w:val="yellow"/>
+              </w:rPr>
+            </w:pPr>
+            <w:r>
+              <w:rPr>
+                <w:rFonts w:ascii="Times New Roman" w:hAnsi="Times New Roman" w:cs="Times New Roman"/>
+                <w:sz w:val="28"/>
+                <w:szCs w:val="28"/>
+                <w:highlight w:val="yellow"/>
+              </w:rPr>
+              <w:t>Возвращает итоговый список</w:t>
+            </w:r>
           </w:p>
         </w:tc>
       </w:tr>
@@ -2213,6 +2567,75 @@
           <w:szCs w:val="28"/>
         </w:rPr>
       </w:pPr>
+      <w:r>
+        <w:rPr>
+          <w:rFonts w:ascii="Times New Roman" w:hAnsi="Times New Roman" w:cs="Times New Roman"/>
+          <w:sz w:val="28"/>
+          <w:szCs w:val="28"/>
+        </w:rPr>
+        <w:t xml:space="preserve">Пример как выводить поля из </w:t>
+      </w:r>
+      <w:r>
+        <w:rPr>
+          <w:rFonts w:ascii="Times New Roman" w:hAnsi="Times New Roman" w:cs="Times New Roman"/>
+          <w:sz w:val="28"/>
+          <w:szCs w:val="28"/>
+          <w:lang w:val="en-US"/>
+        </w:rPr>
+        <w:t>JSON</w:t>
+      </w:r>
+      <w:r>
+        <w:rPr>
+          <w:rFonts w:ascii="Times New Roman" w:hAnsi="Times New Roman" w:cs="Times New Roman"/>
+          <w:sz w:val="28"/>
+          <w:szCs w:val="28"/>
+        </w:rPr>
+        <w:t xml:space="preserve"> ответа на запрос </w:t>
+      </w:r>
+      <w:r>
+        <w:rPr>
+          <w:rFonts w:ascii="Times New Roman" w:hAnsi="Times New Roman" w:cs="Times New Roman"/>
+          <w:sz w:val="28"/>
+          <w:szCs w:val="28"/>
+        </w:rPr>
+        <w:t>/</w:t>
+      </w:r>
+      <w:proofErr w:type="spellStart"/>
+      <w:r>
+        <w:rPr>
+          <w:rFonts w:ascii="Times New Roman" w:hAnsi="Times New Roman" w:cs="Times New Roman"/>
+          <w:sz w:val="28"/>
+          <w:szCs w:val="28"/>
+        </w:rPr>
+        <w:t>listLoad</w:t>
+      </w:r>
+      <w:proofErr w:type="spellEnd"/>
+      <w:r>
+        <w:rPr>
+          <w:rFonts w:ascii="Times New Roman" w:hAnsi="Times New Roman" w:cs="Times New Roman"/>
+          <w:sz w:val="28"/>
+          <w:szCs w:val="28"/>
+        </w:rPr>
+        <w:t>/</w:t>
+      </w:r>
+      <w:proofErr w:type="spellStart"/>
+      <w:r>
+        <w:rPr>
+          <w:rFonts w:ascii="Times New Roman" w:hAnsi="Times New Roman" w:cs="Times New Roman"/>
+          <w:sz w:val="28"/>
+          <w:szCs w:val="28"/>
+        </w:rPr>
+        <w:t>ud</w:t>
+      </w:r>
+      <w:proofErr w:type="spellEnd"/>
+      <w:r>
+        <w:rPr>
+          <w:rFonts w:ascii="Times New Roman" w:hAnsi="Times New Roman" w:cs="Times New Roman"/>
+          <w:sz w:val="28"/>
+          <w:szCs w:val="28"/>
+        </w:rPr>
+        <w:t xml:space="preserve"> в соответствии со столбцами таблиц</w:t>
+      </w:r>
     </w:p>
     <w:p>
       <w:pPr>
@@ -2220,8 +2643,74 @@
           <w:rFonts w:ascii="Times New Roman" w:hAnsi="Times New Roman" w:cs="Times New Roman"/>
           <w:sz w:val="28"/>
           <w:szCs w:val="28"/>
+          <w:lang w:val="en-US"/>
         </w:rPr>
       </w:pPr>
+      <w:r>
+        <w:rPr>
+          <w:rFonts w:ascii="Times New Roman" w:hAnsi="Times New Roman" w:cs="Times New Roman"/>
+          <w:sz w:val="28"/>
+          <w:szCs w:val="28"/>
+          <w:lang w:val="en-US"/>
+        </w:rPr>
+        <w:t>{</w:t>
+      </w:r>
+      <w:proofErr w:type="spellStart"/>
+      <w:r>
+        <w:rPr>
+          <w:rFonts w:ascii="Times New Roman" w:hAnsi="Times New Roman" w:cs="Times New Roman"/>
+          <w:sz w:val="28"/>
+          <w:szCs w:val="28"/>
+          <w:lang w:val="en-US"/>
+        </w:rPr>
+        <w:t>items</w:t>
+      </w:r>
+      <w:r>
+        <w:rPr>
+          <w:rFonts w:ascii="Times New Roman" w:hAnsi="Times New Roman" w:cs="Times New Roman"/>
+          <w:sz w:val="28"/>
+          <w:szCs w:val="28"/>
+          <w:lang w:val="en-US"/>
+        </w:rPr>
+        <w:t>.</w:t>
+      </w:r>
+      <w:r>
+        <w:rPr>
+          <w:rFonts w:ascii="Times New Roman" w:hAnsi="Times New Roman" w:cs="Times New Roman"/>
+          <w:sz w:val="28"/>
+          <w:szCs w:val="28"/>
+          <w:lang w:val="en-US"/>
+        </w:rPr>
+        <w:t>map</w:t>
+      </w:r>
+      <w:proofErr w:type="spellEnd"/>
+      <w:r>
+        <w:rPr>
+          <w:rFonts w:ascii="Times New Roman" w:hAnsi="Times New Roman" w:cs="Times New Roman"/>
+          <w:sz w:val="28"/>
+          <w:szCs w:val="28"/>
+          <w:lang w:val="en-US"/>
+        </w:rPr>
+        <w:t>((</w:t>
+      </w:r>
+      <w:r>
+        <w:rPr>
+          <w:rFonts w:ascii="Times New Roman" w:hAnsi="Times New Roman" w:cs="Times New Roman"/>
+          <w:sz w:val="28"/>
+          <w:szCs w:val="28"/>
+          <w:lang w:val="en-US"/>
+        </w:rPr>
+        <w:t>item</w:t>
+      </w:r>
+      <w:r>
+        <w:rPr>
+          <w:rFonts w:ascii="Times New Roman" w:hAnsi="Times New Roman" w:cs="Times New Roman"/>
+          <w:sz w:val="28"/>
+          <w:szCs w:val="28"/>
+          <w:lang w:val="en-US"/>
+        </w:rPr>
+        <w:t>) =&gt; (</w:t>
+      </w:r>
     </w:p>
     <w:p>
       <w:pPr>
@@ -2229,8 +2718,27 @@
           <w:rFonts w:ascii="Times New Roman" w:hAnsi="Times New Roman" w:cs="Times New Roman"/>
           <w:sz w:val="28"/>
           <w:szCs w:val="28"/>
+          <w:lang w:val="en-US"/>
         </w:rPr>
       </w:pPr>
+      <w:r>
+        <w:rPr>
+          <w:rFonts w:ascii="Times New Roman" w:hAnsi="Times New Roman" w:cs="Times New Roman"/>
+          <w:sz w:val="28"/>
+          <w:szCs w:val="28"/>
+          <w:lang w:val="en-US"/>
+        </w:rPr>
+        <w:t xml:space="preserve">            </w:t>
+      </w:r>
+      <w:r>
+        <w:rPr>
+          <w:rFonts w:ascii="Times New Roman" w:hAnsi="Times New Roman" w:cs="Times New Roman"/>
+          <w:sz w:val="28"/>
+          <w:szCs w:val="28"/>
+          <w:lang w:val="en-US"/>
+        </w:rPr>
+        <w:t>&lt;tr key={item.id}&gt;</w:t>
+      </w:r>
     </w:p>
     <w:p>
       <w:pPr>
@@ -2238,8 +2746,49 @@
           <w:rFonts w:ascii="Times New Roman" w:hAnsi="Times New Roman" w:cs="Times New Roman"/>
           <w:sz w:val="28"/>
           <w:szCs w:val="28"/>
+          <w:lang w:val="en-US"/>
         </w:rPr>
       </w:pPr>
+      <w:r>
+        <w:rPr>
+          <w:rFonts w:ascii="Times New Roman" w:hAnsi="Times New Roman" w:cs="Times New Roman"/>
+          <w:sz w:val="28"/>
+          <w:szCs w:val="28"/>
+          <w:lang w:val="en-US"/>
+        </w:rPr>
+        <w:t xml:space="preserve">              &lt;td&gt;{</w:t>
+      </w:r>
+      <w:proofErr w:type="spellStart"/>
+      <w:proofErr w:type="gramStart"/>
+      <w:r>
+        <w:rPr>
+          <w:rFonts w:ascii="Times New Roman" w:hAnsi="Times New Roman" w:cs="Times New Roman"/>
+          <w:sz w:val="28"/>
+          <w:szCs w:val="28"/>
+          <w:lang w:val="en-US"/>
+        </w:rPr>
+        <w:t>item.student</w:t>
+      </w:r>
+      <w:proofErr w:type="gramEnd"/>
+      <w:r>
+        <w:rPr>
+          <w:rFonts w:ascii="Times New Roman" w:hAnsi="Times New Roman" w:cs="Times New Roman"/>
+          <w:sz w:val="28"/>
+          <w:szCs w:val="28"/>
+          <w:lang w:val="en-US"/>
+        </w:rPr>
+        <w:t>.studnumber</w:t>
+      </w:r>
+      <w:proofErr w:type="spellEnd"/>
+      <w:r>
+        <w:rPr>
+          <w:rFonts w:ascii="Times New Roman" w:hAnsi="Times New Roman" w:cs="Times New Roman"/>
+          <w:sz w:val="28"/>
+          <w:szCs w:val="28"/>
+          <w:lang w:val="en-US"/>
+        </w:rPr>
+        <w:t>}&lt;/td&gt;</w:t>
+      </w:r>
     </w:p>
     <w:p>
       <w:pPr>
@@ -2247,6 +2796,7 @@
           <w:rFonts w:ascii="Times New Roman" w:hAnsi="Times New Roman" w:cs="Times New Roman"/>
           <w:sz w:val="28"/>
           <w:szCs w:val="28"/>
+          <w:lang w:val="en-US"/>
         </w:rPr>
       </w:pPr>
       <w:r>
@@ -2254,42 +2804,30 @@
           <w:rFonts w:ascii="Times New Roman" w:hAnsi="Times New Roman" w:cs="Times New Roman"/>
           <w:sz w:val="28"/>
           <w:szCs w:val="28"/>
-        </w:rPr>
-        <w:t xml:space="preserve">Пример как выводить поля из </w:t>
-      </w:r>
-      <w:r>
-        <w:rPr>
-          <w:rFonts w:ascii="Times New Roman" w:hAnsi="Times New Roman" w:cs="Times New Roman"/>
-          <w:sz w:val="28"/>
-          <w:szCs w:val="28"/>
-          <w:lang w:val="en-US"/>
-        </w:rPr>
-        <w:t>JSON</w:t>
-      </w:r>
-      <w:r>
-        <w:rPr>
-          <w:rFonts w:ascii="Times New Roman" w:hAnsi="Times New Roman" w:cs="Times New Roman"/>
-          <w:sz w:val="28"/>
-          <w:szCs w:val="28"/>
-        </w:rPr>
-        <w:t xml:space="preserve"> ответа на запрос </w:t>
-      </w:r>
-      <w:r>
-        <w:rPr>
-          <w:rFonts w:ascii="Times New Roman" w:hAnsi="Times New Roman" w:cs="Times New Roman"/>
-          <w:sz w:val="28"/>
-          <w:szCs w:val="28"/>
-        </w:rPr>
-        <w:t>/</w:t>
+          <w:lang w:val="en-US"/>
+        </w:rPr>
+        <w:t xml:space="preserve">              &lt;td&gt;{</w:t>
       </w:r>
       <w:proofErr w:type="spellStart"/>
-      <w:r>
-        <w:rPr>
-          <w:rFonts w:ascii="Times New Roman" w:hAnsi="Times New Roman" w:cs="Times New Roman"/>
-          <w:sz w:val="28"/>
-          <w:szCs w:val="28"/>
-        </w:rPr>
-        <w:t>listLoad</w:t>
+      <w:proofErr w:type="gramStart"/>
+      <w:r>
+        <w:rPr>
+          <w:rFonts w:ascii="Times New Roman" w:hAnsi="Times New Roman" w:cs="Times New Roman"/>
+          <w:sz w:val="28"/>
+          <w:szCs w:val="28"/>
+          <w:lang w:val="en-US"/>
+        </w:rPr>
+        <w:t>item.rating</w:t>
+      </w:r>
+      <w:proofErr w:type="gramEnd"/>
+      <w:r>
+        <w:rPr>
+          <w:rFonts w:ascii="Times New Roman" w:hAnsi="Times New Roman" w:cs="Times New Roman"/>
+          <w:sz w:val="28"/>
+          <w:szCs w:val="28"/>
+          <w:lang w:val="en-US"/>
+        </w:rPr>
+        <w:t>.points</w:t>
       </w:r>
       <w:proofErr w:type="spellEnd"/>
       <w:r>
@@ -2297,26 +2835,9 @@
           <w:rFonts w:ascii="Times New Roman" w:hAnsi="Times New Roman" w:cs="Times New Roman"/>
           <w:sz w:val="28"/>
           <w:szCs w:val="28"/>
-        </w:rPr>
-        <w:t>/</w:t>
-      </w:r>
-      <w:proofErr w:type="spellStart"/>
-      <w:r>
-        <w:rPr>
-          <w:rFonts w:ascii="Times New Roman" w:hAnsi="Times New Roman" w:cs="Times New Roman"/>
-          <w:sz w:val="28"/>
-          <w:szCs w:val="28"/>
-        </w:rPr>
-        <w:t>ud</w:t>
-      </w:r>
-      <w:proofErr w:type="spellEnd"/>
-      <w:r>
-        <w:rPr>
-          <w:rFonts w:ascii="Times New Roman" w:hAnsi="Times New Roman" w:cs="Times New Roman"/>
-          <w:sz w:val="28"/>
-          <w:szCs w:val="28"/>
-        </w:rPr>
-        <w:t xml:space="preserve"> в соответствии со столбцами таблиц</w:t>
+          <w:lang w:val="en-US"/>
+        </w:rPr>
+        <w:t>}&lt;/td&gt;</w:t>
       </w:r>
     </w:p>
     <w:p>
@@ -2335,35 +2856,28 @@
           <w:szCs w:val="28"/>
           <w:lang w:val="en-US"/>
         </w:rPr>
-        <w:t>{</w:t>
+        <w:t xml:space="preserve">              &lt;td&gt;{</w:t>
       </w:r>
       <w:proofErr w:type="spellStart"/>
-      <w:r>
-        <w:rPr>
-          <w:rFonts w:ascii="Times New Roman" w:hAnsi="Times New Roman" w:cs="Times New Roman"/>
-          <w:sz w:val="28"/>
-          <w:szCs w:val="28"/>
-          <w:lang w:val="en-US"/>
-        </w:rPr>
-        <w:t>items</w:t>
-      </w:r>
-      <w:r>
-        <w:rPr>
-          <w:rFonts w:ascii="Times New Roman" w:hAnsi="Times New Roman" w:cs="Times New Roman"/>
-          <w:sz w:val="28"/>
-          <w:szCs w:val="28"/>
-          <w:lang w:val="en-US"/>
-        </w:rPr>
-        <w:t>.</w:t>
-      </w:r>
-      <w:r>
-        <w:rPr>
-          <w:rFonts w:ascii="Times New Roman" w:hAnsi="Times New Roman" w:cs="Times New Roman"/>
-          <w:sz w:val="28"/>
-          <w:szCs w:val="28"/>
-          <w:lang w:val="en-US"/>
-        </w:rPr>
-        <w:t>map</w:t>
+      <w:proofErr w:type="gramStart"/>
+      <w:r>
+        <w:rPr>
+          <w:rFonts w:ascii="Times New Roman" w:hAnsi="Times New Roman" w:cs="Times New Roman"/>
+          <w:sz w:val="28"/>
+          <w:szCs w:val="28"/>
+          <w:lang w:val="en-US"/>
+        </w:rPr>
+        <w:t>item.rating</w:t>
+      </w:r>
+      <w:proofErr w:type="gramEnd"/>
+      <w:r>
+        <w:rPr>
+          <w:rFonts w:ascii="Times New Roman" w:hAnsi="Times New Roman" w:cs="Times New Roman"/>
+          <w:sz w:val="28"/>
+          <w:szCs w:val="28"/>
+          <w:lang w:val="en-US"/>
+        </w:rPr>
+        <w:t>.ratingcourse.courselevel.level</w:t>
       </w:r>
       <w:proofErr w:type="spellEnd"/>
       <w:r>
@@ -2373,25 +2887,7 @@
           <w:szCs w:val="28"/>
           <w:lang w:val="en-US"/>
         </w:rPr>
-        <w:t>((</w:t>
-      </w:r>
-      <w:r>
-        <w:rPr>
-          <w:rFonts w:ascii="Times New Roman" w:hAnsi="Times New Roman" w:cs="Times New Roman"/>
-          <w:sz w:val="28"/>
-          <w:szCs w:val="28"/>
-          <w:lang w:val="en-US"/>
-        </w:rPr>
-        <w:t>item</w:t>
-      </w:r>
-      <w:r>
-        <w:rPr>
-          <w:rFonts w:ascii="Times New Roman" w:hAnsi="Times New Roman" w:cs="Times New Roman"/>
-          <w:sz w:val="28"/>
-          <w:szCs w:val="28"/>
-          <w:lang w:val="en-US"/>
-        </w:rPr>
-        <w:t>) =&gt; (</w:t>
+        <w:t>}&lt;/td&gt;</w:t>
       </w:r>
     </w:p>
     <w:p>
@@ -2410,16 +2906,38 @@
           <w:szCs w:val="28"/>
           <w:lang w:val="en-US"/>
         </w:rPr>
-        <w:t xml:space="preserve">            </w:t>
-      </w:r>
-      <w:r>
-        <w:rPr>
-          <w:rFonts w:ascii="Times New Roman" w:hAnsi="Times New Roman" w:cs="Times New Roman"/>
-          <w:sz w:val="28"/>
-          <w:szCs w:val="28"/>
-          <w:lang w:val="en-US"/>
-        </w:rPr>
-        <w:t>&lt;tr key={item.id}&gt;</w:t>
+        <w:t xml:space="preserve">              &lt;td&gt;{</w:t>
+      </w:r>
+      <w:proofErr w:type="spellStart"/>
+      <w:proofErr w:type="gramStart"/>
+      <w:r>
+        <w:rPr>
+          <w:rFonts w:ascii="Times New Roman" w:hAnsi="Times New Roman" w:cs="Times New Roman"/>
+          <w:sz w:val="28"/>
+          <w:szCs w:val="28"/>
+          <w:lang w:val="en-US"/>
+        </w:rPr>
+        <w:t>item.student</w:t>
+      </w:r>
+      <w:proofErr w:type="gramEnd"/>
+      <w:r>
+        <w:rPr>
+          <w:rFonts w:ascii="Times New Roman" w:hAnsi="Times New Roman" w:cs="Times New Roman"/>
+          <w:sz w:val="28"/>
+          <w:szCs w:val="28"/>
+          <w:lang w:val="en-US"/>
+        </w:rPr>
+        <w:t>.fullname</w:t>
+      </w:r>
+      <w:proofErr w:type="spellEnd"/>
+      <w:r>
+        <w:rPr>
+          <w:rFonts w:ascii="Times New Roman" w:hAnsi="Times New Roman" w:cs="Times New Roman"/>
+          <w:sz w:val="28"/>
+          <w:szCs w:val="28"/>
+          <w:lang w:val="en-US"/>
+        </w:rPr>
+        <w:t>}&lt;/td&gt;</w:t>
       </w:r>
     </w:p>
     <w:p>
@@ -2459,7 +2977,7 @@
           <w:szCs w:val="28"/>
           <w:lang w:val="en-US"/>
         </w:rPr>
-        <w:t>.studnumber</w:t>
+        <w:t>.educationgroup</w:t>
       </w:r>
       <w:proofErr w:type="spellEnd"/>
       <w:r>
@@ -2499,7 +3017,7 @@
           <w:szCs w:val="28"/>
           <w:lang w:val="en-US"/>
         </w:rPr>
-        <w:t>item.rating</w:t>
+        <w:t>item.student</w:t>
       </w:r>
       <w:proofErr w:type="gramEnd"/>
       <w:r>
@@ -2509,7 +3027,7 @@
           <w:szCs w:val="28"/>
           <w:lang w:val="en-US"/>
         </w:rPr>
-        <w:t>.points</w:t>
+        <w:t>.institute</w:t>
       </w:r>
       <w:proofErr w:type="spellEnd"/>
       <w:r>
@@ -2549,7 +3067,17 @@
           <w:szCs w:val="28"/>
           <w:lang w:val="en-US"/>
         </w:rPr>
-        <w:t>item.rating</w:t>
+        <w:t>item.student.sad</w:t>
+      </w:r>
+      <w:proofErr w:type="spellEnd"/>
+      <w:r>
+        <w:rPr>
+          <w:rFonts w:ascii="Times New Roman" w:hAnsi="Times New Roman" w:cs="Times New Roman"/>
+          <w:sz w:val="28"/>
+          <w:szCs w:val="28"/>
+          <w:lang w:val="en-US"/>
+        </w:rPr>
+        <w:t>}&lt;</w:t>
       </w:r>
       <w:proofErr w:type="gramEnd"/>
       <w:r>
@@ -2559,17 +3087,7 @@
           <w:szCs w:val="28"/>
           <w:lang w:val="en-US"/>
         </w:rPr>
-        <w:t>.ratingcourse.courselevel.level</w:t>
-      </w:r>
-      <w:proofErr w:type="spellEnd"/>
-      <w:r>
-        <w:rPr>
-          <w:rFonts w:ascii="Times New Roman" w:hAnsi="Times New Roman" w:cs="Times New Roman"/>
-          <w:sz w:val="28"/>
-          <w:szCs w:val="28"/>
-          <w:lang w:val="en-US"/>
-        </w:rPr>
-        <w:t>}&lt;/td&gt;</w:t>
+        <w:t>/td&gt;</w:t>
       </w:r>
     </w:p>
     <w:p>
@@ -2609,7 +3127,16 @@
           <w:szCs w:val="28"/>
           <w:lang w:val="en-US"/>
         </w:rPr>
-        <w:t>.fullname</w:t>
+        <w:t>.</w:t>
+      </w:r>
+      <w:r>
+        <w:rPr>
+          <w:rFonts w:ascii="Times New Roman" w:hAnsi="Times New Roman" w:cs="Times New Roman"/>
+          <w:sz w:val="28"/>
+          <w:szCs w:val="28"/>
+          <w:lang w:val="en-US"/>
+        </w:rPr>
+        <w:t>vacation</w:t>
       </w:r>
       <w:proofErr w:type="spellEnd"/>
       <w:r>
@@ -2659,7 +3186,16 @@
           <w:szCs w:val="28"/>
           <w:lang w:val="en-US"/>
         </w:rPr>
-        <w:t>.educationgroup</w:t>
+        <w:t>.</w:t>
+      </w:r>
+      <w:r>
+        <w:rPr>
+          <w:rFonts w:ascii="Times New Roman" w:hAnsi="Times New Roman" w:cs="Times New Roman"/>
+          <w:sz w:val="28"/>
+          <w:szCs w:val="28"/>
+          <w:lang w:val="en-US"/>
+        </w:rPr>
+        <w:t>free</w:t>
       </w:r>
       <w:proofErr w:type="spellEnd"/>
       <w:r>
@@ -2678,7 +3214,6 @@
           <w:rFonts w:ascii="Times New Roman" w:hAnsi="Times New Roman" w:cs="Times New Roman"/>
           <w:sz w:val="28"/>
           <w:szCs w:val="28"/>
-          <w:lang w:val="en-US"/>
         </w:rPr>
       </w:pPr>
       <w:r>
@@ -2688,28 +3223,24 @@
           <w:szCs w:val="28"/>
           <w:lang w:val="en-US"/>
         </w:rPr>
-        <w:t xml:space="preserve">              &lt;td&gt;{</w:t>
+        <w:t xml:space="preserve">            </w:t>
+      </w:r>
+      <w:r>
+        <w:rPr>
+          <w:rFonts w:ascii="Times New Roman" w:hAnsi="Times New Roman" w:cs="Times New Roman"/>
+          <w:sz w:val="28"/>
+          <w:szCs w:val="28"/>
+        </w:rPr>
+        <w:t>&lt;/</w:t>
       </w:r>
       <w:proofErr w:type="spellStart"/>
-      <w:proofErr w:type="gramStart"/>
-      <w:r>
-        <w:rPr>
-          <w:rFonts w:ascii="Times New Roman" w:hAnsi="Times New Roman" w:cs="Times New Roman"/>
-          <w:sz w:val="28"/>
-          <w:szCs w:val="28"/>
-          <w:lang w:val="en-US"/>
-        </w:rPr>
-        <w:t>item.student</w:t>
-      </w:r>
-      <w:proofErr w:type="gramEnd"/>
-      <w:r>
-        <w:rPr>
-          <w:rFonts w:ascii="Times New Roman" w:hAnsi="Times New Roman" w:cs="Times New Roman"/>
-          <w:sz w:val="28"/>
-          <w:szCs w:val="28"/>
-          <w:lang w:val="en-US"/>
-        </w:rPr>
-        <w:t>.institute</w:t>
+      <w:r>
+        <w:rPr>
+          <w:rFonts w:ascii="Times New Roman" w:hAnsi="Times New Roman" w:cs="Times New Roman"/>
+          <w:sz w:val="28"/>
+          <w:szCs w:val="28"/>
+        </w:rPr>
+        <w:t>tr</w:t>
       </w:r>
       <w:proofErr w:type="spellEnd"/>
       <w:r>
@@ -2717,9 +3248,8 @@
           <w:rFonts w:ascii="Times New Roman" w:hAnsi="Times New Roman" w:cs="Times New Roman"/>
           <w:sz w:val="28"/>
           <w:szCs w:val="28"/>
-          <w:lang w:val="en-US"/>
-        </w:rPr>
-        <w:t>}&lt;/td&gt;</w:t>
+        </w:rPr>
+        <w:t>&gt;</w:t>
       </w:r>
     </w:p>
     <w:p>
@@ -2728,7 +3258,6 @@
           <w:rFonts w:ascii="Times New Roman" w:hAnsi="Times New Roman" w:cs="Times New Roman"/>
           <w:sz w:val="28"/>
           <w:szCs w:val="28"/>
-          <w:lang w:val="en-US"/>
         </w:rPr>
       </w:pPr>
       <w:r>
@@ -2736,40 +3265,8 @@
           <w:rFonts w:ascii="Times New Roman" w:hAnsi="Times New Roman" w:cs="Times New Roman"/>
           <w:sz w:val="28"/>
           <w:szCs w:val="28"/>
-          <w:lang w:val="en-US"/>
-        </w:rPr>
-        <w:t xml:space="preserve">              &lt;td&gt;{</w:t>
-      </w:r>
-      <w:proofErr w:type="spellStart"/>
-      <w:proofErr w:type="gramStart"/>
-      <w:r>
-        <w:rPr>
-          <w:rFonts w:ascii="Times New Roman" w:hAnsi="Times New Roman" w:cs="Times New Roman"/>
-          <w:sz w:val="28"/>
-          <w:szCs w:val="28"/>
-          <w:lang w:val="en-US"/>
-        </w:rPr>
-        <w:t>item.student.sad</w:t>
-      </w:r>
-      <w:proofErr w:type="spellEnd"/>
-      <w:r>
-        <w:rPr>
-          <w:rFonts w:ascii="Times New Roman" w:hAnsi="Times New Roman" w:cs="Times New Roman"/>
-          <w:sz w:val="28"/>
-          <w:szCs w:val="28"/>
-          <w:lang w:val="en-US"/>
-        </w:rPr>
-        <w:t>}&lt;</w:t>
-      </w:r>
-      <w:proofErr w:type="gramEnd"/>
-      <w:r>
-        <w:rPr>
-          <w:rFonts w:ascii="Times New Roman" w:hAnsi="Times New Roman" w:cs="Times New Roman"/>
-          <w:sz w:val="28"/>
-          <w:szCs w:val="28"/>
-          <w:lang w:val="en-US"/>
-        </w:rPr>
-        <w:t>/td&gt;</w:t>
+        </w:rPr>
+        <w:t xml:space="preserve">          ))}</w:t>
       </w:r>
     </w:p>
     <w:p>
@@ -2778,182 +3275,12 @@
           <w:rFonts w:ascii="Times New Roman" w:hAnsi="Times New Roman" w:cs="Times New Roman"/>
           <w:sz w:val="28"/>
           <w:szCs w:val="28"/>
-          <w:lang w:val="en-US"/>
         </w:rPr>
       </w:pPr>
-      <w:r>
-        <w:rPr>
-          <w:rFonts w:ascii="Times New Roman" w:hAnsi="Times New Roman" w:cs="Times New Roman"/>
-          <w:sz w:val="28"/>
-          <w:szCs w:val="28"/>
-          <w:lang w:val="en-US"/>
-        </w:rPr>
-        <w:t xml:space="preserve">              &lt;td&gt;{</w:t>
-      </w:r>
-      <w:proofErr w:type="spellStart"/>
-      <w:proofErr w:type="gramStart"/>
-      <w:r>
-        <w:rPr>
-          <w:rFonts w:ascii="Times New Roman" w:hAnsi="Times New Roman" w:cs="Times New Roman"/>
-          <w:sz w:val="28"/>
-          <w:szCs w:val="28"/>
-          <w:lang w:val="en-US"/>
-        </w:rPr>
-        <w:t>item.student</w:t>
-      </w:r>
-      <w:proofErr w:type="gramEnd"/>
-      <w:r>
-        <w:rPr>
-          <w:rFonts w:ascii="Times New Roman" w:hAnsi="Times New Roman" w:cs="Times New Roman"/>
-          <w:sz w:val="28"/>
-          <w:szCs w:val="28"/>
-          <w:lang w:val="en-US"/>
-        </w:rPr>
-        <w:t>.</w:t>
-      </w:r>
-      <w:r>
-        <w:rPr>
-          <w:rFonts w:ascii="Times New Roman" w:hAnsi="Times New Roman" w:cs="Times New Roman"/>
-          <w:sz w:val="28"/>
-          <w:szCs w:val="28"/>
-          <w:lang w:val="en-US"/>
-        </w:rPr>
-        <w:t>vacation</w:t>
-      </w:r>
-      <w:proofErr w:type="spellEnd"/>
-      <w:r>
-        <w:rPr>
-          <w:rFonts w:ascii="Times New Roman" w:hAnsi="Times New Roman" w:cs="Times New Roman"/>
-          <w:sz w:val="28"/>
-          <w:szCs w:val="28"/>
-          <w:lang w:val="en-US"/>
-        </w:rPr>
-        <w:t>}&lt;/td&gt;</w:t>
-      </w:r>
-    </w:p>
-    <w:p>
-      <w:pPr>
-        <w:rPr>
-          <w:rFonts w:ascii="Times New Roman" w:hAnsi="Times New Roman" w:cs="Times New Roman"/>
-          <w:sz w:val="28"/>
-          <w:szCs w:val="28"/>
-          <w:lang w:val="en-US"/>
-        </w:rPr>
-      </w:pPr>
-      <w:r>
-        <w:rPr>
-          <w:rFonts w:ascii="Times New Roman" w:hAnsi="Times New Roman" w:cs="Times New Roman"/>
-          <w:sz w:val="28"/>
-          <w:szCs w:val="28"/>
-          <w:lang w:val="en-US"/>
-        </w:rPr>
-        <w:t xml:space="preserve">              &lt;td&gt;{</w:t>
-      </w:r>
-      <w:proofErr w:type="spellStart"/>
-      <w:proofErr w:type="gramStart"/>
-      <w:r>
-        <w:rPr>
-          <w:rFonts w:ascii="Times New Roman" w:hAnsi="Times New Roman" w:cs="Times New Roman"/>
-          <w:sz w:val="28"/>
-          <w:szCs w:val="28"/>
-          <w:lang w:val="en-US"/>
-        </w:rPr>
-        <w:t>item.student</w:t>
-      </w:r>
-      <w:proofErr w:type="gramEnd"/>
-      <w:r>
-        <w:rPr>
-          <w:rFonts w:ascii="Times New Roman" w:hAnsi="Times New Roman" w:cs="Times New Roman"/>
-          <w:sz w:val="28"/>
-          <w:szCs w:val="28"/>
-          <w:lang w:val="en-US"/>
-        </w:rPr>
-        <w:t>.</w:t>
-      </w:r>
-      <w:r>
-        <w:rPr>
-          <w:rFonts w:ascii="Times New Roman" w:hAnsi="Times New Roman" w:cs="Times New Roman"/>
-          <w:sz w:val="28"/>
-          <w:szCs w:val="28"/>
-          <w:lang w:val="en-US"/>
-        </w:rPr>
-        <w:t>free</w:t>
-      </w:r>
-      <w:proofErr w:type="spellEnd"/>
-      <w:r>
-        <w:rPr>
-          <w:rFonts w:ascii="Times New Roman" w:hAnsi="Times New Roman" w:cs="Times New Roman"/>
-          <w:sz w:val="28"/>
-          <w:szCs w:val="28"/>
-          <w:lang w:val="en-US"/>
-        </w:rPr>
-        <w:t>}&lt;/td&gt;</w:t>
-      </w:r>
-    </w:p>
-    <w:p>
-      <w:pPr>
-        <w:rPr>
-          <w:rFonts w:ascii="Times New Roman" w:hAnsi="Times New Roman" w:cs="Times New Roman"/>
-          <w:sz w:val="28"/>
-          <w:szCs w:val="28"/>
-        </w:rPr>
-      </w:pPr>
-      <w:r>
-        <w:rPr>
-          <w:rFonts w:ascii="Times New Roman" w:hAnsi="Times New Roman" w:cs="Times New Roman"/>
-          <w:sz w:val="28"/>
-          <w:szCs w:val="28"/>
-          <w:lang w:val="en-US"/>
-        </w:rPr>
-        <w:t xml:space="preserve">            </w:t>
-      </w:r>
-      <w:r>
-        <w:rPr>
-          <w:rFonts w:ascii="Times New Roman" w:hAnsi="Times New Roman" w:cs="Times New Roman"/>
-          <w:sz w:val="28"/>
-          <w:szCs w:val="28"/>
-        </w:rPr>
-        <w:t>&lt;/</w:t>
-      </w:r>
-      <w:proofErr w:type="spellStart"/>
-      <w:r>
-        <w:rPr>
-          <w:rFonts w:ascii="Times New Roman" w:hAnsi="Times New Roman" w:cs="Times New Roman"/>
-          <w:sz w:val="28"/>
-          <w:szCs w:val="28"/>
-        </w:rPr>
-        <w:t>tr</w:t>
-      </w:r>
-      <w:proofErr w:type="spellEnd"/>
-      <w:r>
-        <w:rPr>
-          <w:rFonts w:ascii="Times New Roman" w:hAnsi="Times New Roman" w:cs="Times New Roman"/>
-          <w:sz w:val="28"/>
-          <w:szCs w:val="28"/>
-        </w:rPr>
-        <w:t>&gt;</w:t>
-      </w:r>
-    </w:p>
-    <w:p>
-      <w:pPr>
-        <w:rPr>
-          <w:rFonts w:ascii="Times New Roman" w:hAnsi="Times New Roman" w:cs="Times New Roman"/>
-          <w:sz w:val="28"/>
-          <w:szCs w:val="28"/>
-        </w:rPr>
-      </w:pPr>
-      <w:r>
-        <w:rPr>
-          <w:rFonts w:ascii="Times New Roman" w:hAnsi="Times New Roman" w:cs="Times New Roman"/>
-          <w:sz w:val="28"/>
-          <w:szCs w:val="28"/>
-        </w:rPr>
-        <w:t xml:space="preserve">          ))}</w:t>
-      </w:r>
     </w:p>
     <w:sectPr>
       <w:pgSz w:w="11906" w:h="16838"/>
-      <w:pgMar w:top="1134" w:right="850" w:bottom="1134" w:left="1701" w:header="708" w:footer="708" w:gutter="0"/>
+      <w:pgMar w:top="284" w:right="850" w:bottom="1134" w:left="1701" w:header="708" w:footer="708" w:gutter="0"/>
       <w:cols w:space="708"/>
       <w:docGrid w:linePitch="360"/>
     </w:sectPr>

--- a/Таблица ссылок.docx
+++ b/Таблица ссылок.docx
@@ -2281,16 +2281,14 @@
                 <w:rFonts w:ascii="Times New Roman" w:hAnsi="Times New Roman" w:cs="Times New Roman"/>
                 <w:sz w:val="28"/>
                 <w:szCs w:val="28"/>
-                <w:highlight w:val="yellow"/>
-                <w:lang w:val="en-US"/>
-              </w:rPr>
-            </w:pPr>
-            <w:r>
-              <w:rPr>
-                <w:rFonts w:ascii="Times New Roman" w:hAnsi="Times New Roman" w:cs="Times New Roman"/>
-                <w:sz w:val="28"/>
-                <w:szCs w:val="28"/>
-                <w:highlight w:val="yellow"/>
+                <w:lang w:val="en-US"/>
+              </w:rPr>
+            </w:pPr>
+            <w:r>
+              <w:rPr>
+                <w:rFonts w:ascii="Times New Roman" w:hAnsi="Times New Roman" w:cs="Times New Roman"/>
+                <w:sz w:val="28"/>
+                <w:szCs w:val="28"/>
                 <w:lang w:val="en-US"/>
               </w:rPr>
               <w:t>PUT</w:t>
@@ -2311,9 +2309,26 @@
                 <w:rFonts w:ascii="Times New Roman" w:hAnsi="Times New Roman" w:cs="Times New Roman"/>
                 <w:sz w:val="28"/>
                 <w:szCs w:val="28"/>
-                <w:highlight w:val="yellow"/>
-              </w:rPr>
-            </w:pPr>
+              </w:rPr>
+            </w:pPr>
+            <w:r>
+              <w:rPr>
+                <w:rFonts w:ascii="Times New Roman" w:hAnsi="Times New Roman" w:cs="Times New Roman"/>
+                <w:sz w:val="28"/>
+                <w:szCs w:val="28"/>
+              </w:rPr>
+              <w:t>/</w:t>
+            </w:r>
+            <w:proofErr w:type="spellStart"/>
+            <w:r>
+              <w:rPr>
+                <w:rFonts w:ascii="Times New Roman" w:hAnsi="Times New Roman" w:cs="Times New Roman"/>
+                <w:sz w:val="28"/>
+                <w:szCs w:val="28"/>
+              </w:rPr>
+              <w:t>studentRatingManyCourses</w:t>
+            </w:r>
+            <w:proofErr w:type="spellEnd"/>
           </w:p>
         </w:tc>
         <w:tc>
@@ -2330,17 +2345,23 @@
                 <w:rFonts w:ascii="Times New Roman" w:hAnsi="Times New Roman" w:cs="Times New Roman"/>
                 <w:sz w:val="28"/>
                 <w:szCs w:val="28"/>
-                <w:highlight w:val="yellow"/>
-              </w:rPr>
-            </w:pPr>
-            <w:r>
-              <w:rPr>
-                <w:rFonts w:ascii="Times New Roman" w:hAnsi="Times New Roman" w:cs="Times New Roman"/>
-                <w:sz w:val="28"/>
-                <w:szCs w:val="28"/>
-                <w:highlight w:val="yellow"/>
+              </w:rPr>
+            </w:pPr>
+            <w:r>
+              <w:rPr>
+                <w:rFonts w:ascii="Times New Roman" w:hAnsi="Times New Roman" w:cs="Times New Roman"/>
+                <w:sz w:val="28"/>
+                <w:szCs w:val="28"/>
               </w:rPr>
               <w:t xml:space="preserve">Для определения направления </w:t>
+            </w:r>
+            <w:r>
+              <w:rPr>
+                <w:rFonts w:ascii="Times New Roman" w:hAnsi="Times New Roman" w:cs="Times New Roman"/>
+                <w:sz w:val="28"/>
+                <w:szCs w:val="28"/>
+              </w:rPr>
+              <w:t>по которому студент будет получать стипендию, если он подал заявки в несколько направлений</w:t>
             </w:r>
           </w:p>
         </w:tc>
@@ -2370,6 +2391,7 @@
                 <w:highlight w:val="yellow"/>
                 <w:lang w:val="en-US"/>
               </w:rPr>
+              <w:lastRenderedPageBreak/>
               <w:t>GET</w:t>
             </w:r>
           </w:p>
@@ -2463,7 +2485,6 @@
                 <w:highlight w:val="yellow"/>
                 <w:lang w:val="en-US"/>
               </w:rPr>
-              <w:lastRenderedPageBreak/>
               <w:t>GET</w:t>
             </w:r>
           </w:p>
@@ -2499,27 +2520,7 @@
                 <w:highlight w:val="yellow"/>
                 <w:lang w:val="en-US"/>
               </w:rPr>
-              <w:t>final</w:t>
-            </w:r>
-            <w:r>
-              <w:rPr>
-                <w:rFonts w:ascii="Times New Roman" w:hAnsi="Times New Roman" w:cs="Times New Roman"/>
-                <w:sz w:val="28"/>
-                <w:szCs w:val="28"/>
-                <w:highlight w:val="yellow"/>
-                <w:lang w:val="en-US"/>
-              </w:rPr>
-              <w:t>L</w:t>
-            </w:r>
-            <w:r>
-              <w:rPr>
-                <w:rFonts w:ascii="Times New Roman" w:hAnsi="Times New Roman" w:cs="Times New Roman"/>
-                <w:sz w:val="28"/>
-                <w:szCs w:val="28"/>
-                <w:highlight w:val="yellow"/>
-                <w:lang w:val="en-US"/>
-              </w:rPr>
-              <w:t>ist</w:t>
+              <w:t>finalList</w:t>
             </w:r>
             <w:proofErr w:type="spellEnd"/>
           </w:p>
@@ -2759,25 +2760,14 @@
         <w:t xml:space="preserve">              &lt;td&gt;{</w:t>
       </w:r>
       <w:proofErr w:type="spellStart"/>
-      <w:proofErr w:type="gramStart"/>
-      <w:r>
-        <w:rPr>
-          <w:rFonts w:ascii="Times New Roman" w:hAnsi="Times New Roman" w:cs="Times New Roman"/>
-          <w:sz w:val="28"/>
-          <w:szCs w:val="28"/>
-          <w:lang w:val="en-US"/>
-        </w:rPr>
-        <w:t>item.student</w:t>
-      </w:r>
-      <w:proofErr w:type="gramEnd"/>
-      <w:r>
-        <w:rPr>
-          <w:rFonts w:ascii="Times New Roman" w:hAnsi="Times New Roman" w:cs="Times New Roman"/>
-          <w:sz w:val="28"/>
-          <w:szCs w:val="28"/>
-          <w:lang w:val="en-US"/>
-        </w:rPr>
-        <w:t>.studnumber</w:t>
+      <w:r>
+        <w:rPr>
+          <w:rFonts w:ascii="Times New Roman" w:hAnsi="Times New Roman" w:cs="Times New Roman"/>
+          <w:sz w:val="28"/>
+          <w:szCs w:val="28"/>
+          <w:lang w:val="en-US"/>
+        </w:rPr>
+        <w:t>item.student.studnumber</w:t>
       </w:r>
       <w:proofErr w:type="spellEnd"/>
       <w:r>
@@ -2809,25 +2799,14 @@
         <w:t xml:space="preserve">              &lt;td&gt;{</w:t>
       </w:r>
       <w:proofErr w:type="spellStart"/>
-      <w:proofErr w:type="gramStart"/>
-      <w:r>
-        <w:rPr>
-          <w:rFonts w:ascii="Times New Roman" w:hAnsi="Times New Roman" w:cs="Times New Roman"/>
-          <w:sz w:val="28"/>
-          <w:szCs w:val="28"/>
-          <w:lang w:val="en-US"/>
-        </w:rPr>
-        <w:t>item.rating</w:t>
-      </w:r>
-      <w:proofErr w:type="gramEnd"/>
-      <w:r>
-        <w:rPr>
-          <w:rFonts w:ascii="Times New Roman" w:hAnsi="Times New Roman" w:cs="Times New Roman"/>
-          <w:sz w:val="28"/>
-          <w:szCs w:val="28"/>
-          <w:lang w:val="en-US"/>
-        </w:rPr>
-        <w:t>.points</w:t>
+      <w:r>
+        <w:rPr>
+          <w:rFonts w:ascii="Times New Roman" w:hAnsi="Times New Roman" w:cs="Times New Roman"/>
+          <w:sz w:val="28"/>
+          <w:szCs w:val="28"/>
+          <w:lang w:val="en-US"/>
+        </w:rPr>
+        <w:t>item.rating.points</w:t>
       </w:r>
       <w:proofErr w:type="spellEnd"/>
       <w:r>
@@ -2859,25 +2838,14 @@
         <w:t xml:space="preserve">              &lt;td&gt;{</w:t>
       </w:r>
       <w:proofErr w:type="spellStart"/>
-      <w:proofErr w:type="gramStart"/>
-      <w:r>
-        <w:rPr>
-          <w:rFonts w:ascii="Times New Roman" w:hAnsi="Times New Roman" w:cs="Times New Roman"/>
-          <w:sz w:val="28"/>
-          <w:szCs w:val="28"/>
-          <w:lang w:val="en-US"/>
-        </w:rPr>
-        <w:t>item.rating</w:t>
-      </w:r>
-      <w:proofErr w:type="gramEnd"/>
-      <w:r>
-        <w:rPr>
-          <w:rFonts w:ascii="Times New Roman" w:hAnsi="Times New Roman" w:cs="Times New Roman"/>
-          <w:sz w:val="28"/>
-          <w:szCs w:val="28"/>
-          <w:lang w:val="en-US"/>
-        </w:rPr>
-        <w:t>.ratingcourse.courselevel.level</w:t>
+      <w:r>
+        <w:rPr>
+          <w:rFonts w:ascii="Times New Roman" w:hAnsi="Times New Roman" w:cs="Times New Roman"/>
+          <w:sz w:val="28"/>
+          <w:szCs w:val="28"/>
+          <w:lang w:val="en-US"/>
+        </w:rPr>
+        <w:t>item.rating.ratingcourse.courselevel.level</w:t>
       </w:r>
       <w:proofErr w:type="spellEnd"/>
       <w:r>
@@ -2909,25 +2877,14 @@
         <w:t xml:space="preserve">              &lt;td&gt;{</w:t>
       </w:r>
       <w:proofErr w:type="spellStart"/>
-      <w:proofErr w:type="gramStart"/>
-      <w:r>
-        <w:rPr>
-          <w:rFonts w:ascii="Times New Roman" w:hAnsi="Times New Roman" w:cs="Times New Roman"/>
-          <w:sz w:val="28"/>
-          <w:szCs w:val="28"/>
-          <w:lang w:val="en-US"/>
-        </w:rPr>
-        <w:t>item.student</w:t>
-      </w:r>
-      <w:proofErr w:type="gramEnd"/>
-      <w:r>
-        <w:rPr>
-          <w:rFonts w:ascii="Times New Roman" w:hAnsi="Times New Roman" w:cs="Times New Roman"/>
-          <w:sz w:val="28"/>
-          <w:szCs w:val="28"/>
-          <w:lang w:val="en-US"/>
-        </w:rPr>
-        <w:t>.fullname</w:t>
+      <w:r>
+        <w:rPr>
+          <w:rFonts w:ascii="Times New Roman" w:hAnsi="Times New Roman" w:cs="Times New Roman"/>
+          <w:sz w:val="28"/>
+          <w:szCs w:val="28"/>
+          <w:lang w:val="en-US"/>
+        </w:rPr>
+        <w:t>item.student.fullname</w:t>
       </w:r>
       <w:proofErr w:type="spellEnd"/>
       <w:r>
@@ -2959,25 +2916,14 @@
         <w:t xml:space="preserve">              &lt;td&gt;{</w:t>
       </w:r>
       <w:proofErr w:type="spellStart"/>
-      <w:proofErr w:type="gramStart"/>
-      <w:r>
-        <w:rPr>
-          <w:rFonts w:ascii="Times New Roman" w:hAnsi="Times New Roman" w:cs="Times New Roman"/>
-          <w:sz w:val="28"/>
-          <w:szCs w:val="28"/>
-          <w:lang w:val="en-US"/>
-        </w:rPr>
-        <w:t>item.student</w:t>
-      </w:r>
-      <w:proofErr w:type="gramEnd"/>
-      <w:r>
-        <w:rPr>
-          <w:rFonts w:ascii="Times New Roman" w:hAnsi="Times New Roman" w:cs="Times New Roman"/>
-          <w:sz w:val="28"/>
-          <w:szCs w:val="28"/>
-          <w:lang w:val="en-US"/>
-        </w:rPr>
-        <w:t>.educationgroup</w:t>
+      <w:r>
+        <w:rPr>
+          <w:rFonts w:ascii="Times New Roman" w:hAnsi="Times New Roman" w:cs="Times New Roman"/>
+          <w:sz w:val="28"/>
+          <w:szCs w:val="28"/>
+          <w:lang w:val="en-US"/>
+        </w:rPr>
+        <w:t>item.student.educationgroup</w:t>
       </w:r>
       <w:proofErr w:type="spellEnd"/>
       <w:r>
@@ -3009,25 +2955,14 @@
         <w:t xml:space="preserve">              &lt;td&gt;{</w:t>
       </w:r>
       <w:proofErr w:type="spellStart"/>
-      <w:proofErr w:type="gramStart"/>
-      <w:r>
-        <w:rPr>
-          <w:rFonts w:ascii="Times New Roman" w:hAnsi="Times New Roman" w:cs="Times New Roman"/>
-          <w:sz w:val="28"/>
-          <w:szCs w:val="28"/>
-          <w:lang w:val="en-US"/>
-        </w:rPr>
-        <w:t>item.student</w:t>
-      </w:r>
-      <w:proofErr w:type="gramEnd"/>
-      <w:r>
-        <w:rPr>
-          <w:rFonts w:ascii="Times New Roman" w:hAnsi="Times New Roman" w:cs="Times New Roman"/>
-          <w:sz w:val="28"/>
-          <w:szCs w:val="28"/>
-          <w:lang w:val="en-US"/>
-        </w:rPr>
-        <w:t>.institute</w:t>
+      <w:r>
+        <w:rPr>
+          <w:rFonts w:ascii="Times New Roman" w:hAnsi="Times New Roman" w:cs="Times New Roman"/>
+          <w:sz w:val="28"/>
+          <w:szCs w:val="28"/>
+          <w:lang w:val="en-US"/>
+        </w:rPr>
+        <w:t>item.student.institute</w:t>
       </w:r>
       <w:proofErr w:type="spellEnd"/>
       <w:r>
@@ -3059,7 +2994,6 @@
         <w:t xml:space="preserve">              &lt;td&gt;{</w:t>
       </w:r>
       <w:proofErr w:type="spellStart"/>
-      <w:proofErr w:type="gramStart"/>
       <w:r>
         <w:rPr>
           <w:rFonts w:ascii="Times New Roman" w:hAnsi="Times New Roman" w:cs="Times New Roman"/>
@@ -3077,17 +3011,7 @@
           <w:szCs w:val="28"/>
           <w:lang w:val="en-US"/>
         </w:rPr>
-        <w:t>}&lt;</w:t>
-      </w:r>
-      <w:proofErr w:type="gramEnd"/>
-      <w:r>
-        <w:rPr>
-          <w:rFonts w:ascii="Times New Roman" w:hAnsi="Times New Roman" w:cs="Times New Roman"/>
-          <w:sz w:val="28"/>
-          <w:szCs w:val="28"/>
-          <w:lang w:val="en-US"/>
-        </w:rPr>
-        <w:t>/td&gt;</w:t>
+        <w:t>}&lt;/td&gt;</w:t>
       </w:r>
     </w:p>
     <w:p>
@@ -3109,25 +3033,14 @@
         <w:t xml:space="preserve">              &lt;td&gt;{</w:t>
       </w:r>
       <w:proofErr w:type="spellStart"/>
-      <w:proofErr w:type="gramStart"/>
-      <w:r>
-        <w:rPr>
-          <w:rFonts w:ascii="Times New Roman" w:hAnsi="Times New Roman" w:cs="Times New Roman"/>
-          <w:sz w:val="28"/>
-          <w:szCs w:val="28"/>
-          <w:lang w:val="en-US"/>
-        </w:rPr>
-        <w:t>item.student</w:t>
-      </w:r>
-      <w:proofErr w:type="gramEnd"/>
-      <w:r>
-        <w:rPr>
-          <w:rFonts w:ascii="Times New Roman" w:hAnsi="Times New Roman" w:cs="Times New Roman"/>
-          <w:sz w:val="28"/>
-          <w:szCs w:val="28"/>
-          <w:lang w:val="en-US"/>
-        </w:rPr>
-        <w:t>.</w:t>
+      <w:r>
+        <w:rPr>
+          <w:rFonts w:ascii="Times New Roman" w:hAnsi="Times New Roman" w:cs="Times New Roman"/>
+          <w:sz w:val="28"/>
+          <w:szCs w:val="28"/>
+          <w:lang w:val="en-US"/>
+        </w:rPr>
+        <w:t>item.student.</w:t>
       </w:r>
       <w:r>
         <w:rPr>
@@ -3168,25 +3081,14 @@
         <w:t xml:space="preserve">              &lt;td&gt;{</w:t>
       </w:r>
       <w:proofErr w:type="spellStart"/>
-      <w:proofErr w:type="gramStart"/>
-      <w:r>
-        <w:rPr>
-          <w:rFonts w:ascii="Times New Roman" w:hAnsi="Times New Roman" w:cs="Times New Roman"/>
-          <w:sz w:val="28"/>
-          <w:szCs w:val="28"/>
-          <w:lang w:val="en-US"/>
-        </w:rPr>
-        <w:t>item.student</w:t>
-      </w:r>
-      <w:proofErr w:type="gramEnd"/>
-      <w:r>
-        <w:rPr>
-          <w:rFonts w:ascii="Times New Roman" w:hAnsi="Times New Roman" w:cs="Times New Roman"/>
-          <w:sz w:val="28"/>
-          <w:szCs w:val="28"/>
-          <w:lang w:val="en-US"/>
-        </w:rPr>
-        <w:t>.</w:t>
+      <w:r>
+        <w:rPr>
+          <w:rFonts w:ascii="Times New Roman" w:hAnsi="Times New Roman" w:cs="Times New Roman"/>
+          <w:sz w:val="28"/>
+          <w:szCs w:val="28"/>
+          <w:lang w:val="en-US"/>
+        </w:rPr>
+        <w:t>item.student.</w:t>
       </w:r>
       <w:r>
         <w:rPr>
@@ -3756,6 +3658,36 @@
       <w:shd w:val="clear" w:color="auto" w:fill="E1DFDD"/>
     </w:rPr>
   </w:style>
+  <w:style w:type="paragraph" w:styleId="a6">
+    <w:name w:val="Balloon Text"/>
+    <w:basedOn w:val="a"/>
+    <w:link w:val="a7"/>
+    <w:uiPriority w:val="99"/>
+    <w:semiHidden/>
+    <w:unhideWhenUsed/>
+    <w:rsid w:val="00AB77D2"/>
+    <w:pPr>
+      <w:spacing w:after="0" w:line="240" w:lineRule="auto"/>
+    </w:pPr>
+    <w:rPr>
+      <w:rFonts w:ascii="Segoe UI" w:hAnsi="Segoe UI" w:cs="Segoe UI"/>
+      <w:sz w:val="18"/>
+      <w:szCs w:val="18"/>
+    </w:rPr>
+  </w:style>
+  <w:style w:type="character" w:customStyle="1" w:styleId="a7">
+    <w:name w:val="Текст выноски Знак"/>
+    <w:basedOn w:val="a0"/>
+    <w:link w:val="a6"/>
+    <w:uiPriority w:val="99"/>
+    <w:semiHidden/>
+    <w:rsid w:val="00AB77D2"/>
+    <w:rPr>
+      <w:rFonts w:ascii="Segoe UI" w:hAnsi="Segoe UI" w:cs="Segoe UI"/>
+      <w:sz w:val="18"/>
+      <w:szCs w:val="18"/>
+    </w:rPr>
+  </w:style>
 </w:styles>
 </file>
 
